--- a/Documento final/Documento final proyecto BD transporte.docx
+++ b/Documento final/Documento final proyecto BD transporte.docx
@@ -18417,6 +18417,54 @@
           <w:lang w:val="es-CO"/>
         </w:rPr>
       </w:pPr>
+      <w:r>
+        <w:rPr>
+          <w:noProof/>
+          <w:color w:val="FF0000"/>
+          <w:lang w:val="es-CO"/>
+        </w:rPr>
+        <w:drawing>
+          <wp:inline distT="0" distB="0" distL="0" distR="0" wp14:anchorId="342B2DB1" wp14:editId="20FA317B">
+            <wp:extent cx="5943600" cy="4356100"/>
+            <wp:effectExtent l="0" t="0" r="0" b="6350"/>
+            <wp:docPr id="2086818853" name="Imagen 1" descr="Diagrama&#10;&#10;El contenido generado por IA puede ser incorrecto."/>
+            <wp:cNvGraphicFramePr>
+              <a:graphicFrameLocks xmlns:a="http://schemas.openxmlformats.org/drawingml/2006/main" noChangeAspect="1"/>
+            </wp:cNvGraphicFramePr>
+            <a:graphic xmlns:a="http://schemas.openxmlformats.org/drawingml/2006/main">
+              <a:graphicData uri="http://schemas.openxmlformats.org/drawingml/2006/picture">
+                <pic:pic xmlns:pic="http://schemas.openxmlformats.org/drawingml/2006/picture">
+                  <pic:nvPicPr>
+                    <pic:cNvPr id="2086818853" name="Imagen 1" descr="Diagrama&#10;&#10;El contenido generado por IA puede ser incorrecto."/>
+                    <pic:cNvPicPr/>
+                  </pic:nvPicPr>
+                  <pic:blipFill>
+                    <a:blip r:embed="rId10">
+                      <a:extLst>
+                        <a:ext uri="{28A0092B-C50C-407E-A947-70E740481C1C}">
+                          <a14:useLocalDpi xmlns:a14="http://schemas.microsoft.com/office/drawing/2010/main" val="0"/>
+                        </a:ext>
+                      </a:extLst>
+                    </a:blip>
+                    <a:stretch>
+                      <a:fillRect/>
+                    </a:stretch>
+                  </pic:blipFill>
+                  <pic:spPr>
+                    <a:xfrm>
+                      <a:off x="0" y="0"/>
+                      <a:ext cx="5943600" cy="4356100"/>
+                    </a:xfrm>
+                    <a:prstGeom prst="rect">
+                      <a:avLst/>
+                    </a:prstGeom>
+                  </pic:spPr>
+                </pic:pic>
+              </a:graphicData>
+            </a:graphic>
+          </wp:inline>
+        </w:drawing>
+      </w:r>
     </w:p>
     <w:p>
       <w:pPr>
@@ -18464,7 +18512,6 @@
           <w:szCs w:val="24"/>
           <w:lang w:val="es-CO"/>
         </w:rPr>
-        <w:lastRenderedPageBreak/>
         <w:drawing>
           <wp:inline distT="0" distB="0" distL="0" distR="0" wp14:anchorId="2A77F2DD" wp14:editId="322B9DB4">
             <wp:extent cx="6347894" cy="2939970"/>
@@ -18481,7 +18528,7 @@
                     <pic:cNvPicPr/>
                   </pic:nvPicPr>
                   <pic:blipFill>
-                    <a:blip r:embed="rId10" cstate="print">
+                    <a:blip r:embed="rId11" cstate="print">
                       <a:extLst>
                         <a:ext uri="{28A0092B-C50C-407E-A947-70E740481C1C}">
                           <a14:useLocalDpi xmlns:a14="http://schemas.microsoft.com/office/drawing/2010/main" val="0"/>
@@ -18570,7 +18617,7 @@
                     <pic:cNvPicPr/>
                   </pic:nvPicPr>
                   <pic:blipFill>
-                    <a:blip r:embed="rId11">
+                    <a:blip r:embed="rId12">
                       <a:extLst>
                         <a:ext uri="{28A0092B-C50C-407E-A947-70E740481C1C}">
                           <a14:useLocalDpi xmlns:a14="http://schemas.microsoft.com/office/drawing/2010/main" val="0"/>
@@ -18675,7 +18722,7 @@
           <w:noProof/>
         </w:rPr>
         <w:drawing>
-          <wp:anchor distT="0" distB="0" distL="114300" distR="114300" simplePos="0" relativeHeight="251661312" behindDoc="0" locked="0" layoutInCell="1" allowOverlap="1" wp14:anchorId="24DC2DA4" wp14:editId="2DCFA992">
+          <wp:anchor distT="0" distB="0" distL="114300" distR="114300" simplePos="0" relativeHeight="251658240" behindDoc="0" locked="0" layoutInCell="1" allowOverlap="1" wp14:anchorId="24DC2DA4" wp14:editId="2DCFA992">
             <wp:simplePos x="0" y="0"/>
             <wp:positionH relativeFrom="margin">
               <wp:align>center</wp:align>
@@ -18706,7 +18753,7 @@
                     <pic:cNvPicPr/>
                   </pic:nvPicPr>
                   <pic:blipFill>
-                    <a:blip r:embed="rId12">
+                    <a:blip r:embed="rId13">
                       <a:extLst>
                         <a:ext uri="{28A0092B-C50C-407E-A947-70E740481C1C}">
                           <a14:useLocalDpi xmlns:a14="http://schemas.microsoft.com/office/drawing/2010/main" val="0"/>
@@ -18980,9 +19027,8 @@
         <w:rPr>
           <w:noProof/>
         </w:rPr>
-        <w:lastRenderedPageBreak/>
         <w:drawing>
-          <wp:anchor distT="0" distB="0" distL="114300" distR="114300" simplePos="0" relativeHeight="251696128" behindDoc="0" locked="0" layoutInCell="1" allowOverlap="1" wp14:anchorId="2B810AC4" wp14:editId="50C0A09C">
+          <wp:anchor distT="0" distB="0" distL="114300" distR="114300" simplePos="0" relativeHeight="251658241" behindDoc="0" locked="0" layoutInCell="1" allowOverlap="1" wp14:anchorId="2B810AC4" wp14:editId="50C0A09C">
             <wp:simplePos x="0" y="0"/>
             <wp:positionH relativeFrom="column">
               <wp:posOffset>-343535</wp:posOffset>
@@ -19015,7 +19061,7 @@
                     </pic:cNvPicPr>
                   </pic:nvPicPr>
                   <pic:blipFill>
-                    <a:blip r:embed="rId13">
+                    <a:blip r:embed="rId14">
                       <a:extLst>
                         <a:ext uri="{28A0092B-C50C-407E-A947-70E740481C1C}">
                           <a14:useLocalDpi xmlns:a14="http://schemas.microsoft.com/office/drawing/2010/main" val="0"/>
@@ -19054,7 +19100,7 @@
           <w:noProof/>
         </w:rPr>
         <w:drawing>
-          <wp:anchor distT="0" distB="0" distL="114300" distR="114300" simplePos="0" relativeHeight="251701248" behindDoc="0" locked="0" layoutInCell="1" allowOverlap="1" wp14:anchorId="1086B9DA" wp14:editId="0FB7FD14">
+          <wp:anchor distT="0" distB="0" distL="114300" distR="114300" simplePos="0" relativeHeight="251658246" behindDoc="0" locked="0" layoutInCell="1" allowOverlap="1" wp14:anchorId="1086B9DA" wp14:editId="594A79C9">
             <wp:simplePos x="0" y="0"/>
             <wp:positionH relativeFrom="column">
               <wp:posOffset>4051935</wp:posOffset>
@@ -19087,7 +19133,7 @@
                     </pic:cNvPicPr>
                   </pic:nvPicPr>
                   <pic:blipFill>
-                    <a:blip r:embed="rId14" cstate="print">
+                    <a:blip r:embed="rId15" cstate="print">
                       <a:extLst>
                         <a:ext uri="{28A0092B-C50C-407E-A947-70E740481C1C}">
                           <a14:useLocalDpi xmlns:a14="http://schemas.microsoft.com/office/drawing/2010/main" val="0"/>
@@ -19163,7 +19209,7 @@
           <w:noProof/>
         </w:rPr>
         <w:drawing>
-          <wp:anchor distT="0" distB="0" distL="114300" distR="114300" simplePos="0" relativeHeight="251698176" behindDoc="0" locked="0" layoutInCell="1" allowOverlap="1" wp14:anchorId="1B949FF6" wp14:editId="3C4BB2AA">
+          <wp:anchor distT="0" distB="0" distL="114300" distR="114300" simplePos="0" relativeHeight="251658243" behindDoc="0" locked="0" layoutInCell="1" allowOverlap="1" wp14:anchorId="1B949FF6" wp14:editId="3C4BB2AA">
             <wp:simplePos x="0" y="0"/>
             <wp:positionH relativeFrom="column">
               <wp:posOffset>2844800</wp:posOffset>
@@ -19196,7 +19242,7 @@
                     </pic:cNvPicPr>
                   </pic:nvPicPr>
                   <pic:blipFill>
-                    <a:blip r:embed="rId15">
+                    <a:blip r:embed="rId16">
                       <a:extLst>
                         <a:ext uri="{28A0092B-C50C-407E-A947-70E740481C1C}">
                           <a14:useLocalDpi xmlns:a14="http://schemas.microsoft.com/office/drawing/2010/main" val="0"/>
@@ -19235,7 +19281,7 @@
           <w:noProof/>
         </w:rPr>
         <w:drawing>
-          <wp:anchor distT="0" distB="0" distL="114300" distR="114300" simplePos="0" relativeHeight="251697152" behindDoc="0" locked="0" layoutInCell="1" allowOverlap="1" wp14:anchorId="2FC969F3" wp14:editId="07E2177C">
+          <wp:anchor distT="0" distB="0" distL="114300" distR="114300" simplePos="0" relativeHeight="251658242" behindDoc="0" locked="0" layoutInCell="1" allowOverlap="1" wp14:anchorId="2FC969F3" wp14:editId="07E2177C">
             <wp:simplePos x="0" y="0"/>
             <wp:positionH relativeFrom="column">
               <wp:posOffset>-139700</wp:posOffset>
@@ -19268,7 +19314,7 @@
                     </pic:cNvPicPr>
                   </pic:nvPicPr>
                   <pic:blipFill>
-                    <a:blip r:embed="rId16">
+                    <a:blip r:embed="rId17">
                       <a:extLst>
                         <a:ext uri="{28A0092B-C50C-407E-A947-70E740481C1C}">
                           <a14:useLocalDpi xmlns:a14="http://schemas.microsoft.com/office/drawing/2010/main" val="0"/>
@@ -19316,7 +19362,7 @@
           <w:noProof/>
         </w:rPr>
         <w:drawing>
-          <wp:anchor distT="0" distB="0" distL="114300" distR="114300" simplePos="0" relativeHeight="251700224" behindDoc="0" locked="0" layoutInCell="1" allowOverlap="1" wp14:anchorId="5CF250FD" wp14:editId="7F2C3C30">
+          <wp:anchor distT="0" distB="0" distL="114300" distR="114300" simplePos="0" relativeHeight="251658245" behindDoc="0" locked="0" layoutInCell="1" allowOverlap="1" wp14:anchorId="5CF250FD" wp14:editId="7F2C3C30">
             <wp:simplePos x="0" y="0"/>
             <wp:positionH relativeFrom="column">
               <wp:posOffset>3476625</wp:posOffset>
@@ -19349,7 +19395,7 @@
                     </pic:cNvPicPr>
                   </pic:nvPicPr>
                   <pic:blipFill>
-                    <a:blip r:embed="rId17">
+                    <a:blip r:embed="rId18">
                       <a:extLst>
                         <a:ext uri="{28A0092B-C50C-407E-A947-70E740481C1C}">
                           <a14:useLocalDpi xmlns:a14="http://schemas.microsoft.com/office/drawing/2010/main" val="0"/>
@@ -19388,7 +19434,7 @@
           <w:noProof/>
         </w:rPr>
         <w:drawing>
-          <wp:anchor distT="0" distB="0" distL="114300" distR="114300" simplePos="0" relativeHeight="251699200" behindDoc="0" locked="0" layoutInCell="1" allowOverlap="1" wp14:anchorId="5719DF36" wp14:editId="0BD6CB20">
+          <wp:anchor distT="0" distB="0" distL="114300" distR="114300" simplePos="0" relativeHeight="251658244" behindDoc="0" locked="0" layoutInCell="1" allowOverlap="1" wp14:anchorId="5719DF36" wp14:editId="0BD6CB20">
             <wp:simplePos x="0" y="0"/>
             <wp:positionH relativeFrom="column">
               <wp:posOffset>-182880</wp:posOffset>
@@ -19413,7 +19459,7 @@
                     </pic:cNvPicPr>
                   </pic:nvPicPr>
                   <pic:blipFill>
-                    <a:blip r:embed="rId18">
+                    <a:blip r:embed="rId19">
                       <a:extLst>
                         <a:ext uri="{28A0092B-C50C-407E-A947-70E740481C1C}">
                           <a14:useLocalDpi xmlns:a14="http://schemas.microsoft.com/office/drawing/2010/main" val="0"/>
@@ -19514,9 +19560,8 @@
         <w:rPr>
           <w:noProof/>
         </w:rPr>
-        <w:lastRenderedPageBreak/>
         <w:drawing>
-          <wp:anchor distT="0" distB="0" distL="114300" distR="114300" simplePos="0" relativeHeight="251702272" behindDoc="0" locked="0" layoutInCell="1" allowOverlap="1" wp14:anchorId="16950AA3" wp14:editId="2AC8CBC6">
+          <wp:anchor distT="0" distB="0" distL="114300" distR="114300" simplePos="0" relativeHeight="251658247" behindDoc="0" locked="0" layoutInCell="1" allowOverlap="1" wp14:anchorId="16950AA3" wp14:editId="2AC8CBC6">
             <wp:simplePos x="0" y="0"/>
             <wp:positionH relativeFrom="column">
               <wp:posOffset>277495</wp:posOffset>
@@ -19549,7 +19594,7 @@
                     </pic:cNvPicPr>
                   </pic:nvPicPr>
                   <pic:blipFill>
-                    <a:blip r:embed="rId19">
+                    <a:blip r:embed="rId20">
                       <a:extLst>
                         <a:ext uri="{28A0092B-C50C-407E-A947-70E740481C1C}">
                           <a14:useLocalDpi xmlns:a14="http://schemas.microsoft.com/office/drawing/2010/main" val="0"/>
@@ -19709,6 +19754,7 @@
         <w:spacing w:after="160"/>
       </w:pPr>
       <w:r>
+        <w:lastRenderedPageBreak/>
         <w:t>Para implementar la solución creamos las tablas descritas en el diagrama de clases, una vez se realizó la inserción de 50 datos en cada una de ellas se verifico que este proceso se hubiera realizado de manera correcta realizando las consultas básicas a todas las tablas, el resultado de esto fue el siguiente:</w:t>
       </w:r>
     </w:p>
@@ -19746,7 +19792,7 @@
                     <pic:cNvPicPr/>
                   </pic:nvPicPr>
                   <pic:blipFill>
-                    <a:blip r:embed="rId20"/>
+                    <a:blip r:embed="rId21"/>
                     <a:stretch>
                       <a:fillRect/>
                     </a:stretch>
@@ -19785,7 +19831,6 @@
         <w:rPr>
           <w:noProof/>
         </w:rPr>
-        <w:lastRenderedPageBreak/>
         <w:drawing>
           <wp:inline distT="0" distB="0" distL="0" distR="0" wp14:anchorId="07A913C2" wp14:editId="7C67BAF6">
             <wp:extent cx="5943600" cy="1668145"/>
@@ -19802,7 +19847,7 @@
                     <pic:cNvPicPr/>
                   </pic:nvPicPr>
                   <pic:blipFill>
-                    <a:blip r:embed="rId21"/>
+                    <a:blip r:embed="rId22"/>
                     <a:stretch>
                       <a:fillRect/>
                     </a:stretch>
@@ -19857,7 +19902,7 @@
                     <pic:cNvPicPr/>
                   </pic:nvPicPr>
                   <pic:blipFill>
-                    <a:blip r:embed="rId22"/>
+                    <a:blip r:embed="rId23"/>
                     <a:stretch>
                       <a:fillRect/>
                     </a:stretch>
@@ -19896,6 +19941,7 @@
         <w:rPr>
           <w:noProof/>
         </w:rPr>
+        <w:lastRenderedPageBreak/>
         <w:drawing>
           <wp:inline distT="0" distB="0" distL="0" distR="0" wp14:anchorId="292FB228" wp14:editId="25D269CC">
             <wp:extent cx="4496427" cy="2476846"/>
@@ -19912,7 +19958,7 @@
                     <pic:cNvPicPr/>
                   </pic:nvPicPr>
                   <pic:blipFill>
-                    <a:blip r:embed="rId23"/>
+                    <a:blip r:embed="rId24"/>
                     <a:stretch>
                       <a:fillRect/>
                     </a:stretch>
@@ -19951,7 +19997,6 @@
         <w:rPr>
           <w:noProof/>
         </w:rPr>
-        <w:lastRenderedPageBreak/>
         <w:drawing>
           <wp:inline distT="0" distB="0" distL="0" distR="0" wp14:anchorId="1431729B" wp14:editId="48066053">
             <wp:extent cx="4601217" cy="2257740"/>
@@ -19968,7 +20013,7 @@
                     <pic:cNvPicPr/>
                   </pic:nvPicPr>
                   <pic:blipFill>
-                    <a:blip r:embed="rId24"/>
+                    <a:blip r:embed="rId25"/>
                     <a:stretch>
                       <a:fillRect/>
                     </a:stretch>
@@ -20023,7 +20068,7 @@
                     <pic:cNvPicPr/>
                   </pic:nvPicPr>
                   <pic:blipFill>
-                    <a:blip r:embed="rId25"/>
+                    <a:blip r:embed="rId26"/>
                     <a:stretch>
                       <a:fillRect/>
                     </a:stretch>
@@ -20062,6 +20107,7 @@
         <w:rPr>
           <w:noProof/>
         </w:rPr>
+        <w:lastRenderedPageBreak/>
         <w:drawing>
           <wp:inline distT="0" distB="0" distL="0" distR="0" wp14:anchorId="7188B1A3" wp14:editId="2413C0DD">
             <wp:extent cx="3277057" cy="2238687"/>
@@ -20078,7 +20124,7 @@
                     <pic:cNvPicPr/>
                   </pic:nvPicPr>
                   <pic:blipFill>
-                    <a:blip r:embed="rId26"/>
+                    <a:blip r:embed="rId27"/>
                     <a:stretch>
                       <a:fillRect/>
                     </a:stretch>
@@ -20114,7 +20160,6 @@
         <w:spacing w:after="160"/>
       </w:pPr>
       <w:r>
-        <w:lastRenderedPageBreak/>
         <w:t>script consulta 1:</w:t>
       </w:r>
       <w:r>
@@ -20155,7 +20200,7 @@
                     <pic:cNvPicPr/>
                   </pic:nvPicPr>
                   <pic:blipFill>
-                    <a:blip r:embed="rId27"/>
+                    <a:blip r:embed="rId28"/>
                     <a:stretch>
                       <a:fillRect/>
                     </a:stretch>
@@ -20226,7 +20271,7 @@
                     <pic:cNvPicPr/>
                   </pic:nvPicPr>
                   <pic:blipFill>
-                    <a:blip r:embed="rId28"/>
+                    <a:blip r:embed="rId29"/>
                     <a:stretch>
                       <a:fillRect/>
                     </a:stretch>
@@ -20276,7 +20321,7 @@
           <w:noProof/>
         </w:rPr>
         <w:drawing>
-          <wp:anchor distT="0" distB="0" distL="114300" distR="114300" simplePos="0" relativeHeight="251704320" behindDoc="0" locked="0" layoutInCell="1" allowOverlap="1" wp14:anchorId="793E4F41" wp14:editId="667366C6">
+          <wp:anchor distT="0" distB="0" distL="114300" distR="114300" simplePos="0" relativeHeight="251658248" behindDoc="0" locked="0" layoutInCell="1" allowOverlap="1" wp14:anchorId="793E4F41" wp14:editId="667366C6">
             <wp:simplePos x="0" y="0"/>
             <wp:positionH relativeFrom="margin">
               <wp:align>left</wp:align>
@@ -20307,7 +20352,7 @@
                     <pic:cNvPicPr/>
                   </pic:nvPicPr>
                   <pic:blipFill>
-                    <a:blip r:embed="rId29">
+                    <a:blip r:embed="rId30">
                       <a:extLst>
                         <a:ext uri="{28A0092B-C50C-407E-A947-70E740481C1C}">
                           <a14:useLocalDpi xmlns:a14="http://schemas.microsoft.com/office/drawing/2010/main" val="0"/>
@@ -20380,6 +20425,7 @@
           <w:noProof/>
           <w:lang w:val="en-US"/>
         </w:rPr>
+        <w:lastRenderedPageBreak/>
         <w:drawing>
           <wp:inline distT="0" distB="0" distL="0" distR="0" wp14:anchorId="743AA500" wp14:editId="08D8E07F">
             <wp:extent cx="3153215" cy="1981477"/>
@@ -20396,7 +20442,7 @@
                     <pic:cNvPicPr/>
                   </pic:nvPicPr>
                   <pic:blipFill>
-                    <a:blip r:embed="rId30"/>
+                    <a:blip r:embed="rId31"/>
                     <a:stretch>
                       <a:fillRect/>
                     </a:stretch>
@@ -20457,7 +20503,7 @@
                     <pic:cNvPicPr/>
                   </pic:nvPicPr>
                   <pic:blipFill>
-                    <a:blip r:embed="rId31"/>
+                    <a:blip r:embed="rId32"/>
                     <a:stretch>
                       <a:fillRect/>
                     </a:stretch>
@@ -20512,7 +20558,7 @@
                     <pic:cNvPicPr/>
                   </pic:nvPicPr>
                   <pic:blipFill>
-                    <a:blip r:embed="rId32"/>
+                    <a:blip r:embed="rId33"/>
                     <a:stretch>
                       <a:fillRect/>
                     </a:stretch>
@@ -20539,7 +20585,6 @@
         <w:spacing w:after="160"/>
       </w:pPr>
       <w:r>
-        <w:lastRenderedPageBreak/>
         <w:t>Script consulta 4:</w:t>
       </w:r>
     </w:p>
@@ -20568,7 +20613,7 @@
                     <pic:cNvPicPr/>
                   </pic:nvPicPr>
                   <pic:blipFill>
-                    <a:blip r:embed="rId33"/>
+                    <a:blip r:embed="rId34"/>
                     <a:stretch>
                       <a:fillRect/>
                     </a:stretch>
@@ -20623,7 +20668,7 @@
                     <pic:cNvPicPr/>
                   </pic:nvPicPr>
                   <pic:blipFill>
-                    <a:blip r:embed="rId34"/>
+                    <a:blip r:embed="rId35"/>
                     <a:stretch>
                       <a:fillRect/>
                     </a:stretch>
@@ -20684,7 +20729,7 @@
                     <pic:cNvPicPr/>
                   </pic:nvPicPr>
                   <pic:blipFill>
-                    <a:blip r:embed="rId35"/>
+                    <a:blip r:embed="rId36"/>
                     <a:stretch>
                       <a:fillRect/>
                     </a:stretch>
@@ -20739,7 +20784,7 @@
                     <pic:cNvPicPr/>
                   </pic:nvPicPr>
                   <pic:blipFill>
-                    <a:blip r:embed="rId36"/>
+                    <a:blip r:embed="rId37"/>
                     <a:stretch>
                       <a:fillRect/>
                     </a:stretch>
@@ -20794,7 +20839,7 @@
                     <pic:cNvPicPr/>
                   </pic:nvPicPr>
                   <pic:blipFill>
-                    <a:blip r:embed="rId37"/>
+                    <a:blip r:embed="rId38"/>
                     <a:stretch>
                       <a:fillRect/>
                     </a:stretch>
@@ -20849,7 +20894,7 @@
                     <pic:cNvPicPr/>
                   </pic:nvPicPr>
                   <pic:blipFill>
-                    <a:blip r:embed="rId38"/>
+                    <a:blip r:embed="rId39"/>
                     <a:stretch>
                       <a:fillRect/>
                     </a:stretch>
@@ -20916,7 +20961,7 @@
                     <pic:cNvPicPr/>
                   </pic:nvPicPr>
                   <pic:blipFill>
-                    <a:blip r:embed="rId39"/>
+                    <a:blip r:embed="rId40"/>
                     <a:stretch>
                       <a:fillRect/>
                     </a:stretch>
@@ -20972,7 +21017,7 @@
                     <pic:cNvPicPr/>
                   </pic:nvPicPr>
                   <pic:blipFill>
-                    <a:blip r:embed="rId40"/>
+                    <a:blip r:embed="rId41"/>
                     <a:stretch>
                       <a:fillRect/>
                     </a:stretch>
@@ -21045,7 +21090,7 @@
                     <pic:cNvPicPr/>
                   </pic:nvPicPr>
                   <pic:blipFill>
-                    <a:blip r:embed="rId41"/>
+                    <a:blip r:embed="rId42"/>
                     <a:stretch>
                       <a:fillRect/>
                     </a:stretch>
@@ -21106,7 +21151,7 @@
                     <pic:cNvPicPr/>
                   </pic:nvPicPr>
                   <pic:blipFill>
-                    <a:blip r:embed="rId42"/>
+                    <a:blip r:embed="rId43"/>
                     <a:stretch>
                       <a:fillRect/>
                     </a:stretch>
@@ -21179,7 +21224,7 @@
                     <pic:cNvPicPr/>
                   </pic:nvPicPr>
                   <pic:blipFill>
-                    <a:blip r:embed="rId43"/>
+                    <a:blip r:embed="rId44"/>
                     <a:stretch>
                       <a:fillRect/>
                     </a:stretch>
@@ -21234,7 +21279,7 @@
                     <pic:cNvPicPr/>
                   </pic:nvPicPr>
                   <pic:blipFill>
-                    <a:blip r:embed="rId44"/>
+                    <a:blip r:embed="rId45"/>
                     <a:stretch>
                       <a:fillRect/>
                     </a:stretch>
@@ -21290,7 +21335,7 @@
                     <pic:cNvPicPr/>
                   </pic:nvPicPr>
                   <pic:blipFill>
-                    <a:blip r:embed="rId45"/>
+                    <a:blip r:embed="rId46"/>
                     <a:stretch>
                       <a:fillRect/>
                     </a:stretch>
@@ -21345,7 +21390,7 @@
                     <pic:cNvPicPr/>
                   </pic:nvPicPr>
                   <pic:blipFill>
-                    <a:blip r:embed="rId46"/>
+                    <a:blip r:embed="rId47"/>
                     <a:stretch>
                       <a:fillRect/>
                     </a:stretch>
@@ -21409,7 +21454,7 @@
                     <pic:cNvPicPr/>
                   </pic:nvPicPr>
                   <pic:blipFill>
-                    <a:blip r:embed="rId47"/>
+                    <a:blip r:embed="rId48"/>
                     <a:stretch>
                       <a:fillRect/>
                     </a:stretch>
@@ -21464,7 +21509,7 @@
                     <pic:cNvPicPr/>
                   </pic:nvPicPr>
                   <pic:blipFill>
-                    <a:blip r:embed="rId48"/>
+                    <a:blip r:embed="rId49"/>
                     <a:stretch>
                       <a:fillRect/>
                     </a:stretch>
@@ -21519,7 +21564,7 @@
                     <pic:cNvPicPr/>
                   </pic:nvPicPr>
                   <pic:blipFill>
-                    <a:blip r:embed="rId49"/>
+                    <a:blip r:embed="rId50"/>
                     <a:stretch>
                       <a:fillRect/>
                     </a:stretch>
@@ -21584,7 +21629,7 @@
                     <pic:cNvPicPr/>
                   </pic:nvPicPr>
                   <pic:blipFill>
-                    <a:blip r:embed="rId50"/>
+                    <a:blip r:embed="rId51"/>
                     <a:stretch>
                       <a:fillRect/>
                     </a:stretch>
@@ -21639,7 +21684,7 @@
                     <pic:cNvPicPr/>
                   </pic:nvPicPr>
                   <pic:blipFill>
-                    <a:blip r:embed="rId51"/>
+                    <a:blip r:embed="rId52"/>
                     <a:stretch>
                       <a:fillRect/>
                     </a:stretch>
@@ -21694,7 +21739,7 @@
                     <pic:cNvPicPr/>
                   </pic:nvPicPr>
                   <pic:blipFill>
-                    <a:blip r:embed="rId52"/>
+                    <a:blip r:embed="rId53"/>
                     <a:stretch>
                       <a:fillRect/>
                     </a:stretch>
@@ -21752,7 +21797,7 @@
                     <pic:cNvPicPr/>
                   </pic:nvPicPr>
                   <pic:blipFill rotWithShape="1">
-                    <a:blip r:embed="rId53"/>
+                    <a:blip r:embed="rId54"/>
                     <a:srcRect b="10896"/>
                     <a:stretch/>
                   </pic:blipFill>
@@ -21821,7 +21866,7 @@
                     <pic:cNvPicPr/>
                   </pic:nvPicPr>
                   <pic:blipFill>
-                    <a:blip r:embed="rId54"/>
+                    <a:blip r:embed="rId55"/>
                     <a:stretch>
                       <a:fillRect/>
                     </a:stretch>
@@ -21876,7 +21921,7 @@
                     <pic:cNvPicPr/>
                   </pic:nvPicPr>
                   <pic:blipFill>
-                    <a:blip r:embed="rId55"/>
+                    <a:blip r:embed="rId56"/>
                     <a:stretch>
                       <a:fillRect/>
                     </a:stretch>
@@ -21931,7 +21976,7 @@
                     <pic:cNvPicPr/>
                   </pic:nvPicPr>
                   <pic:blipFill>
-                    <a:blip r:embed="rId56"/>
+                    <a:blip r:embed="rId57"/>
                     <a:stretch>
                       <a:fillRect/>
                     </a:stretch>
@@ -21986,7 +22031,7 @@
                     <pic:cNvPicPr/>
                   </pic:nvPicPr>
                   <pic:blipFill>
-                    <a:blip r:embed="rId57"/>
+                    <a:blip r:embed="rId58"/>
                     <a:stretch>
                       <a:fillRect/>
                     </a:stretch>
@@ -22041,7 +22086,7 @@
                     <pic:cNvPicPr/>
                   </pic:nvPicPr>
                   <pic:blipFill>
-                    <a:blip r:embed="rId58"/>
+                    <a:blip r:embed="rId59"/>
                     <a:stretch>
                       <a:fillRect/>
                     </a:stretch>
@@ -22097,7 +22142,7 @@
                     <pic:cNvPicPr/>
                   </pic:nvPicPr>
                   <pic:blipFill>
-                    <a:blip r:embed="rId59"/>
+                    <a:blip r:embed="rId60"/>
                     <a:stretch>
                       <a:fillRect/>
                     </a:stretch>
@@ -22152,7 +22197,7 @@
                     <pic:cNvPicPr/>
                   </pic:nvPicPr>
                   <pic:blipFill>
-                    <a:blip r:embed="rId60"/>
+                    <a:blip r:embed="rId61"/>
                     <a:stretch>
                       <a:fillRect/>
                     </a:stretch>
@@ -22208,7 +22253,7 @@
                     <pic:cNvPicPr/>
                   </pic:nvPicPr>
                   <pic:blipFill>
-                    <a:blip r:embed="rId61"/>
+                    <a:blip r:embed="rId62"/>
                     <a:stretch>
                       <a:fillRect/>
                     </a:stretch>
@@ -22263,7 +22308,7 @@
                     <pic:cNvPicPr/>
                   </pic:nvPicPr>
                   <pic:blipFill>
-                    <a:blip r:embed="rId62"/>
+                    <a:blip r:embed="rId63"/>
                     <a:stretch>
                       <a:fillRect/>
                     </a:stretch>
@@ -22304,7 +22349,7 @@
     </w:p>
     <w:p/>
     <w:sectPr>
-      <w:footerReference w:type="default" r:id="rId63"/>
+      <w:footerReference w:type="default" r:id="rId64"/>
       <w:pgSz w:w="12240" w:h="15840"/>
       <w:pgMar w:top="1440" w:right="1440" w:bottom="1440" w:left="1440" w:header="720" w:footer="720" w:gutter="0"/>
       <w:pgNumType w:start="1"/>

--- a/Documento final/Documento final proyecto BD transporte.docx
+++ b/Documento final/Documento final proyecto BD transporte.docx
@@ -4,6 +4,7 @@
   <w:body>
     <w:p>
       <w:pPr>
+        <w:jc w:val="center"/>
         <w:rPr>
           <w:sz w:val="32"/>
           <w:szCs w:val="32"/>
@@ -419,7 +420,7 @@
         <w:spacing w:after="160"/>
         <w:jc w:val="both"/>
         <w:rPr>
-          <w:b/>
+          <w:bCs/>
         </w:rPr>
       </w:pPr>
       <w:r>
@@ -488,7 +489,12 @@
           <w:b/>
         </w:rPr>
         <w:tab/>
-        <w:t>3</w:t>
+      </w:r>
+      <w:r>
+        <w:rPr>
+          <w:bCs/>
+        </w:rPr>
+        <w:t>4</w:t>
       </w:r>
     </w:p>
     <w:p>
@@ -540,16 +546,21 @@
           <w:b/>
         </w:rPr>
         <w:tab/>
-        <w:t>3</w:t>
-      </w:r>
-    </w:p>
-    <w:p>
-      <w:pPr>
-        <w:shd w:val="clear" w:color="auto" w:fill="FFFFFF"/>
-        <w:spacing w:after="160"/>
+      </w:r>
+      <w:r>
         <w:rPr>
           <w:b/>
         </w:rPr>
+        <w:t>4</w:t>
+      </w:r>
+    </w:p>
+    <w:p>
+      <w:pPr>
+        <w:shd w:val="clear" w:color="auto" w:fill="FFFFFF"/>
+        <w:spacing w:after="160"/>
+        <w:rPr>
+          <w:bCs/>
+        </w:rPr>
       </w:pPr>
       <w:r>
         <w:rPr>
@@ -610,7 +621,12 @@
           <w:b/>
         </w:rPr>
         <w:tab/>
-        <w:t>3</w:t>
+      </w:r>
+      <w:r>
+        <w:rPr>
+          <w:bCs/>
+        </w:rPr>
+        <w:t>4</w:t>
       </w:r>
     </w:p>
     <w:p>
@@ -692,7 +708,12 @@
           <w:b/>
         </w:rPr>
         <w:tab/>
-        <w:t>4</w:t>
+      </w:r>
+      <w:r>
+        <w:rPr>
+          <w:bCs/>
+        </w:rPr>
+        <w:t>5</w:t>
       </w:r>
     </w:p>
     <w:p>
@@ -763,7 +784,6 @@
           <w:bCs/>
         </w:rPr>
         <w:tab/>
-        <w:t>4</w:t>
       </w:r>
     </w:p>
     <w:p>
@@ -783,49 +803,64 @@
       </w:r>
       <w:r>
         <w:rPr>
-          <w:bCs/>
+          <w:b/>
         </w:rPr>
         <w:tab/>
       </w:r>
       <w:r>
         <w:rPr>
-          <w:bCs/>
+          <w:b/>
         </w:rPr>
         <w:tab/>
       </w:r>
       <w:r>
         <w:rPr>
-          <w:bCs/>
+          <w:b/>
         </w:rPr>
         <w:tab/>
       </w:r>
       <w:r>
         <w:rPr>
-          <w:bCs/>
+          <w:b/>
         </w:rPr>
         <w:tab/>
       </w:r>
       <w:r>
         <w:rPr>
-          <w:bCs/>
+          <w:b/>
         </w:rPr>
         <w:tab/>
       </w:r>
       <w:r>
         <w:rPr>
-          <w:bCs/>
+          <w:b/>
         </w:rPr>
         <w:tab/>
       </w:r>
       <w:r>
         <w:rPr>
-          <w:bCs/>
+          <w:b/>
         </w:rPr>
         <w:tab/>
       </w:r>
-      <w:r>
-        <w:rPr>
-          <w:bCs/>
+    </w:p>
+    <w:p>
+      <w:pPr>
+        <w:shd w:val="clear" w:color="auto" w:fill="FFFFFF"/>
+        <w:spacing w:after="160"/>
+        <w:rPr>
+          <w:bCs/>
+        </w:rPr>
+      </w:pPr>
+      <w:r>
+        <w:rPr>
+          <w:b/>
+        </w:rPr>
+        <w:t>Alcance de la aplicación</w:t>
+      </w:r>
+      <w:r>
+        <w:rPr>
+          <w:b/>
         </w:rPr>
         <w:tab/>
       </w:r>
@@ -834,22 +869,49 @@
           <w:bCs/>
         </w:rPr>
         <w:tab/>
-        <w:t>4</w:t>
-      </w:r>
-    </w:p>
-    <w:p>
-      <w:pPr>
-        <w:shd w:val="clear" w:color="auto" w:fill="FFFFFF"/>
-        <w:spacing w:after="160"/>
-        <w:rPr>
-          <w:b/>
-        </w:rPr>
-      </w:pPr>
-      <w:r>
-        <w:rPr>
-          <w:b/>
-        </w:rPr>
-        <w:t>Alcance de la aplicación</w:t>
+      </w:r>
+      <w:r>
+        <w:rPr>
+          <w:bCs/>
+        </w:rPr>
+        <w:tab/>
+      </w:r>
+      <w:r>
+        <w:rPr>
+          <w:bCs/>
+        </w:rPr>
+        <w:tab/>
+      </w:r>
+      <w:r>
+        <w:rPr>
+          <w:bCs/>
+        </w:rPr>
+        <w:tab/>
+      </w:r>
+      <w:r>
+        <w:rPr>
+          <w:bCs/>
+        </w:rPr>
+        <w:tab/>
+      </w:r>
+      <w:r>
+        <w:rPr>
+          <w:bCs/>
+        </w:rPr>
+        <w:tab/>
+      </w:r>
+      <w:r>
+        <w:rPr>
+          <w:bCs/>
+        </w:rPr>
+        <w:tab/>
+      </w:r>
+      <w:r>
+        <w:rPr>
+          <w:bCs/>
+        </w:rPr>
+        <w:tab/>
+        <w:t>5</w:t>
       </w:r>
     </w:p>
     <w:p>
@@ -917,6 +979,7 @@
           <w:bCs/>
         </w:rPr>
       </w:pPr>
+      <w:bookmarkStart w:id="0" w:name="_Hlk199014914"/>
       <w:r>
         <w:rPr>
           <w:bCs/>
@@ -924,6 +987,7 @@
         <w:t>Solución por Juan Arroyo</w:t>
       </w:r>
     </w:p>
+    <w:bookmarkEnd w:id="0"/>
     <w:p>
       <w:pPr>
         <w:pStyle w:val="Prrafodelista"/>
@@ -985,13 +1049,28 @@
         <w:shd w:val="clear" w:color="auto" w:fill="FFFFFF"/>
         <w:spacing w:after="160"/>
         <w:rPr>
+          <w:bCs/>
+        </w:rPr>
+      </w:pPr>
+      <w:r>
+        <w:rPr>
           <w:b/>
         </w:rPr>
-      </w:pPr>
-      <w:r>
+        <w:t>Metodología</w:t>
+      </w:r>
+    </w:p>
+    <w:p>
+      <w:pPr>
+        <w:shd w:val="clear" w:color="auto" w:fill="FFFFFF"/>
+        <w:spacing w:after="160"/>
         <w:rPr>
           <w:b/>
         </w:rPr>
+      </w:pPr>
+      <w:r>
+        <w:rPr>
+          <w:b/>
+        </w:rPr>
         <w:t>Limitaciones</w:t>
       </w:r>
     </w:p>
@@ -1007,21 +1086,24 @@
         <w:rPr>
           <w:b/>
         </w:rPr>
-        <w:t>Metodología</w:t>
-      </w:r>
-    </w:p>
-    <w:p>
-      <w:pPr>
-        <w:shd w:val="clear" w:color="auto" w:fill="FFFFFF"/>
-        <w:spacing w:after="160"/>
+        <w:t>Levantamiento de información</w:t>
+      </w:r>
+      <w:r>
         <w:rPr>
           <w:b/>
         </w:rPr>
-      </w:pPr>
+        <w:t xml:space="preserve"> </w:t>
+      </w:r>
       <w:r>
         <w:rPr>
           <w:b/>
         </w:rPr>
+        <w:t xml:space="preserve">y </w:t>
+      </w:r>
+      <w:r>
+        <w:rPr>
+          <w:b/>
+        </w:rPr>
         <w:t>RQF</w:t>
       </w:r>
       <w:r>
@@ -1049,7 +1131,7 @@
         <w:rPr>
           <w:b/>
         </w:rPr>
-        <w:t>Diagramas de clases</w:t>
+        <w:t>Mapa StakeHolders</w:t>
       </w:r>
     </w:p>
     <w:p>
@@ -1064,94 +1146,141 @@
         <w:rPr>
           <w:b/>
         </w:rPr>
-        <w:t>Mapa StakeHolders</w:t>
-      </w:r>
-    </w:p>
-    <w:p>
-      <w:pPr>
-        <w:shd w:val="clear" w:color="auto" w:fill="FFFFFF"/>
-        <w:spacing w:after="160"/>
-        <w:rPr>
-          <w:b/>
-        </w:rPr>
-      </w:pPr>
-      <w:r>
-        <w:rPr>
-          <w:b/>
+        <w:t>Modelamiento de base de datos SQL</w:t>
+      </w:r>
+    </w:p>
+    <w:p>
+      <w:pPr>
+        <w:pStyle w:val="Prrafodelista"/>
+        <w:numPr>
+          <w:ilvl w:val="0"/>
+          <w:numId w:val="6"/>
+        </w:numPr>
+        <w:shd w:val="clear" w:color="auto" w:fill="FFFFFF"/>
+        <w:spacing w:after="160"/>
+        <w:rPr>
+          <w:bCs/>
+        </w:rPr>
+      </w:pPr>
+      <w:r>
+        <w:rPr>
+          <w:bCs/>
         </w:rPr>
         <w:t>Diagrama de clases</w:t>
       </w:r>
     </w:p>
     <w:p>
       <w:pPr>
-        <w:shd w:val="clear" w:color="auto" w:fill="FFFFFF"/>
-        <w:spacing w:after="160"/>
-        <w:rPr>
-          <w:b/>
-        </w:rPr>
-      </w:pPr>
-      <w:r>
-        <w:rPr>
-          <w:b/>
+        <w:pStyle w:val="Prrafodelista"/>
+        <w:numPr>
+          <w:ilvl w:val="0"/>
+          <w:numId w:val="6"/>
+        </w:numPr>
+        <w:shd w:val="clear" w:color="auto" w:fill="FFFFFF"/>
+        <w:spacing w:after="160"/>
+        <w:rPr>
+          <w:bCs/>
+        </w:rPr>
+      </w:pPr>
+      <w:r>
+        <w:rPr>
+          <w:bCs/>
         </w:rPr>
         <w:t xml:space="preserve">Modelo </w:t>
       </w:r>
       <w:r>
         <w:rPr>
-          <w:b/>
+          <w:bCs/>
         </w:rPr>
         <w:t>c</w:t>
       </w:r>
       <w:r>
         <w:rPr>
-          <w:b/>
+          <w:bCs/>
         </w:rPr>
         <w:t>onceptual</w:t>
       </w:r>
     </w:p>
     <w:p>
       <w:pPr>
-        <w:shd w:val="clear" w:color="auto" w:fill="FFFFFF"/>
-        <w:spacing w:after="160"/>
-        <w:rPr>
-          <w:b/>
-        </w:rPr>
-      </w:pPr>
-      <w:r>
-        <w:rPr>
-          <w:b/>
+        <w:pStyle w:val="Prrafodelista"/>
+        <w:numPr>
+          <w:ilvl w:val="0"/>
+          <w:numId w:val="6"/>
+        </w:numPr>
+        <w:shd w:val="clear" w:color="auto" w:fill="FFFFFF"/>
+        <w:spacing w:after="160"/>
+        <w:rPr>
+          <w:bCs/>
+        </w:rPr>
+      </w:pPr>
+      <w:r>
+        <w:rPr>
+          <w:bCs/>
         </w:rPr>
         <w:t>Modelo Lógico</w:t>
       </w:r>
     </w:p>
     <w:p>
       <w:pPr>
-        <w:shd w:val="clear" w:color="auto" w:fill="FFFFFF"/>
-        <w:spacing w:after="160"/>
-        <w:rPr>
-          <w:b/>
-        </w:rPr>
-      </w:pPr>
-      <w:r>
-        <w:rPr>
-          <w:b/>
+        <w:pStyle w:val="Prrafodelista"/>
+        <w:numPr>
+          <w:ilvl w:val="0"/>
+          <w:numId w:val="6"/>
+        </w:numPr>
+        <w:shd w:val="clear" w:color="auto" w:fill="FFFFFF"/>
+        <w:spacing w:after="160"/>
+        <w:rPr>
+          <w:bCs/>
+        </w:rPr>
+      </w:pPr>
+      <w:r>
+        <w:rPr>
+          <w:bCs/>
         </w:rPr>
         <w:t>Modelo Físico</w:t>
       </w:r>
     </w:p>
     <w:p>
       <w:pPr>
-        <w:shd w:val="clear" w:color="auto" w:fill="FFFFFF"/>
-        <w:spacing w:after="160"/>
-        <w:rPr>
-          <w:b/>
-        </w:rPr>
-      </w:pPr>
-      <w:r>
-        <w:rPr>
-          <w:b/>
+        <w:pStyle w:val="Prrafodelista"/>
+        <w:numPr>
+          <w:ilvl w:val="0"/>
+          <w:numId w:val="6"/>
+        </w:numPr>
+        <w:shd w:val="clear" w:color="auto" w:fill="FFFFFF"/>
+        <w:spacing w:after="160"/>
+        <w:rPr>
+          <w:bCs/>
+        </w:rPr>
+      </w:pPr>
+      <w:r>
+        <w:rPr>
+          <w:bCs/>
         </w:rPr>
         <w:t>Diccionario de datos</w:t>
+      </w:r>
+    </w:p>
+    <w:p>
+      <w:pPr>
+        <w:pStyle w:val="Prrafodelista"/>
+        <w:numPr>
+          <w:ilvl w:val="0"/>
+          <w:numId w:val="6"/>
+        </w:numPr>
+        <w:shd w:val="clear" w:color="auto" w:fill="FFFFFF"/>
+        <w:spacing w:after="160"/>
+        <w:rPr>
+          <w:bCs/>
+          <w:lang w:val="es-PY"/>
+        </w:rPr>
+      </w:pPr>
+      <w:r>
+        <w:rPr>
+          <w:bCs/>
+          <w:lang w:val="es-PY"/>
+        </w:rPr>
+        <w:t>Scripts DDL y DML en MySQL</w:t>
       </w:r>
     </w:p>
     <w:p>
@@ -1168,7 +1297,73 @@
           <w:b/>
           <w:lang w:val="es-PY"/>
         </w:rPr>
-        <w:t>Scripts DDL y DML en MySQL</w:t>
+        <w:t>Modelamiento de Base de datos NoSQL</w:t>
+      </w:r>
+    </w:p>
+    <w:p>
+      <w:pPr>
+        <w:pStyle w:val="Prrafodelista"/>
+        <w:numPr>
+          <w:ilvl w:val="0"/>
+          <w:numId w:val="7"/>
+        </w:numPr>
+        <w:shd w:val="clear" w:color="auto" w:fill="FFFFFF"/>
+        <w:spacing w:after="160"/>
+        <w:rPr>
+          <w:bCs/>
+          <w:lang w:val="es-PY"/>
+        </w:rPr>
+      </w:pPr>
+      <w:r>
+        <w:rPr>
+          <w:bCs/>
+          <w:lang w:val="es-PY"/>
+        </w:rPr>
+        <w:t>Modelo de arquitectura</w:t>
+      </w:r>
+    </w:p>
+    <w:p>
+      <w:pPr>
+        <w:pStyle w:val="Prrafodelista"/>
+        <w:numPr>
+          <w:ilvl w:val="0"/>
+          <w:numId w:val="7"/>
+        </w:numPr>
+        <w:shd w:val="clear" w:color="auto" w:fill="FFFFFF"/>
+        <w:spacing w:after="160"/>
+        <w:rPr>
+          <w:bCs/>
+          <w:lang w:val="es-PY"/>
+        </w:rPr>
+      </w:pPr>
+      <w:r>
+        <w:rPr>
+          <w:bCs/>
+          <w:lang w:val="es-PY"/>
+        </w:rPr>
+        <w:t>Modelo de componentes</w:t>
+      </w:r>
+    </w:p>
+    <w:p>
+      <w:pPr>
+        <w:pStyle w:val="Prrafodelista"/>
+        <w:numPr>
+          <w:ilvl w:val="0"/>
+          <w:numId w:val="7"/>
+        </w:numPr>
+        <w:shd w:val="clear" w:color="auto" w:fill="FFFFFF"/>
+        <w:spacing w:after="160"/>
+        <w:rPr>
+          <w:bCs/>
+          <w:lang w:val="es-PY"/>
+        </w:rPr>
+      </w:pPr>
+      <w:r>
+        <w:rPr>
+          <w:bCs/>
+          <w:lang w:val="es-PY"/>
+        </w:rPr>
+        <w:t xml:space="preserve">Script de las 3 formas de manipulación de bases de datos NoSQL </w:t>
       </w:r>
     </w:p>
     <w:p>
@@ -1183,6 +1378,22 @@
         <w:rPr>
           <w:b/>
         </w:rPr>
+        <w:lastRenderedPageBreak/>
+        <w:t>Conclusiones por fases de desarrollo del proyecto.</w:t>
+      </w:r>
+    </w:p>
+    <w:p>
+      <w:pPr>
+        <w:shd w:val="clear" w:color="auto" w:fill="FFFFFF"/>
+        <w:spacing w:after="160"/>
+        <w:rPr>
+          <w:b/>
+        </w:rPr>
+      </w:pPr>
+      <w:r>
+        <w:rPr>
+          <w:b/>
+        </w:rPr>
         <w:t>Referencias</w:t>
       </w:r>
     </w:p>
@@ -1190,11 +1401,482 @@
       <w:pPr>
         <w:shd w:val="clear" w:color="auto" w:fill="FFFFFF"/>
         <w:spacing w:after="160"/>
+        <w:rPr>
+          <w:b/>
+        </w:rPr>
+      </w:pPr>
+      <w:r>
+        <w:rPr>
+          <w:b/>
+        </w:rPr>
+        <w:t>Anexos</w:t>
+      </w:r>
+    </w:p>
+    <w:p>
+      <w:pPr>
+        <w:shd w:val="clear" w:color="auto" w:fill="FFFFFF"/>
+        <w:spacing w:after="160"/>
+        <w:ind w:left="720"/>
+        <w:rPr>
+          <w:b/>
+        </w:rPr>
+      </w:pPr>
+      <w:r>
+        <w:rPr>
+          <w:b/>
+        </w:rPr>
+        <w:t>Evaluación de soluciones propuestas y selección de opción definitiva</w:t>
+      </w:r>
+    </w:p>
+    <w:p>
+      <w:pPr>
+        <w:shd w:val="clear" w:color="auto" w:fill="FFFFFF"/>
+        <w:spacing w:after="160"/>
+        <w:ind w:left="720"/>
+        <w:rPr>
+          <w:b/>
+        </w:rPr>
+      </w:pPr>
+      <w:r>
+        <w:rPr>
+          <w:b/>
+        </w:rPr>
+        <w:t xml:space="preserve">Evidencias de Gerencia </w:t>
+      </w:r>
+    </w:p>
+    <w:p>
+      <w:pPr>
+        <w:pStyle w:val="Prrafodelista"/>
+        <w:numPr>
+          <w:ilvl w:val="0"/>
+          <w:numId w:val="8"/>
+        </w:numPr>
+        <w:shd w:val="clear" w:color="auto" w:fill="FFFFFF"/>
+        <w:spacing w:after="160"/>
+        <w:rPr>
+          <w:bCs/>
+        </w:rPr>
+      </w:pPr>
+      <w:r>
+        <w:rPr>
+          <w:bCs/>
+        </w:rPr>
+        <w:t>Evidencia de comunicación con el cliente</w:t>
+      </w:r>
+    </w:p>
+    <w:p>
+      <w:pPr>
+        <w:pStyle w:val="Prrafodelista"/>
+        <w:numPr>
+          <w:ilvl w:val="0"/>
+          <w:numId w:val="8"/>
+        </w:numPr>
+        <w:shd w:val="clear" w:color="auto" w:fill="FFFFFF"/>
+        <w:spacing w:after="160"/>
+        <w:rPr>
+          <w:bCs/>
+        </w:rPr>
+      </w:pPr>
+      <w:r>
+        <w:rPr>
+          <w:bCs/>
+        </w:rPr>
+        <w:t>Carta del cliente con percepción general del proyecto</w:t>
+      </w:r>
+    </w:p>
+    <w:p>
+      <w:pPr>
+        <w:pStyle w:val="Prrafodelista"/>
+        <w:numPr>
+          <w:ilvl w:val="0"/>
+          <w:numId w:val="8"/>
+        </w:numPr>
+        <w:shd w:val="clear" w:color="auto" w:fill="FFFFFF"/>
+        <w:spacing w:after="160"/>
+        <w:rPr>
+          <w:bCs/>
+        </w:rPr>
+      </w:pPr>
+      <w:r>
+        <w:rPr>
+          <w:bCs/>
+        </w:rPr>
+        <w:t>Bitácora de cumplimiento de cronograma – hitos del proyecto (Scrums u otro elemento de medida de desarrollo)</w:t>
+      </w:r>
+    </w:p>
+    <w:p>
+      <w:pPr>
+        <w:pStyle w:val="Prrafodelista"/>
+        <w:numPr>
+          <w:ilvl w:val="0"/>
+          <w:numId w:val="8"/>
+        </w:numPr>
+        <w:shd w:val="clear" w:color="auto" w:fill="FFFFFF"/>
+        <w:spacing w:after="160"/>
+        <w:rPr>
+          <w:bCs/>
+        </w:rPr>
+      </w:pPr>
+      <w:r>
+        <w:rPr>
+          <w:bCs/>
+        </w:rPr>
+        <w:t>Discusión sobre las alternativas de solución que exploraron y los criterios de selección para el diseño final.</w:t>
+      </w:r>
+    </w:p>
+    <w:p>
+      <w:pPr>
+        <w:shd w:val="clear" w:color="auto" w:fill="FFFFFF"/>
+        <w:spacing w:after="160"/>
+        <w:ind w:left="720"/>
+        <w:rPr>
+          <w:b/>
+        </w:rPr>
+      </w:pPr>
+      <w:r>
+        <w:rPr>
+          <w:b/>
+        </w:rPr>
+        <w:t>Evidencias de Diseño</w:t>
+      </w:r>
+    </w:p>
+    <w:p>
+      <w:pPr>
+        <w:pStyle w:val="Prrafodelista"/>
+        <w:numPr>
+          <w:ilvl w:val="0"/>
+          <w:numId w:val="9"/>
+        </w:numPr>
+        <w:shd w:val="clear" w:color="auto" w:fill="FFFFFF"/>
+        <w:spacing w:after="160"/>
+        <w:rPr>
+          <w:bCs/>
+        </w:rPr>
+      </w:pPr>
+      <w:r>
+        <w:rPr>
+          <w:bCs/>
+        </w:rPr>
+        <w:t>Requerimientos implementados</w:t>
+      </w:r>
+    </w:p>
+    <w:p>
+      <w:pPr>
+        <w:pStyle w:val="Prrafodelista"/>
+        <w:numPr>
+          <w:ilvl w:val="0"/>
+          <w:numId w:val="9"/>
+        </w:numPr>
+        <w:shd w:val="clear" w:color="auto" w:fill="FFFFFF"/>
+        <w:spacing w:after="160"/>
+        <w:rPr>
+          <w:bCs/>
+        </w:rPr>
+      </w:pPr>
+      <w:r>
+        <w:rPr>
+          <w:bCs/>
+        </w:rPr>
+        <w:t>Modelos</w:t>
+      </w:r>
+    </w:p>
+    <w:p>
+      <w:pPr>
+        <w:pStyle w:val="Prrafodelista"/>
+        <w:numPr>
+          <w:ilvl w:val="0"/>
+          <w:numId w:val="9"/>
+        </w:numPr>
+        <w:shd w:val="clear" w:color="auto" w:fill="FFFFFF"/>
+        <w:spacing w:after="160"/>
+        <w:rPr>
+          <w:bCs/>
+        </w:rPr>
+      </w:pPr>
+      <w:r>
+        <w:rPr>
+          <w:bCs/>
+        </w:rPr>
+        <w:t>Descripción de las clases o elementos más relevantes</w:t>
+      </w:r>
+    </w:p>
+    <w:p>
+      <w:pPr>
+        <w:shd w:val="clear" w:color="auto" w:fill="FFFFFF"/>
+        <w:spacing w:after="160"/>
+        <w:ind w:left="720"/>
+        <w:rPr>
+          <w:b/>
+        </w:rPr>
+      </w:pPr>
+      <w:r>
+        <w:rPr>
+          <w:b/>
+        </w:rPr>
+        <w:t>Evidencias de Documentación</w:t>
+      </w:r>
+    </w:p>
+    <w:p>
+      <w:pPr>
+        <w:pStyle w:val="Prrafodelista"/>
+        <w:numPr>
+          <w:ilvl w:val="0"/>
+          <w:numId w:val="10"/>
+        </w:numPr>
+        <w:shd w:val="clear" w:color="auto" w:fill="FFFFFF"/>
+        <w:spacing w:after="160"/>
+        <w:rPr>
+          <w:bCs/>
+        </w:rPr>
+      </w:pPr>
+      <w:r>
+        <w:rPr>
+          <w:bCs/>
+        </w:rPr>
+        <w:t xml:space="preserve">Manual de usuario </w:t>
+      </w:r>
+    </w:p>
+    <w:p>
+      <w:pPr>
+        <w:pStyle w:val="Prrafodelista"/>
+        <w:numPr>
+          <w:ilvl w:val="0"/>
+          <w:numId w:val="10"/>
+        </w:numPr>
+        <w:shd w:val="clear" w:color="auto" w:fill="FFFFFF"/>
+        <w:spacing w:after="160"/>
+        <w:rPr>
+          <w:bCs/>
+        </w:rPr>
+      </w:pPr>
+      <w:r>
+        <w:rPr>
+          <w:bCs/>
+        </w:rPr>
+        <w:t>Listado de funcionalidades</w:t>
+      </w:r>
+    </w:p>
+    <w:p>
+      <w:pPr>
+        <w:pStyle w:val="Prrafodelista"/>
+        <w:numPr>
+          <w:ilvl w:val="0"/>
+          <w:numId w:val="10"/>
+        </w:numPr>
+        <w:shd w:val="clear" w:color="auto" w:fill="FFFFFF"/>
+        <w:spacing w:after="160"/>
+        <w:rPr>
+          <w:bCs/>
+        </w:rPr>
+      </w:pPr>
+      <w:r>
+        <w:rPr>
+          <w:bCs/>
+        </w:rPr>
+        <w:t>Ejemplo guiado de ejecución</w:t>
+      </w:r>
+    </w:p>
+    <w:p>
+      <w:pPr>
+        <w:pStyle w:val="Prrafodelista"/>
+        <w:numPr>
+          <w:ilvl w:val="0"/>
+          <w:numId w:val="10"/>
+        </w:numPr>
+        <w:shd w:val="clear" w:color="auto" w:fill="FFFFFF"/>
+        <w:spacing w:after="160"/>
+        <w:rPr>
+          <w:bCs/>
+        </w:rPr>
+      </w:pPr>
+      <w:r>
+        <w:rPr>
+          <w:bCs/>
+        </w:rPr>
+        <w:t>Proceso de instalación</w:t>
+      </w:r>
+    </w:p>
+    <w:p>
+      <w:pPr>
+        <w:shd w:val="clear" w:color="auto" w:fill="FFFFFF"/>
+        <w:spacing w:after="160"/>
+        <w:ind w:left="720"/>
+        <w:rPr>
+          <w:b/>
+        </w:rPr>
+      </w:pPr>
+      <w:r>
+        <w:rPr>
+          <w:b/>
+        </w:rPr>
+        <w:t xml:space="preserve">Evidencias de Pruebas </w:t>
+      </w:r>
+    </w:p>
+    <w:p>
+      <w:pPr>
+        <w:pStyle w:val="Prrafodelista"/>
+        <w:numPr>
+          <w:ilvl w:val="0"/>
+          <w:numId w:val="11"/>
+        </w:numPr>
+        <w:shd w:val="clear" w:color="auto" w:fill="FFFFFF"/>
+        <w:spacing w:after="160"/>
+        <w:rPr>
+          <w:bCs/>
+        </w:rPr>
+      </w:pPr>
+      <w:r>
+        <w:rPr>
+          <w:bCs/>
+        </w:rPr>
+        <w:t>Plan de pruebas propuesto</w:t>
+      </w:r>
+    </w:p>
+    <w:p>
+      <w:pPr>
+        <w:pStyle w:val="Prrafodelista"/>
+        <w:numPr>
+          <w:ilvl w:val="0"/>
+          <w:numId w:val="11"/>
+        </w:numPr>
+        <w:shd w:val="clear" w:color="auto" w:fill="FFFFFF"/>
+        <w:spacing w:after="160"/>
+        <w:rPr>
+          <w:bCs/>
+        </w:rPr>
+      </w:pPr>
+      <w:r>
+        <w:rPr>
+          <w:bCs/>
+        </w:rPr>
+        <w:t>Evidencias de aplicación de plan de pruebas</w:t>
+      </w:r>
+    </w:p>
+    <w:p>
+      <w:pPr>
+        <w:shd w:val="clear" w:color="auto" w:fill="FFFFFF"/>
+        <w:spacing w:after="160"/>
+        <w:ind w:left="720"/>
+        <w:rPr>
+          <w:b/>
+        </w:rPr>
+      </w:pPr>
+      <w:r>
+        <w:rPr>
+          <w:b/>
+        </w:rPr>
+        <w:t>Evidencias de Experiencia de usuario e Interfaz gráfica</w:t>
+      </w:r>
+    </w:p>
+    <w:p>
+      <w:pPr>
+        <w:pStyle w:val="Prrafodelista"/>
+        <w:numPr>
+          <w:ilvl w:val="0"/>
+          <w:numId w:val="12"/>
+        </w:numPr>
+        <w:shd w:val="clear" w:color="auto" w:fill="FFFFFF"/>
+        <w:spacing w:after="160"/>
+        <w:rPr>
+          <w:bCs/>
+        </w:rPr>
+      </w:pPr>
+      <w:r>
+        <w:rPr>
+          <w:bCs/>
+        </w:rPr>
+        <w:t>Mapa de navegación de la aplicación (interfaces, pantallas, etc.)</w:t>
+      </w:r>
+    </w:p>
+    <w:p>
+      <w:pPr>
+        <w:pStyle w:val="Prrafodelista"/>
+        <w:numPr>
+          <w:ilvl w:val="0"/>
+          <w:numId w:val="12"/>
+        </w:numPr>
+        <w:shd w:val="clear" w:color="auto" w:fill="FFFFFF"/>
+        <w:spacing w:after="160"/>
+        <w:rPr>
+          <w:bCs/>
+        </w:rPr>
+      </w:pPr>
+      <w:r>
+        <w:rPr>
+          <w:bCs/>
+        </w:rPr>
+        <w:t>Descripción detallada de los elementos gráficos de la aplicación</w:t>
+      </w:r>
+    </w:p>
+    <w:p>
+      <w:pPr>
+        <w:pStyle w:val="Prrafodelista"/>
+        <w:numPr>
+          <w:ilvl w:val="0"/>
+          <w:numId w:val="12"/>
+        </w:numPr>
+        <w:shd w:val="clear" w:color="auto" w:fill="FFFFFF"/>
+        <w:spacing w:after="160"/>
+        <w:rPr>
+          <w:bCs/>
+        </w:rPr>
+      </w:pPr>
+      <w:r>
+        <w:rPr>
+          <w:bCs/>
+        </w:rPr>
+        <w:t>Encuesta de usabilidad con el cliente.</w:t>
+      </w:r>
+    </w:p>
+    <w:p>
+      <w:pPr>
+        <w:shd w:val="clear" w:color="auto" w:fill="FFFFFF"/>
+        <w:spacing w:after="160"/>
+        <w:rPr>
+          <w:bCs/>
+        </w:rPr>
+      </w:pPr>
+    </w:p>
+    <w:p>
+      <w:pPr>
+        <w:shd w:val="clear" w:color="auto" w:fill="FFFFFF"/>
+        <w:spacing w:after="160"/>
+        <w:rPr>
+          <w:bCs/>
+        </w:rPr>
+      </w:pPr>
+    </w:p>
+    <w:p>
+      <w:pPr>
+        <w:shd w:val="clear" w:color="auto" w:fill="FFFFFF"/>
+        <w:spacing w:after="160"/>
+        <w:rPr>
+          <w:bCs/>
+        </w:rPr>
+      </w:pPr>
+    </w:p>
+    <w:p>
+      <w:pPr>
+        <w:shd w:val="clear" w:color="auto" w:fill="FFFFFF"/>
+        <w:spacing w:after="160"/>
         <w:jc w:val="center"/>
         <w:rPr>
-          <w:b/>
+          <w:bCs/>
           <w:sz w:val="36"/>
           <w:szCs w:val="36"/>
+        </w:rPr>
+      </w:pPr>
+    </w:p>
+    <w:p>
+      <w:pPr>
+        <w:shd w:val="clear" w:color="auto" w:fill="FFFFFF"/>
+        <w:spacing w:after="160"/>
+        <w:jc w:val="center"/>
+        <w:rPr>
+          <w:b/>
+          <w:bCs/>
+          <w:sz w:val="24"/>
+          <w:szCs w:val="24"/>
         </w:rPr>
       </w:pPr>
     </w:p>
@@ -1443,6 +2125,13 @@
       <w:pPr>
         <w:shd w:val="clear" w:color="auto" w:fill="FFFFFF"/>
         <w:spacing w:after="160"/>
+        <w:jc w:val="both"/>
+      </w:pPr>
+    </w:p>
+    <w:p>
+      <w:pPr>
+        <w:shd w:val="clear" w:color="auto" w:fill="FFFFFF"/>
+        <w:spacing w:after="160"/>
         <w:jc w:val="center"/>
         <w:rPr>
           <w:b/>
@@ -1456,6 +2145,7 @@
           <w:sz w:val="24"/>
           <w:szCs w:val="24"/>
         </w:rPr>
+        <w:lastRenderedPageBreak/>
         <w:t>OBJETIVOS</w:t>
       </w:r>
     </w:p>
@@ -2164,7 +2854,15 @@
               </w:rPr>
             </w:pPr>
             <w:r>
-              <w:t>Desarrollo de consultas clave, triggers y procedimientos para facturación, vehículos, conductores, clientes y gastos promedio, tanto en SQL como en MongoDB.</w:t>
+              <w:t xml:space="preserve">Desarrollo de consultas clave, </w:t>
+            </w:r>
+            <w:proofErr w:type="spellStart"/>
+            <w:r>
+              <w:t>triggers</w:t>
+            </w:r>
+            <w:proofErr w:type="spellEnd"/>
+            <w:r>
+              <w:t xml:space="preserve"> y procedimientos para facturación, vehículos, conductores, clientes y gastos promedio, tanto en SQL como en MongoDB.</w:t>
             </w:r>
           </w:p>
         </w:tc>
@@ -2309,6 +3007,8 @@
         <w:rPr>
           <w:b/>
           <w:bCs/>
+          <w:i/>
+          <w:iCs/>
           <w:sz w:val="18"/>
           <w:szCs w:val="18"/>
         </w:rPr>
@@ -2317,6 +3017,8 @@
         <w:rPr>
           <w:b/>
           <w:bCs/>
+          <w:i/>
+          <w:iCs/>
           <w:sz w:val="20"/>
           <w:szCs w:val="20"/>
         </w:rPr>
@@ -2324,6 +3026,8 @@
       </w:r>
       <w:r>
         <w:rPr>
+          <w:i/>
+          <w:iCs/>
           <w:color w:val="1D2125"/>
         </w:rPr>
         <w:t> </w:t>
@@ -2332,6 +3036,8 @@
         <w:rPr>
           <w:b/>
           <w:bCs/>
+          <w:i/>
+          <w:iCs/>
           <w:color w:val="1D2125"/>
           <w:sz w:val="20"/>
           <w:szCs w:val="20"/>
@@ -2342,6 +3048,8 @@
         <w:rPr>
           <w:b/>
           <w:bCs/>
+          <w:i/>
+          <w:iCs/>
           <w:sz w:val="20"/>
           <w:szCs w:val="20"/>
         </w:rPr>
@@ -2352,6 +3060,10 @@
       <w:pPr>
         <w:spacing w:before="100" w:beforeAutospacing="1" w:after="100" w:afterAutospacing="1" w:line="240" w:lineRule="auto"/>
         <w:jc w:val="both"/>
+        <w:rPr>
+          <w:b/>
+          <w:bCs/>
+        </w:rPr>
       </w:pPr>
       <w:r>
         <w:t xml:space="preserve">El promedio de puntos de esfuerzo utilizados será de 72. </w:t>
@@ -2390,6 +3102,12 @@
         </w:rPr>
         <w:t xml:space="preserve"> </w:t>
       </w:r>
+    </w:p>
+    <w:p>
+      <w:pPr>
+        <w:spacing w:before="100" w:beforeAutospacing="1" w:after="100" w:afterAutospacing="1" w:line="240" w:lineRule="auto"/>
+        <w:jc w:val="both"/>
+      </w:pPr>
       <w:r>
         <w:rPr>
           <w:rStyle w:val="Textoennegrita"/>
@@ -2590,8 +3308,13 @@
             <w:pPr>
               <w:spacing w:after="160"/>
             </w:pPr>
-            <w:r>
-              <w:t xml:space="preserve">Backend </w:t>
+            <w:proofErr w:type="spellStart"/>
+            <w:r>
+              <w:t>Backend</w:t>
+            </w:r>
+            <w:proofErr w:type="spellEnd"/>
+            <w:r>
+              <w:t xml:space="preserve"> </w:t>
             </w:r>
           </w:p>
         </w:tc>
@@ -2696,9 +3419,11 @@
             <w:pPr>
               <w:spacing w:after="160"/>
             </w:pPr>
+            <w:proofErr w:type="gramStart"/>
             <w:r>
               <w:t>Zoom</w:t>
             </w:r>
+            <w:proofErr w:type="gramEnd"/>
           </w:p>
         </w:tc>
       </w:tr>
@@ -2722,6 +3447,8 @@
         <w:rPr>
           <w:b/>
           <w:bCs/>
+          <w:i/>
+          <w:iCs/>
           <w:sz w:val="20"/>
           <w:szCs w:val="20"/>
         </w:rPr>
@@ -2730,6 +3457,8 @@
         <w:rPr>
           <w:b/>
           <w:bCs/>
+          <w:i/>
+          <w:iCs/>
           <w:sz w:val="20"/>
           <w:szCs w:val="20"/>
         </w:rPr>
@@ -2739,6 +3468,8 @@
         <w:rPr>
           <w:b/>
           <w:bCs/>
+          <w:i/>
+          <w:iCs/>
           <w:sz w:val="20"/>
           <w:szCs w:val="20"/>
         </w:rPr>
@@ -2748,21 +3479,13 @@
         <w:rPr>
           <w:b/>
           <w:bCs/>
+          <w:i/>
+          <w:iCs/>
           <w:sz w:val="20"/>
           <w:szCs w:val="20"/>
         </w:rPr>
         <w:t>. Tecnologías del proyecto junto a la herramienta usada por cada una</w:t>
       </w:r>
-    </w:p>
-    <w:p>
-      <w:pPr>
-        <w:shd w:val="clear" w:color="auto" w:fill="FFFFFF"/>
-        <w:spacing w:after="160"/>
-        <w:rPr>
-          <w:b/>
-          <w:bCs/>
-        </w:rPr>
-      </w:pPr>
     </w:p>
     <w:p>
       <w:pPr>
@@ -2784,14 +3507,18 @@
           <w:szCs w:val="24"/>
         </w:rPr>
       </w:pPr>
-      <w:r>
+    </w:p>
+    <w:p>
+      <w:pPr>
+        <w:shd w:val="clear" w:color="auto" w:fill="FFFFFF"/>
+        <w:spacing w:after="160"/>
+        <w:jc w:val="center"/>
         <w:rPr>
           <w:b/>
           <w:sz w:val="24"/>
           <w:szCs w:val="24"/>
         </w:rPr>
-        <w:t>ALTERNATIVAS DE SOLUCIÓN</w:t>
-      </w:r>
+      </w:pPr>
     </w:p>
     <w:p>
       <w:pPr>
@@ -2804,21 +3531,26 @@
           <w:szCs w:val="24"/>
         </w:rPr>
       </w:pPr>
-      <w:r>
+    </w:p>
+    <w:p>
+      <w:pPr>
+        <w:shd w:val="clear" w:color="auto" w:fill="FFFFFF"/>
+        <w:spacing w:after="160"/>
+        <w:jc w:val="center"/>
         <w:rPr>
           <w:b/>
           <w:sz w:val="24"/>
           <w:szCs w:val="24"/>
         </w:rPr>
-        <w:t xml:space="preserve">SOLUCIONES </w:t>
-      </w:r>
+      </w:pPr>
       <w:r>
         <w:rPr>
           <w:b/>
           <w:sz w:val="24"/>
           <w:szCs w:val="24"/>
         </w:rPr>
-        <w:t>EXISTENTES</w:t>
+        <w:lastRenderedPageBreak/>
+        <w:t>ALTERNATIVAS DE SOLUCIÓN</w:t>
       </w:r>
     </w:p>
     <w:p>
@@ -2832,29 +3564,30 @@
           <w:szCs w:val="24"/>
         </w:rPr>
       </w:pPr>
-      <w:r>
+    </w:p>
+    <w:p>
+      <w:pPr>
+        <w:shd w:val="clear" w:color="auto" w:fill="FFFFFF"/>
+        <w:spacing w:after="160"/>
         <w:rPr>
           <w:b/>
           <w:sz w:val="24"/>
           <w:szCs w:val="24"/>
         </w:rPr>
-        <w:lastRenderedPageBreak/>
-        <w:t xml:space="preserve">POSIBLES </w:t>
-      </w:r>
+      </w:pPr>
       <w:r>
         <w:rPr>
           <w:b/>
           <w:sz w:val="24"/>
           <w:szCs w:val="24"/>
         </w:rPr>
-        <w:t>SOLUCIONES POSIBLES</w:t>
-      </w:r>
-    </w:p>
-    <w:p>
-      <w:pPr>
-        <w:shd w:val="clear" w:color="auto" w:fill="FFFFFF"/>
-        <w:spacing w:after="160"/>
-        <w:jc w:val="center"/>
+        <w:t>SOLUCIONES EXISTENTES</w:t>
+      </w:r>
+    </w:p>
+    <w:p>
+      <w:pPr>
+        <w:shd w:val="clear" w:color="auto" w:fill="FFFFFF"/>
+        <w:spacing w:after="160"/>
         <w:rPr>
           <w:b/>
           <w:sz w:val="24"/>
@@ -2863,10 +3596,745 @@
       </w:pPr>
       <w:r>
         <w:rPr>
+          <w:bCs/>
+        </w:rPr>
+        <w:t>A lo largo de múltiples estudios y proyectos, se ha evidenciado la importancia de contar con sistemas robustos de bases de datos, especialmente en sectores logísticos y empresariales donde el flujo de información es constante y crítico. Las bases de datos permiten estructurar, depurar y consultar la información de manera eficaz, lo que facilita la toma de decisiones, la generación de reportes y el análisis de desempeño. Como lo destacan varios artículos, entre ellos "La importancia de contar con información precisa, confiable y oportuna en las bases de datos", disponer de información bien organizada y actualizada no solo optimiza procesos internos, sino que también reduce errores, mejora la productividad y contribuye al crecimiento estratégico.</w:t>
+      </w:r>
+    </w:p>
+    <w:p>
+      <w:pPr>
+        <w:shd w:val="clear" w:color="auto" w:fill="FFFFFF"/>
+        <w:spacing w:after="160"/>
+        <w:rPr>
           <w:b/>
           <w:sz w:val="24"/>
           <w:szCs w:val="24"/>
         </w:rPr>
+      </w:pPr>
+      <w:r>
+        <w:rPr>
+          <w:bCs/>
+        </w:rPr>
+        <w:t>En nuestro caso, al trabajar con una empresa de transporte de carga que actualmente registra su información a través de hojas de Excel, nos enfrentamos a una problemática relacionada con la duplicación de datos, falta de estandarización y dificultad en el acceso y visualización de la información</w:t>
+      </w:r>
+      <w:r>
+        <w:rPr>
+          <w:bCs/>
+        </w:rPr>
+        <w:t>, e</w:t>
+      </w:r>
+      <w:r>
+        <w:rPr>
+          <w:bCs/>
+        </w:rPr>
+        <w:t>sto ha dificultado tareas tan esenciales como la comparación de gastos por vehículo o la evaluación del rendimiento de conductores.</w:t>
+      </w:r>
+      <w:r>
+        <w:rPr>
+          <w:b/>
+          <w:sz w:val="24"/>
+          <w:szCs w:val="24"/>
+        </w:rPr>
+        <w:t xml:space="preserve"> </w:t>
+      </w:r>
+    </w:p>
+    <w:p>
+      <w:pPr>
+        <w:shd w:val="clear" w:color="auto" w:fill="FFFFFF"/>
+        <w:spacing w:after="160"/>
+        <w:rPr>
+          <w:b/>
+          <w:sz w:val="24"/>
+          <w:szCs w:val="24"/>
+        </w:rPr>
+      </w:pPr>
+    </w:p>
+    <w:p>
+      <w:pPr>
+        <w:shd w:val="clear" w:color="auto" w:fill="FFFFFF"/>
+        <w:spacing w:after="160"/>
+        <w:rPr>
+          <w:b/>
+          <w:sz w:val="24"/>
+          <w:szCs w:val="24"/>
+        </w:rPr>
+      </w:pPr>
+      <w:r>
+        <w:rPr>
+          <w:b/>
+          <w:sz w:val="24"/>
+          <w:szCs w:val="24"/>
+        </w:rPr>
+        <w:t xml:space="preserve">POSIBLES </w:t>
+      </w:r>
+      <w:r>
+        <w:rPr>
+          <w:b/>
+          <w:sz w:val="24"/>
+          <w:szCs w:val="24"/>
+        </w:rPr>
+        <w:t xml:space="preserve">SOLUCIONES </w:t>
+      </w:r>
+    </w:p>
+    <w:p>
+      <w:pPr>
+        <w:shd w:val="clear" w:color="auto" w:fill="FFFFFF"/>
+        <w:spacing w:after="160"/>
+        <w:rPr>
+          <w:bCs/>
+        </w:rPr>
+      </w:pPr>
+      <w:r>
+        <w:rPr>
+          <w:bCs/>
+        </w:rPr>
+        <w:t>Diversas posibles soluciones se plantearon durante las sesiones de trabajo grupal y en el workshop realizado con el cliente, todas con el objetivo de ofrecer una herramienta que centralice la información crítica de la empresa de manera clara y útil. A continuación, se presentan las principales alternativas evaluadas:</w:t>
+      </w:r>
+    </w:p>
+    <w:p>
+      <w:pPr>
+        <w:shd w:val="clear" w:color="auto" w:fill="FFFFFF"/>
+        <w:spacing w:after="160"/>
+        <w:rPr>
+          <w:bCs/>
+        </w:rPr>
+      </w:pPr>
+    </w:p>
+    <w:p>
+      <w:pPr>
+        <w:pStyle w:val="Prrafodelista"/>
+        <w:numPr>
+          <w:ilvl w:val="0"/>
+          <w:numId w:val="14"/>
+        </w:numPr>
+        <w:shd w:val="clear" w:color="auto" w:fill="FFFFFF"/>
+        <w:spacing w:after="160"/>
+        <w:rPr>
+          <w:b/>
+        </w:rPr>
+      </w:pPr>
+      <w:r>
+        <w:rPr>
+          <w:b/>
+        </w:rPr>
+        <w:t>Primera s</w:t>
+      </w:r>
+      <w:r>
+        <w:rPr>
+          <w:b/>
+        </w:rPr>
+        <w:t>olución por Juan Arroyo</w:t>
+      </w:r>
+    </w:p>
+    <w:p>
+      <w:pPr>
+        <w:shd w:val="clear" w:color="auto" w:fill="FFFFFF"/>
+        <w:spacing w:after="160"/>
+        <w:rPr>
+          <w:bCs/>
+          <w:lang w:val="es-PY"/>
+        </w:rPr>
+      </w:pPr>
+      <w:r>
+        <w:rPr>
+          <w:bCs/>
+          <w:lang w:val="es-PY"/>
+        </w:rPr>
+        <w:t>La primera propuesta consistía en desarrollar un sistema enfocado únicamente en la gestión de conductores y vehículos. En esta alternativa se contemplaba la creación de dos módulos:</w:t>
+      </w:r>
+    </w:p>
+    <w:p>
+      <w:pPr>
+        <w:numPr>
+          <w:ilvl w:val="0"/>
+          <w:numId w:val="13"/>
+        </w:numPr>
+        <w:shd w:val="clear" w:color="auto" w:fill="FFFFFF"/>
+        <w:spacing w:after="160"/>
+        <w:rPr>
+          <w:bCs/>
+          <w:lang w:val="es-PY"/>
+        </w:rPr>
+      </w:pPr>
+      <w:r>
+        <w:rPr>
+          <w:b/>
+          <w:bCs/>
+          <w:lang w:val="es-PY"/>
+        </w:rPr>
+        <w:t>Conductores</w:t>
+      </w:r>
+      <w:r>
+        <w:rPr>
+          <w:bCs/>
+          <w:lang w:val="es-PY"/>
+        </w:rPr>
+        <w:t>: Permitía la búsqueda de conductores por documento, mostrando información como el número de multas y la cantidad de viajes realizados. Sin embargo, no se especificaban fechas ni detalles de las infracciones.</w:t>
+      </w:r>
+    </w:p>
+    <w:p>
+      <w:pPr>
+        <w:numPr>
+          <w:ilvl w:val="0"/>
+          <w:numId w:val="13"/>
+        </w:numPr>
+        <w:shd w:val="clear" w:color="auto" w:fill="FFFFFF"/>
+        <w:spacing w:after="160"/>
+        <w:rPr>
+          <w:bCs/>
+          <w:lang w:val="es-PY"/>
+        </w:rPr>
+      </w:pPr>
+      <w:r>
+        <w:rPr>
+          <w:b/>
+          <w:bCs/>
+          <w:lang w:val="es-PY"/>
+        </w:rPr>
+        <w:t>Vehículos</w:t>
+      </w:r>
+      <w:r>
+        <w:rPr>
+          <w:bCs/>
+          <w:lang w:val="es-PY"/>
+        </w:rPr>
+        <w:t>: Mostraba la cantidad de reparaciones realizadas por cada vehículo, sin detallar cuáles fueron.</w:t>
+      </w:r>
+    </w:p>
+    <w:p>
+      <w:pPr>
+        <w:shd w:val="clear" w:color="auto" w:fill="FFFFFF"/>
+        <w:spacing w:after="160"/>
+        <w:ind w:left="720"/>
+        <w:jc w:val="center"/>
+        <w:rPr>
+          <w:bCs/>
+          <w:lang w:val="es-PY"/>
+        </w:rPr>
+      </w:pPr>
+      <w:r>
+        <w:rPr>
+          <w:bCs/>
+          <w:noProof/>
+          <w:lang w:val="es-PY"/>
+        </w:rPr>
+        <w:lastRenderedPageBreak/>
+        <w:drawing>
+          <wp:inline distT="0" distB="0" distL="0" distR="0" wp14:anchorId="2D628569" wp14:editId="3DF7B3DC">
+            <wp:extent cx="4630057" cy="3039217"/>
+            <wp:effectExtent l="0" t="0" r="0" b="8890"/>
+            <wp:docPr id="1514789008" name="Imagen 2" descr="Diagrama&#10;&#10;El contenido generado por IA puede ser incorrecto."/>
+            <wp:cNvGraphicFramePr>
+              <a:graphicFrameLocks xmlns:a="http://schemas.openxmlformats.org/drawingml/2006/main" noChangeAspect="1"/>
+            </wp:cNvGraphicFramePr>
+            <a:graphic xmlns:a="http://schemas.openxmlformats.org/drawingml/2006/main">
+              <a:graphicData uri="http://schemas.openxmlformats.org/drawingml/2006/picture">
+                <pic:pic xmlns:pic="http://schemas.openxmlformats.org/drawingml/2006/picture">
+                  <pic:nvPicPr>
+                    <pic:cNvPr id="1514789008" name="Imagen 2" descr="Diagrama&#10;&#10;El contenido generado por IA puede ser incorrecto."/>
+                    <pic:cNvPicPr/>
+                  </pic:nvPicPr>
+                  <pic:blipFill>
+                    <a:blip r:embed="rId8" cstate="print">
+                      <a:extLst>
+                        <a:ext uri="{28A0092B-C50C-407E-A947-70E740481C1C}">
+                          <a14:useLocalDpi xmlns:a14="http://schemas.microsoft.com/office/drawing/2010/main" val="0"/>
+                        </a:ext>
+                      </a:extLst>
+                    </a:blip>
+                    <a:stretch>
+                      <a:fillRect/>
+                    </a:stretch>
+                  </pic:blipFill>
+                  <pic:spPr>
+                    <a:xfrm>
+                      <a:off x="0" y="0"/>
+                      <a:ext cx="4634189" cy="3041929"/>
+                    </a:xfrm>
+                    <a:prstGeom prst="rect">
+                      <a:avLst/>
+                    </a:prstGeom>
+                  </pic:spPr>
+                </pic:pic>
+              </a:graphicData>
+            </a:graphic>
+          </wp:inline>
+        </w:drawing>
+      </w:r>
+    </w:p>
+    <w:p>
+      <w:pPr>
+        <w:shd w:val="clear" w:color="auto" w:fill="FFFFFF"/>
+        <w:spacing w:after="160"/>
+        <w:ind w:left="720"/>
+        <w:jc w:val="center"/>
+        <w:rPr>
+          <w:bCs/>
+          <w:lang w:val="es-PY"/>
+        </w:rPr>
+      </w:pPr>
+    </w:p>
+    <w:p>
+      <w:pPr>
+        <w:shd w:val="clear" w:color="auto" w:fill="FFFFFF"/>
+        <w:spacing w:after="160"/>
+        <w:rPr>
+          <w:bCs/>
+          <w:lang w:val="es-PY"/>
+        </w:rPr>
+      </w:pPr>
+      <w:r>
+        <w:rPr>
+          <w:b/>
+          <w:bCs/>
+          <w:lang w:val="es-PY"/>
+        </w:rPr>
+        <w:t>Ventaja:</w:t>
+      </w:r>
+      <w:r>
+        <w:rPr>
+          <w:bCs/>
+          <w:lang w:val="es-PY"/>
+        </w:rPr>
+        <w:t xml:space="preserve"> Permitía tomar decisiones como despedir conductores o vender vehículos con base en su historial general.</w:t>
+      </w:r>
+      <w:r>
+        <w:rPr>
+          <w:bCs/>
+          <w:lang w:val="es-PY"/>
+        </w:rPr>
+        <w:br/>
+      </w:r>
+      <w:r>
+        <w:rPr>
+          <w:b/>
+          <w:bCs/>
+          <w:lang w:val="es-PY"/>
+        </w:rPr>
+        <w:t>Limitación:</w:t>
+      </w:r>
+      <w:r>
+        <w:rPr>
+          <w:bCs/>
+          <w:lang w:val="es-PY"/>
+        </w:rPr>
+        <w:t xml:space="preserve"> No permitía hacer una correlación directa entre los gastos e ingresos asociados a estos elementos.</w:t>
+      </w:r>
+    </w:p>
+    <w:p>
+      <w:pPr>
+        <w:shd w:val="clear" w:color="auto" w:fill="FFFFFF"/>
+        <w:spacing w:after="160"/>
+        <w:rPr>
+          <w:b/>
+          <w:lang w:val="es-PY"/>
+        </w:rPr>
+      </w:pPr>
+    </w:p>
+    <w:p>
+      <w:pPr>
+        <w:pStyle w:val="Prrafodelista"/>
+        <w:numPr>
+          <w:ilvl w:val="0"/>
+          <w:numId w:val="14"/>
+        </w:numPr>
+        <w:shd w:val="clear" w:color="auto" w:fill="FFFFFF"/>
+        <w:spacing w:after="160"/>
+        <w:rPr>
+          <w:b/>
+        </w:rPr>
+      </w:pPr>
+      <w:r>
+        <w:rPr>
+          <w:b/>
+        </w:rPr>
+        <w:t>Segunda solución por William Ramirez</w:t>
+      </w:r>
+    </w:p>
+    <w:p>
+      <w:pPr>
+        <w:shd w:val="clear" w:color="auto" w:fill="FFFFFF"/>
+        <w:spacing w:after="160"/>
+        <w:rPr>
+          <w:bCs/>
+          <w:lang w:val="es-PY"/>
+        </w:rPr>
+      </w:pPr>
+      <w:r>
+        <w:rPr>
+          <w:bCs/>
+          <w:lang w:val="es-PY"/>
+        </w:rPr>
+        <w:t>La segunda alternativa se enfocó en el seguimiento de viajes y el control de gastos asociados. Se propusieron dos módulos:</w:t>
+      </w:r>
+    </w:p>
+    <w:p>
+      <w:pPr>
+        <w:numPr>
+          <w:ilvl w:val="0"/>
+          <w:numId w:val="15"/>
+        </w:numPr>
+        <w:shd w:val="clear" w:color="auto" w:fill="FFFFFF"/>
+        <w:spacing w:after="160"/>
+        <w:rPr>
+          <w:bCs/>
+          <w:lang w:val="es-PY"/>
+        </w:rPr>
+      </w:pPr>
+      <w:r>
+        <w:rPr>
+          <w:bCs/>
+          <w:lang w:val="es-PY"/>
+        </w:rPr>
+        <w:t>Viajes: Describía el punto de origen y destino de cada viaje, además del número de escalas (sin detallar los lugares de escala).</w:t>
+      </w:r>
+    </w:p>
+    <w:p>
+      <w:pPr>
+        <w:numPr>
+          <w:ilvl w:val="0"/>
+          <w:numId w:val="15"/>
+        </w:numPr>
+        <w:shd w:val="clear" w:color="auto" w:fill="FFFFFF"/>
+        <w:spacing w:after="160"/>
+        <w:rPr>
+          <w:bCs/>
+          <w:lang w:val="es-PY"/>
+        </w:rPr>
+      </w:pPr>
+      <w:r>
+        <w:rPr>
+          <w:bCs/>
+          <w:lang w:val="es-PY"/>
+        </w:rPr>
+        <w:t>Gastos: Permitía consultar el precio promedio de los gastos por su ID. Este promedio podía actualizarse periódicamente, pero no se adaptaba a cada región del país.</w:t>
+      </w:r>
+    </w:p>
+    <w:p>
+      <w:pPr>
+        <w:shd w:val="clear" w:color="auto" w:fill="FFFFFF"/>
+        <w:spacing w:after="160"/>
+        <w:jc w:val="center"/>
+        <w:rPr>
+          <w:bCs/>
+          <w:lang w:val="es-PY"/>
+        </w:rPr>
+      </w:pPr>
+      <w:r>
+        <w:rPr>
+          <w:bCs/>
+          <w:noProof/>
+          <w:lang w:val="es-PY"/>
+        </w:rPr>
+        <w:lastRenderedPageBreak/>
+        <w:drawing>
+          <wp:inline distT="0" distB="0" distL="0" distR="0" wp14:anchorId="71ABF651" wp14:editId="60100AF8">
+            <wp:extent cx="4601029" cy="5125527"/>
+            <wp:effectExtent l="0" t="0" r="9525" b="0"/>
+            <wp:docPr id="414336105" name="Imagen 3" descr="Diagrama&#10;&#10;El contenido generado por IA puede ser incorrecto."/>
+            <wp:cNvGraphicFramePr>
+              <a:graphicFrameLocks xmlns:a="http://schemas.openxmlformats.org/drawingml/2006/main" noChangeAspect="1"/>
+            </wp:cNvGraphicFramePr>
+            <a:graphic xmlns:a="http://schemas.openxmlformats.org/drawingml/2006/main">
+              <a:graphicData uri="http://schemas.openxmlformats.org/drawingml/2006/picture">
+                <pic:pic xmlns:pic="http://schemas.openxmlformats.org/drawingml/2006/picture">
+                  <pic:nvPicPr>
+                    <pic:cNvPr id="414336105" name="Imagen 3" descr="Diagrama&#10;&#10;El contenido generado por IA puede ser incorrecto."/>
+                    <pic:cNvPicPr/>
+                  </pic:nvPicPr>
+                  <pic:blipFill>
+                    <a:blip r:embed="rId9">
+                      <a:extLst>
+                        <a:ext uri="{28A0092B-C50C-407E-A947-70E740481C1C}">
+                          <a14:useLocalDpi xmlns:a14="http://schemas.microsoft.com/office/drawing/2010/main" val="0"/>
+                        </a:ext>
+                      </a:extLst>
+                    </a:blip>
+                    <a:stretch>
+                      <a:fillRect/>
+                    </a:stretch>
+                  </pic:blipFill>
+                  <pic:spPr>
+                    <a:xfrm>
+                      <a:off x="0" y="0"/>
+                      <a:ext cx="4604988" cy="5129938"/>
+                    </a:xfrm>
+                    <a:prstGeom prst="rect">
+                      <a:avLst/>
+                    </a:prstGeom>
+                  </pic:spPr>
+                </pic:pic>
+              </a:graphicData>
+            </a:graphic>
+          </wp:inline>
+        </w:drawing>
+      </w:r>
+    </w:p>
+    <w:p>
+      <w:pPr>
+        <w:shd w:val="clear" w:color="auto" w:fill="FFFFFF"/>
+        <w:spacing w:after="160"/>
+        <w:jc w:val="center"/>
+        <w:rPr>
+          <w:bCs/>
+          <w:lang w:val="es-PY"/>
+        </w:rPr>
+      </w:pPr>
+    </w:p>
+    <w:p>
+      <w:pPr>
+        <w:shd w:val="clear" w:color="auto" w:fill="FFFFFF"/>
+        <w:spacing w:after="160"/>
+        <w:rPr>
+          <w:bCs/>
+          <w:lang w:val="es-PY"/>
+        </w:rPr>
+      </w:pPr>
+      <w:r>
+        <w:rPr>
+          <w:b/>
+          <w:lang w:val="es-PY"/>
+        </w:rPr>
+        <w:t>Ventaja:</w:t>
+      </w:r>
+      <w:r>
+        <w:rPr>
+          <w:bCs/>
+          <w:lang w:val="es-PY"/>
+        </w:rPr>
+        <w:t xml:space="preserve"> Facilitaba el análisis general del costo promedio por viaje.</w:t>
+      </w:r>
+      <w:r>
+        <w:rPr>
+          <w:bCs/>
+          <w:lang w:val="es-PY"/>
+        </w:rPr>
+        <w:br/>
+      </w:r>
+      <w:r>
+        <w:rPr>
+          <w:b/>
+          <w:lang w:val="es-PY"/>
+        </w:rPr>
+        <w:t>Limitación:</w:t>
+      </w:r>
+      <w:r>
+        <w:rPr>
+          <w:bCs/>
+          <w:lang w:val="es-PY"/>
+        </w:rPr>
+        <w:t xml:space="preserve"> No permitía calcular con precisión la rentabilidad, ya que los gastos no eran contextualizados.</w:t>
+      </w:r>
+    </w:p>
+    <w:p>
+      <w:pPr>
+        <w:shd w:val="clear" w:color="auto" w:fill="FFFFFF"/>
+        <w:spacing w:after="160"/>
+        <w:rPr>
+          <w:bCs/>
+          <w:lang w:val="es-PY"/>
+        </w:rPr>
+      </w:pPr>
+    </w:p>
+    <w:p>
+      <w:pPr>
+        <w:pStyle w:val="Prrafodelista"/>
+        <w:numPr>
+          <w:ilvl w:val="0"/>
+          <w:numId w:val="14"/>
+        </w:numPr>
+        <w:shd w:val="clear" w:color="auto" w:fill="FFFFFF"/>
+        <w:spacing w:after="160"/>
+        <w:rPr>
+          <w:b/>
+        </w:rPr>
+      </w:pPr>
+      <w:r>
+        <w:rPr>
+          <w:b/>
+        </w:rPr>
+        <w:t>Tercera solución por Juan Arévalo</w:t>
+      </w:r>
+    </w:p>
+    <w:p>
+      <w:pPr>
+        <w:shd w:val="clear" w:color="auto" w:fill="FFFFFF"/>
+        <w:spacing w:after="160"/>
+        <w:rPr>
+          <w:bCs/>
+          <w:lang w:val="es-PY"/>
+        </w:rPr>
+      </w:pPr>
+      <w:r>
+        <w:rPr>
+          <w:bCs/>
+          <w:lang w:val="es-PY"/>
+        </w:rPr>
+        <w:t>La tercera alternativa se basó en centralizar toda la información en un módulo de facturación, que relacionara los siguientes elementos: conductor, vehículo, cliente y gastos.</w:t>
+      </w:r>
+      <w:r>
+        <w:rPr>
+          <w:bCs/>
+          <w:lang w:val="es-PY"/>
+        </w:rPr>
+        <w:br/>
+        <w:t>Este módulo permitía:</w:t>
+      </w:r>
+    </w:p>
+    <w:p>
+      <w:pPr>
+        <w:numPr>
+          <w:ilvl w:val="0"/>
+          <w:numId w:val="16"/>
+        </w:numPr>
+        <w:shd w:val="clear" w:color="auto" w:fill="FFFFFF"/>
+        <w:spacing w:after="160"/>
+        <w:rPr>
+          <w:bCs/>
+          <w:lang w:val="es-PY"/>
+        </w:rPr>
+      </w:pPr>
+      <w:r>
+        <w:rPr>
+          <w:bCs/>
+          <w:lang w:val="es-PY"/>
+        </w:rPr>
+        <w:t>Calcular una utilidad estimada de cada viaje (restando gastos al pago inicial).</w:t>
+      </w:r>
+    </w:p>
+    <w:p>
+      <w:pPr>
+        <w:numPr>
+          <w:ilvl w:val="0"/>
+          <w:numId w:val="16"/>
+        </w:numPr>
+        <w:shd w:val="clear" w:color="auto" w:fill="FFFFFF"/>
+        <w:spacing w:after="160"/>
+        <w:rPr>
+          <w:bCs/>
+          <w:lang w:val="es-PY"/>
+        </w:rPr>
+      </w:pPr>
+      <w:r>
+        <w:rPr>
+          <w:bCs/>
+          <w:lang w:val="es-PY"/>
+        </w:rPr>
+        <w:t>Consultar información relevante para la toma de decisiones estratégicas como fijación de precios.</w:t>
+      </w:r>
+    </w:p>
+    <w:p>
+      <w:pPr>
+        <w:shd w:val="clear" w:color="auto" w:fill="FFFFFF"/>
+        <w:spacing w:after="160"/>
+        <w:ind w:left="720"/>
+        <w:rPr>
+          <w:bCs/>
+          <w:lang w:val="es-PY"/>
+        </w:rPr>
+      </w:pPr>
+      <w:r>
+        <w:rPr>
+          <w:bCs/>
+          <w:noProof/>
+          <w:lang w:val="es-PY"/>
+        </w:rPr>
+        <w:lastRenderedPageBreak/>
+        <w:drawing>
+          <wp:inline distT="0" distB="0" distL="0" distR="0" wp14:anchorId="624C70F9" wp14:editId="1D74FB84">
+            <wp:extent cx="5412646" cy="4238171"/>
+            <wp:effectExtent l="0" t="0" r="0" b="0"/>
+            <wp:docPr id="1637880887" name="Imagen 4" descr="Diagrama&#10;&#10;El contenido generado por IA puede ser incorrecto."/>
+            <wp:cNvGraphicFramePr>
+              <a:graphicFrameLocks xmlns:a="http://schemas.openxmlformats.org/drawingml/2006/main" noChangeAspect="1"/>
+            </wp:cNvGraphicFramePr>
+            <a:graphic xmlns:a="http://schemas.openxmlformats.org/drawingml/2006/main">
+              <a:graphicData uri="http://schemas.openxmlformats.org/drawingml/2006/picture">
+                <pic:pic xmlns:pic="http://schemas.openxmlformats.org/drawingml/2006/picture">
+                  <pic:nvPicPr>
+                    <pic:cNvPr id="1637880887" name="Imagen 4" descr="Diagrama&#10;&#10;El contenido generado por IA puede ser incorrecto."/>
+                    <pic:cNvPicPr/>
+                  </pic:nvPicPr>
+                  <pic:blipFill>
+                    <a:blip r:embed="rId10">
+                      <a:extLst>
+                        <a:ext uri="{28A0092B-C50C-407E-A947-70E740481C1C}">
+                          <a14:useLocalDpi xmlns:a14="http://schemas.microsoft.com/office/drawing/2010/main" val="0"/>
+                        </a:ext>
+                      </a:extLst>
+                    </a:blip>
+                    <a:stretch>
+                      <a:fillRect/>
+                    </a:stretch>
+                  </pic:blipFill>
+                  <pic:spPr>
+                    <a:xfrm>
+                      <a:off x="0" y="0"/>
+                      <a:ext cx="5416575" cy="4241248"/>
+                    </a:xfrm>
+                    <a:prstGeom prst="rect">
+                      <a:avLst/>
+                    </a:prstGeom>
+                  </pic:spPr>
+                </pic:pic>
+              </a:graphicData>
+            </a:graphic>
+          </wp:inline>
+        </w:drawing>
+      </w:r>
+    </w:p>
+    <w:p>
+      <w:pPr>
+        <w:shd w:val="clear" w:color="auto" w:fill="FFFFFF"/>
+        <w:spacing w:after="160"/>
+        <w:rPr>
+          <w:bCs/>
+          <w:lang w:val="es-PY"/>
+        </w:rPr>
+      </w:pPr>
+      <w:r>
+        <w:rPr>
+          <w:bCs/>
+          <w:lang w:val="es-PY"/>
+        </w:rPr>
+        <w:t>Ventaja: Permitía tener una visión global de las operaciones.</w:t>
+      </w:r>
+      <w:r>
+        <w:rPr>
+          <w:bCs/>
+          <w:lang w:val="es-PY"/>
+        </w:rPr>
+        <w:br/>
+        <w:t>Limitación: Dependía de que existieran datos provenientes de los otros módulos (conductores, vehículos, viajes, gastos).</w:t>
+      </w:r>
+    </w:p>
+    <w:p>
+      <w:pPr>
+        <w:shd w:val="clear" w:color="auto" w:fill="FFFFFF"/>
+        <w:spacing w:after="160"/>
+        <w:rPr>
+          <w:bCs/>
+          <w:lang w:val="es-PY"/>
+        </w:rPr>
+      </w:pPr>
+    </w:p>
+    <w:p>
+      <w:pPr>
+        <w:shd w:val="clear" w:color="auto" w:fill="FFFFFF"/>
+        <w:spacing w:after="160"/>
+        <w:jc w:val="center"/>
+        <w:rPr>
+          <w:b/>
+          <w:sz w:val="24"/>
+          <w:szCs w:val="24"/>
+        </w:rPr>
+      </w:pPr>
+      <w:r>
+        <w:rPr>
+          <w:b/>
+          <w:sz w:val="24"/>
+          <w:szCs w:val="24"/>
+        </w:rPr>
         <w:t>ALTERNATIVA DE SOLUCIÓN SELECCIONADA</w:t>
       </w:r>
     </w:p>
@@ -3045,13 +4513,39 @@
         <w:rPr>
           <w:bCs/>
         </w:rPr>
-        <w:t xml:space="preserve">, el identificador del cliente y lo mas relevante para nuestro cliente las utilidades y los gastos. La idea de esta aplicación es que los usuarios puedan consultar </w:t>
-      </w:r>
-      <w:r>
-        <w:rPr>
-          <w:bCs/>
-        </w:rPr>
-        <w:t>información como multas de un conductor, valor de un Soat, reparaciones de un vehículo etc. Con el fin de tomar decisiones importantes tales como despedir un conductor, vender un vehículo o fijar el precio de determinado viaje basándose en los gastos que este conlleva</w:t>
+        <w:t xml:space="preserve">, el identificador del cliente y lo </w:t>
+      </w:r>
+      <w:r>
+        <w:rPr>
+          <w:bCs/>
+        </w:rPr>
+        <w:t>más</w:t>
+      </w:r>
+      <w:r>
+        <w:rPr>
+          <w:bCs/>
+        </w:rPr>
+        <w:t xml:space="preserve"> relevante para nuestro cliente las utilidades y los gastos. La idea de esta aplicación es que los usuarios puedan consultar </w:t>
+      </w:r>
+      <w:r>
+        <w:rPr>
+          <w:bCs/>
+        </w:rPr>
+        <w:t xml:space="preserve">información como multas de un conductor, valor de un </w:t>
+      </w:r>
+      <w:proofErr w:type="spellStart"/>
+      <w:r>
+        <w:rPr>
+          <w:bCs/>
+        </w:rPr>
+        <w:t>Soat</w:t>
+      </w:r>
+      <w:proofErr w:type="spellEnd"/>
+      <w:r>
+        <w:rPr>
+          <w:bCs/>
+        </w:rPr>
+        <w:t>, reparaciones de un vehículo etc. Con el fin de tomar decisiones importantes tales como despedir un conductor, vender un vehículo o fijar el precio de determinado viaje basándose en los gastos que este conlleva</w:t>
       </w:r>
     </w:p>
     <w:p>
@@ -3064,7 +4558,11 @@
         </w:rPr>
       </w:pPr>
       <w:r>
-        <w:t>Sobre los diferentes módulos: conductores, debe permitir su consulta por documento, accediendo a información como numero de multas, numero de viajes, sin embargo no se tendrá en cuenta la información específica de la fecha de multas; viajes, describe la información del lugar de origen y destino, además de la cantidad de escalas, sin embargo, no especifica los lugares de las escalas; gastos, permite consultar el precio por Id, el precio es promedio y actualizado con la frecuencia que el usuario desee pero al ser un promedio no se adecua a cada zona del país en específico; vehículos, tendrá información sobre el número de reparaciones pero no describirá cuales son. El usuario principalmente consultara el módulo facturas, pues es el que brinda información relacionando vehículos, conductores clientes y gastos, sin embargo, la utilidad total de un viaje se calculara restándole gastos al pago inicial, por lo que se obtendrá un aproximado</w:t>
+        <w:t xml:space="preserve">Sobre los diferentes módulos: conductores, debe permitir su consulta por documento, accediendo a información como numero de multas, numero de viajes, sin embargo no se tendrá en cuenta la información específica de la fecha de multas; viajes, describe la información del lugar de origen y destino, además de la cantidad de escalas, sin embargo, no especifica los lugares de las </w:t>
+      </w:r>
+      <w:r>
+        <w:lastRenderedPageBreak/>
+        <w:t>escalas; gastos, permite consultar el precio por Id, el precio es promedio y actualizado con la frecuencia que el usuario desee pero al ser un promedio no se adecua a cada zona del país en específico; vehículos, tendrá información sobre el número de reparaciones pero no describirá cuales son. El usuario principalmente consultara el módulo facturas, pues es el que brinda información relacionando vehículos, conductores clientes y gastos, sin embargo, la utilidad total de un viaje se calculara restándole gastos al pago inicial, por lo que se obtendrá un aproximado</w:t>
       </w:r>
     </w:p>
     <w:p>
@@ -3115,8 +4613,13 @@
         <w:jc w:val="both"/>
       </w:pPr>
       <w:r>
-        <w:t>La información de cada viaje es definida por lugar de salida y llegada junto con duración, no se especificará cual es la ruta a tomar</w:t>
-      </w:r>
+        <w:t xml:space="preserve">La información de cada viaje es definida por lugar de salida y llegada junto con duración, no se especificará cual es </w:t>
+      </w:r>
+      <w:proofErr w:type="gramStart"/>
+      <w:r>
+        <w:t>la ruta a tomar</w:t>
+      </w:r>
+      <w:proofErr w:type="gramEnd"/>
     </w:p>
     <w:p>
       <w:pPr>
@@ -3161,8 +4664,25 @@
         <w:jc w:val="both"/>
       </w:pPr>
       <w:r>
-        <w:t xml:space="preserve">Se uso la metodología kanban, y le evidencia esta en el siguiente </w:t>
-      </w:r>
+        <w:t xml:space="preserve">Se uso la metodología </w:t>
+      </w:r>
+      <w:proofErr w:type="spellStart"/>
+      <w:r>
+        <w:t>kanban</w:t>
+      </w:r>
+      <w:proofErr w:type="spellEnd"/>
+      <w:r>
+        <w:t xml:space="preserve">, y le evidencia </w:t>
+      </w:r>
+      <w:proofErr w:type="spellStart"/>
+      <w:r>
+        <w:t>esta</w:t>
+      </w:r>
+      <w:proofErr w:type="spellEnd"/>
+      <w:r>
+        <w:t xml:space="preserve"> en el siguiente </w:t>
+      </w:r>
+      <w:proofErr w:type="gramStart"/>
       <w:r>
         <w:rPr>
           <w:b/>
@@ -3170,10 +4690,11 @@
         </w:rPr>
         <w:t>link</w:t>
       </w:r>
+      <w:proofErr w:type="gramEnd"/>
       <w:r>
         <w:t xml:space="preserve">: </w:t>
       </w:r>
-      <w:hyperlink r:id="rId8" w:history="1">
+      <w:hyperlink r:id="rId11" w:history="1">
         <w:r>
           <w:rPr>
             <w:rStyle w:val="Hipervnculo"/>
@@ -3251,6 +4772,38 @@
           <w:lang w:val="es-CO"/>
         </w:rPr>
       </w:pPr>
+      <w:r>
+        <w:rPr>
+          <w:b/>
+          <w:bCs/>
+          <w:sz w:val="24"/>
+          <w:szCs w:val="24"/>
+          <w:lang w:val="es-CO"/>
+        </w:rPr>
+        <w:t xml:space="preserve">LEVANTAMIENTO DE </w:t>
+      </w:r>
+      <w:proofErr w:type="gramStart"/>
+      <w:r>
+        <w:rPr>
+          <w:b/>
+          <w:bCs/>
+          <w:sz w:val="24"/>
+          <w:szCs w:val="24"/>
+          <w:lang w:val="es-CO"/>
+        </w:rPr>
+        <w:t>INFORMACIÓN  Y</w:t>
+      </w:r>
+      <w:proofErr w:type="gramEnd"/>
+      <w:r>
+        <w:rPr>
+          <w:b/>
+          <w:bCs/>
+          <w:sz w:val="24"/>
+          <w:szCs w:val="24"/>
+          <w:lang w:val="es-CO"/>
+        </w:rPr>
+        <w:t xml:space="preserve"> </w:t>
+      </w:r>
       <w:r>
         <w:rPr>
           <w:b/>
@@ -3337,7 +4890,6 @@
                 <w:color w:val="000000"/>
                 <w:lang w:val="es-CO"/>
               </w:rPr>
-              <w:lastRenderedPageBreak/>
               <w:t>CODIGO</w:t>
             </w:r>
           </w:p>
@@ -4888,7 +6440,6 @@
                 <w:color w:val="000000"/>
                 <w:lang w:val="es-CO"/>
               </w:rPr>
-              <w:lastRenderedPageBreak/>
               <w:t>CODIGO</w:t>
             </w:r>
           </w:p>
@@ -6457,7 +8008,6 @@
                 <w:color w:val="000000"/>
                 <w:lang w:val="es-CO"/>
               </w:rPr>
-              <w:lastRenderedPageBreak/>
               <w:t>CODIGO</w:t>
             </w:r>
           </w:p>
@@ -8000,7 +9550,6 @@
                 <w:color w:val="000000"/>
                 <w:lang w:val="es-CO"/>
               </w:rPr>
-              <w:lastRenderedPageBreak/>
               <w:t>CODIGO</w:t>
             </w:r>
           </w:p>
@@ -9488,7 +11037,6 @@
                 <w:color w:val="000000"/>
                 <w:lang w:val="es-CO"/>
               </w:rPr>
-              <w:lastRenderedPageBreak/>
               <w:t>CODIGO</w:t>
             </w:r>
           </w:p>
@@ -10961,7 +12509,6 @@
                 <w:color w:val="000000"/>
                 <w:lang w:val="es-CO"/>
               </w:rPr>
-              <w:lastRenderedPageBreak/>
               <w:t>CODIGO</w:t>
             </w:r>
           </w:p>
@@ -12517,7 +14064,6 @@
                 <w:color w:val="000000"/>
                 <w:lang w:val="es-CO"/>
               </w:rPr>
-              <w:lastRenderedPageBreak/>
               <w:t>CODIGO</w:t>
             </w:r>
           </w:p>
@@ -14062,7 +15608,6 @@
                 <w:color w:val="000000"/>
                 <w:lang w:val="es-CO"/>
               </w:rPr>
-              <w:lastRenderedPageBreak/>
               <w:t>CODIGO</w:t>
             </w:r>
           </w:p>
@@ -15647,7 +17192,6 @@
                 <w:color w:val="000000"/>
                 <w:lang w:val="es-CO"/>
               </w:rPr>
-              <w:lastRenderedPageBreak/>
               <w:t>CODIGO</w:t>
             </w:r>
           </w:p>
@@ -16229,7 +17773,25 @@
                 <w:color w:val="000000"/>
                 <w:lang w:val="es-CO"/>
               </w:rPr>
-              <w:t xml:space="preserve"> GastoFactura de una factura para poder evidenciar como se pasa de "Valor viaje" a "utilidades viaje"</w:t>
+              <w:t xml:space="preserve"> </w:t>
+            </w:r>
+            <w:proofErr w:type="spellStart"/>
+            <w:r>
+              <w:rPr>
+                <w:rFonts w:ascii="Aptos Narrow" w:eastAsia="Times New Roman" w:hAnsi="Aptos Narrow" w:cs="Times New Roman"/>
+                <w:color w:val="000000"/>
+                <w:lang w:val="es-CO"/>
+              </w:rPr>
+              <w:t>GastoFactura</w:t>
+            </w:r>
+            <w:proofErr w:type="spellEnd"/>
+            <w:r>
+              <w:rPr>
+                <w:rFonts w:ascii="Aptos Narrow" w:eastAsia="Times New Roman" w:hAnsi="Aptos Narrow" w:cs="Times New Roman"/>
+                <w:color w:val="000000"/>
+                <w:lang w:val="es-CO"/>
+              </w:rPr>
+              <w:t xml:space="preserve"> de una factura para poder evidenciar como se pasa de "Valor viaje" a "utilidades viaje"</w:t>
             </w:r>
           </w:p>
         </w:tc>
@@ -17076,7 +18638,6 @@
                 <w:color w:val="000000"/>
                 <w:lang w:val="es-CO"/>
               </w:rPr>
-              <w:lastRenderedPageBreak/>
               <w:t>CODIGO</w:t>
             </w:r>
           </w:p>
@@ -18303,7 +19864,6 @@
           <w:szCs w:val="24"/>
           <w:lang w:val="es-CO"/>
         </w:rPr>
-        <w:lastRenderedPageBreak/>
         <w:t>DIAGRAMA</w:t>
       </w:r>
       <w:r>
@@ -18347,6 +19907,7 @@
           <w:szCs w:val="24"/>
           <w:lang w:val="es-CO"/>
         </w:rPr>
+        <w:lastRenderedPageBreak/>
         <w:drawing>
           <wp:inline distT="0" distB="0" distL="0" distR="0" wp14:anchorId="0FAFD4B7" wp14:editId="0B050B61">
             <wp:extent cx="6535746" cy="5704114"/>
@@ -18363,7 +19924,7 @@
                     <pic:cNvPicPr/>
                   </pic:nvPicPr>
                   <pic:blipFill>
-                    <a:blip r:embed="rId9">
+                    <a:blip r:embed="rId12">
                       <a:extLst>
                         <a:ext uri="{28A0092B-C50C-407E-A947-70E740481C1C}">
                           <a14:useLocalDpi xmlns:a14="http://schemas.microsoft.com/office/drawing/2010/main" val="0"/>
@@ -18417,54 +19978,6 @@
           <w:lang w:val="es-CO"/>
         </w:rPr>
       </w:pPr>
-      <w:r>
-        <w:rPr>
-          <w:noProof/>
-          <w:color w:val="FF0000"/>
-          <w:lang w:val="es-CO"/>
-        </w:rPr>
-        <w:drawing>
-          <wp:inline distT="0" distB="0" distL="0" distR="0" wp14:anchorId="342B2DB1" wp14:editId="20FA317B">
-            <wp:extent cx="5943600" cy="4356100"/>
-            <wp:effectExtent l="0" t="0" r="0" b="6350"/>
-            <wp:docPr id="2086818853" name="Imagen 1" descr="Diagrama&#10;&#10;El contenido generado por IA puede ser incorrecto."/>
-            <wp:cNvGraphicFramePr>
-              <a:graphicFrameLocks xmlns:a="http://schemas.openxmlformats.org/drawingml/2006/main" noChangeAspect="1"/>
-            </wp:cNvGraphicFramePr>
-            <a:graphic xmlns:a="http://schemas.openxmlformats.org/drawingml/2006/main">
-              <a:graphicData uri="http://schemas.openxmlformats.org/drawingml/2006/picture">
-                <pic:pic xmlns:pic="http://schemas.openxmlformats.org/drawingml/2006/picture">
-                  <pic:nvPicPr>
-                    <pic:cNvPr id="2086818853" name="Imagen 1" descr="Diagrama&#10;&#10;El contenido generado por IA puede ser incorrecto."/>
-                    <pic:cNvPicPr/>
-                  </pic:nvPicPr>
-                  <pic:blipFill>
-                    <a:blip r:embed="rId10">
-                      <a:extLst>
-                        <a:ext uri="{28A0092B-C50C-407E-A947-70E740481C1C}">
-                          <a14:useLocalDpi xmlns:a14="http://schemas.microsoft.com/office/drawing/2010/main" val="0"/>
-                        </a:ext>
-                      </a:extLst>
-                    </a:blip>
-                    <a:stretch>
-                      <a:fillRect/>
-                    </a:stretch>
-                  </pic:blipFill>
-                  <pic:spPr>
-                    <a:xfrm>
-                      <a:off x="0" y="0"/>
-                      <a:ext cx="5943600" cy="4356100"/>
-                    </a:xfrm>
-                    <a:prstGeom prst="rect">
-                      <a:avLst/>
-                    </a:prstGeom>
-                  </pic:spPr>
-                </pic:pic>
-              </a:graphicData>
-            </a:graphic>
-          </wp:inline>
-        </w:drawing>
-      </w:r>
     </w:p>
     <w:p>
       <w:pPr>
@@ -18512,6 +20025,7 @@
           <w:szCs w:val="24"/>
           <w:lang w:val="es-CO"/>
         </w:rPr>
+        <w:lastRenderedPageBreak/>
         <w:drawing>
           <wp:inline distT="0" distB="0" distL="0" distR="0" wp14:anchorId="2A77F2DD" wp14:editId="322B9DB4">
             <wp:extent cx="6347894" cy="2939970"/>
@@ -18528,7 +20042,7 @@
                     <pic:cNvPicPr/>
                   </pic:nvPicPr>
                   <pic:blipFill>
-                    <a:blip r:embed="rId11" cstate="print">
+                    <a:blip r:embed="rId13" cstate="print">
                       <a:extLst>
                         <a:ext uri="{28A0092B-C50C-407E-A947-70E740481C1C}">
                           <a14:useLocalDpi xmlns:a14="http://schemas.microsoft.com/office/drawing/2010/main" val="0"/>
@@ -18617,7 +20131,7 @@
                     <pic:cNvPicPr/>
                   </pic:nvPicPr>
                   <pic:blipFill>
-                    <a:blip r:embed="rId12">
+                    <a:blip r:embed="rId14">
                       <a:extLst>
                         <a:ext uri="{28A0092B-C50C-407E-A947-70E740481C1C}">
                           <a14:useLocalDpi xmlns:a14="http://schemas.microsoft.com/office/drawing/2010/main" val="0"/>
@@ -18753,7 +20267,7 @@
                     <pic:cNvPicPr/>
                   </pic:nvPicPr>
                   <pic:blipFill>
-                    <a:blip r:embed="rId13">
+                    <a:blip r:embed="rId15">
                       <a:extLst>
                         <a:ext uri="{28A0092B-C50C-407E-A947-70E740481C1C}">
                           <a14:useLocalDpi xmlns:a14="http://schemas.microsoft.com/office/drawing/2010/main" val="0"/>
@@ -18937,28 +20451,6 @@
       <w:pPr>
         <w:shd w:val="clear" w:color="auto" w:fill="FFFFFF"/>
         <w:spacing w:after="160"/>
-        <w:jc w:val="center"/>
-        <w:rPr>
-          <w:b/>
-          <w:bCs/>
-          <w:sz w:val="24"/>
-          <w:szCs w:val="24"/>
-        </w:rPr>
-      </w:pPr>
-      <w:r>
-        <w:rPr>
-          <w:b/>
-          <w:bCs/>
-          <w:sz w:val="24"/>
-          <w:szCs w:val="24"/>
-        </w:rPr>
-        <w:t>MODELO CONCEPTUAL</w:t>
-      </w:r>
-    </w:p>
-    <w:p>
-      <w:pPr>
-        <w:shd w:val="clear" w:color="auto" w:fill="FFFFFF"/>
-        <w:spacing w:after="160"/>
         <w:rPr>
           <w:b/>
           <w:bCs/>
@@ -19027,6 +20519,7 @@
         <w:rPr>
           <w:noProof/>
         </w:rPr>
+        <w:lastRenderedPageBreak/>
         <w:drawing>
           <wp:anchor distT="0" distB="0" distL="114300" distR="114300" simplePos="0" relativeHeight="251658241" behindDoc="0" locked="0" layoutInCell="1" allowOverlap="1" wp14:anchorId="2B810AC4" wp14:editId="50C0A09C">
             <wp:simplePos x="0" y="0"/>
@@ -19061,7 +20554,7 @@
                     </pic:cNvPicPr>
                   </pic:nvPicPr>
                   <pic:blipFill>
-                    <a:blip r:embed="rId14">
+                    <a:blip r:embed="rId16">
                       <a:extLst>
                         <a:ext uri="{28A0092B-C50C-407E-A947-70E740481C1C}">
                           <a14:useLocalDpi xmlns:a14="http://schemas.microsoft.com/office/drawing/2010/main" val="0"/>
@@ -19100,7 +20593,7 @@
           <w:noProof/>
         </w:rPr>
         <w:drawing>
-          <wp:anchor distT="0" distB="0" distL="114300" distR="114300" simplePos="0" relativeHeight="251658246" behindDoc="0" locked="0" layoutInCell="1" allowOverlap="1" wp14:anchorId="1086B9DA" wp14:editId="594A79C9">
+          <wp:anchor distT="0" distB="0" distL="114300" distR="114300" simplePos="0" relativeHeight="251658246" behindDoc="0" locked="0" layoutInCell="1" allowOverlap="1" wp14:anchorId="1086B9DA" wp14:editId="24A12F80">
             <wp:simplePos x="0" y="0"/>
             <wp:positionH relativeFrom="column">
               <wp:posOffset>4051935</wp:posOffset>
@@ -19133,7 +20626,7 @@
                     </pic:cNvPicPr>
                   </pic:nvPicPr>
                   <pic:blipFill>
-                    <a:blip r:embed="rId15" cstate="print">
+                    <a:blip r:embed="rId17" cstate="print">
                       <a:extLst>
                         <a:ext uri="{28A0092B-C50C-407E-A947-70E740481C1C}">
                           <a14:useLocalDpi xmlns:a14="http://schemas.microsoft.com/office/drawing/2010/main" val="0"/>
@@ -19242,7 +20735,7 @@
                     </pic:cNvPicPr>
                   </pic:nvPicPr>
                   <pic:blipFill>
-                    <a:blip r:embed="rId16">
+                    <a:blip r:embed="rId18">
                       <a:extLst>
                         <a:ext uri="{28A0092B-C50C-407E-A947-70E740481C1C}">
                           <a14:useLocalDpi xmlns:a14="http://schemas.microsoft.com/office/drawing/2010/main" val="0"/>
@@ -19314,7 +20807,7 @@
                     </pic:cNvPicPr>
                   </pic:nvPicPr>
                   <pic:blipFill>
-                    <a:blip r:embed="rId17">
+                    <a:blip r:embed="rId19">
                       <a:extLst>
                         <a:ext uri="{28A0092B-C50C-407E-A947-70E740481C1C}">
                           <a14:useLocalDpi xmlns:a14="http://schemas.microsoft.com/office/drawing/2010/main" val="0"/>
@@ -19395,7 +20888,7 @@
                     </pic:cNvPicPr>
                   </pic:nvPicPr>
                   <pic:blipFill>
-                    <a:blip r:embed="rId18">
+                    <a:blip r:embed="rId20">
                       <a:extLst>
                         <a:ext uri="{28A0092B-C50C-407E-A947-70E740481C1C}">
                           <a14:useLocalDpi xmlns:a14="http://schemas.microsoft.com/office/drawing/2010/main" val="0"/>
@@ -19459,7 +20952,7 @@
                     </pic:cNvPicPr>
                   </pic:nvPicPr>
                   <pic:blipFill>
-                    <a:blip r:embed="rId19">
+                    <a:blip r:embed="rId21">
                       <a:extLst>
                         <a:ext uri="{28A0092B-C50C-407E-A947-70E740481C1C}">
                           <a14:useLocalDpi xmlns:a14="http://schemas.microsoft.com/office/drawing/2010/main" val="0"/>
@@ -19560,6 +21053,7 @@
         <w:rPr>
           <w:noProof/>
         </w:rPr>
+        <w:lastRenderedPageBreak/>
         <w:drawing>
           <wp:anchor distT="0" distB="0" distL="114300" distR="114300" simplePos="0" relativeHeight="251658247" behindDoc="0" locked="0" layoutInCell="1" allowOverlap="1" wp14:anchorId="16950AA3" wp14:editId="2AC8CBC6">
             <wp:simplePos x="0" y="0"/>
@@ -19594,7 +21088,7 @@
                     </pic:cNvPicPr>
                   </pic:nvPicPr>
                   <pic:blipFill>
-                    <a:blip r:embed="rId20">
+                    <a:blip r:embed="rId22">
                       <a:extLst>
                         <a:ext uri="{28A0092B-C50C-407E-A947-70E740481C1C}">
                           <a14:useLocalDpi xmlns:a14="http://schemas.microsoft.com/office/drawing/2010/main" val="0"/>
@@ -19754,7 +21248,6 @@
         <w:spacing w:after="160"/>
       </w:pPr>
       <w:r>
-        <w:lastRenderedPageBreak/>
         <w:t>Para implementar la solución creamos las tablas descritas en el diagrama de clases, una vez se realizó la inserción de 50 datos en cada una de ellas se verifico que este proceso se hubiera realizado de manera correcta realizando las consultas básicas a todas las tablas, el resultado de esto fue el siguiente:</w:t>
       </w:r>
     </w:p>
@@ -19763,8 +21256,13 @@
         <w:shd w:val="clear" w:color="auto" w:fill="FFFFFF"/>
         <w:spacing w:after="160"/>
       </w:pPr>
-      <w:r>
-        <w:t>Tabla conductor:</w:t>
+      <w:proofErr w:type="gramStart"/>
+      <w:r>
+        <w:t>Tabla conductor</w:t>
+      </w:r>
+      <w:proofErr w:type="gramEnd"/>
+      <w:r>
+        <w:t>:</w:t>
       </w:r>
     </w:p>
     <w:p>
@@ -19792,7 +21290,7 @@
                     <pic:cNvPicPr/>
                   </pic:nvPicPr>
                   <pic:blipFill>
-                    <a:blip r:embed="rId21"/>
+                    <a:blip r:embed="rId23"/>
                     <a:stretch>
                       <a:fillRect/>
                     </a:stretch>
@@ -19831,6 +21329,7 @@
         <w:rPr>
           <w:noProof/>
         </w:rPr>
+        <w:lastRenderedPageBreak/>
         <w:drawing>
           <wp:inline distT="0" distB="0" distL="0" distR="0" wp14:anchorId="07A913C2" wp14:editId="7C67BAF6">
             <wp:extent cx="5943600" cy="1668145"/>
@@ -19847,7 +21346,7 @@
                     <pic:cNvPicPr/>
                   </pic:nvPicPr>
                   <pic:blipFill>
-                    <a:blip r:embed="rId22"/>
+                    <a:blip r:embed="rId24"/>
                     <a:stretch>
                       <a:fillRect/>
                     </a:stretch>
@@ -19902,7 +21401,7 @@
                     <pic:cNvPicPr/>
                   </pic:nvPicPr>
                   <pic:blipFill>
-                    <a:blip r:embed="rId23"/>
+                    <a:blip r:embed="rId25"/>
                     <a:stretch>
                       <a:fillRect/>
                     </a:stretch>
@@ -19941,7 +21440,6 @@
         <w:rPr>
           <w:noProof/>
         </w:rPr>
-        <w:lastRenderedPageBreak/>
         <w:drawing>
           <wp:inline distT="0" distB="0" distL="0" distR="0" wp14:anchorId="292FB228" wp14:editId="25D269CC">
             <wp:extent cx="4496427" cy="2476846"/>
@@ -19958,7 +21456,7 @@
                     <pic:cNvPicPr/>
                   </pic:nvPicPr>
                   <pic:blipFill>
-                    <a:blip r:embed="rId24"/>
+                    <a:blip r:embed="rId26"/>
                     <a:stretch>
                       <a:fillRect/>
                     </a:stretch>
@@ -19997,6 +21495,7 @@
         <w:rPr>
           <w:noProof/>
         </w:rPr>
+        <w:lastRenderedPageBreak/>
         <w:drawing>
           <wp:inline distT="0" distB="0" distL="0" distR="0" wp14:anchorId="1431729B" wp14:editId="48066053">
             <wp:extent cx="4601217" cy="2257740"/>
@@ -20013,7 +21512,7 @@
                     <pic:cNvPicPr/>
                   </pic:nvPicPr>
                   <pic:blipFill>
-                    <a:blip r:embed="rId25"/>
+                    <a:blip r:embed="rId27"/>
                     <a:stretch>
                       <a:fillRect/>
                     </a:stretch>
@@ -20068,7 +21567,7 @@
                     <pic:cNvPicPr/>
                   </pic:nvPicPr>
                   <pic:blipFill>
-                    <a:blip r:embed="rId26"/>
+                    <a:blip r:embed="rId28"/>
                     <a:stretch>
                       <a:fillRect/>
                     </a:stretch>
@@ -20095,8 +21594,13 @@
         <w:spacing w:after="160"/>
       </w:pPr>
       <w:r>
-        <w:t>Tabla GastoFactura</w:t>
-      </w:r>
+        <w:t xml:space="preserve">Tabla </w:t>
+      </w:r>
+      <w:proofErr w:type="spellStart"/>
+      <w:r>
+        <w:t>GastoFactura</w:t>
+      </w:r>
+      <w:proofErr w:type="spellEnd"/>
     </w:p>
     <w:p>
       <w:pPr>
@@ -20107,7 +21611,6 @@
         <w:rPr>
           <w:noProof/>
         </w:rPr>
-        <w:lastRenderedPageBreak/>
         <w:drawing>
           <wp:inline distT="0" distB="0" distL="0" distR="0" wp14:anchorId="7188B1A3" wp14:editId="2413C0DD">
             <wp:extent cx="3277057" cy="2238687"/>
@@ -20124,7 +21627,7 @@
                     <pic:cNvPicPr/>
                   </pic:nvPicPr>
                   <pic:blipFill>
-                    <a:blip r:embed="rId27"/>
+                    <a:blip r:embed="rId29"/>
                     <a:stretch>
                       <a:fillRect/>
                     </a:stretch>
@@ -20151,15 +21654,24 @@
         <w:spacing w:after="160"/>
       </w:pPr>
       <w:r>
-        <w:t>Sobre las consultas especificas a continuación se mostraran las 7 más relevantes que son: consultar clientes que sean de tipo jurídico, consultar conductores con alguna multa, consultar el viaje con mayor número de escalas, consultar gastos correspondientes a multas, consultar gastos correspondientes a reparaciones del vehículo, consultar conductores inactivos y consultar los 5 conductores con mayor número de viajes.</w:t>
-      </w:r>
-    </w:p>
-    <w:p>
-      <w:pPr>
-        <w:shd w:val="clear" w:color="auto" w:fill="FFFFFF"/>
-        <w:spacing w:after="160"/>
-      </w:pPr>
-      <w:r>
+        <w:t xml:space="preserve">Sobre las consultas especificas a continuación se </w:t>
+      </w:r>
+      <w:proofErr w:type="gramStart"/>
+      <w:r>
+        <w:t>mostraran</w:t>
+      </w:r>
+      <w:proofErr w:type="gramEnd"/>
+      <w:r>
+        <w:t xml:space="preserve"> las 7 más relevantes que son: consultar clientes que sean de tipo jurídico, consultar conductores con alguna multa, consultar el viaje con mayor número de escalas, consultar gastos correspondientes a multas, consultar gastos correspondientes a reparaciones del vehículo, consultar conductores inactivos y consultar los 5 conductores con mayor número de viajes.</w:t>
+      </w:r>
+    </w:p>
+    <w:p>
+      <w:pPr>
+        <w:shd w:val="clear" w:color="auto" w:fill="FFFFFF"/>
+        <w:spacing w:after="160"/>
+      </w:pPr>
+      <w:r>
+        <w:lastRenderedPageBreak/>
         <w:t>script consulta 1:</w:t>
       </w:r>
       <w:r>
@@ -20200,7 +21712,7 @@
                     <pic:cNvPicPr/>
                   </pic:nvPicPr>
                   <pic:blipFill>
-                    <a:blip r:embed="rId28"/>
+                    <a:blip r:embed="rId30"/>
                     <a:stretch>
                       <a:fillRect/>
                     </a:stretch>
@@ -20229,6 +21741,7 @@
           <w:lang w:val="en-US"/>
         </w:rPr>
       </w:pPr>
+      <w:proofErr w:type="spellStart"/>
       <w:r>
         <w:rPr>
           <w:lang w:val="en-US"/>
@@ -20239,7 +21752,14 @@
         <w:rPr>
           <w:lang w:val="en-US"/>
         </w:rPr>
-        <w:t>sultado consulta 1</w:t>
+        <w:t>sultado</w:t>
+      </w:r>
+      <w:proofErr w:type="spellEnd"/>
+      <w:r>
+        <w:rPr>
+          <w:lang w:val="en-US"/>
+        </w:rPr>
+        <w:t xml:space="preserve"> consulta 1</w:t>
       </w:r>
     </w:p>
     <w:p>
@@ -20271,7 +21791,7 @@
                     <pic:cNvPicPr/>
                   </pic:nvPicPr>
                   <pic:blipFill>
-                    <a:blip r:embed="rId29"/>
+                    <a:blip r:embed="rId31"/>
                     <a:stretch>
                       <a:fillRect/>
                     </a:stretch>
@@ -20352,7 +21872,7 @@
                     <pic:cNvPicPr/>
                   </pic:nvPicPr>
                   <pic:blipFill>
-                    <a:blip r:embed="rId30">
+                    <a:blip r:embed="rId32">
                       <a:extLst>
                         <a:ext uri="{28A0092B-C50C-407E-A947-70E740481C1C}">
                           <a14:useLocalDpi xmlns:a14="http://schemas.microsoft.com/office/drawing/2010/main" val="0"/>
@@ -20405,11 +21925,19 @@
           <w:lang w:val="en-US"/>
         </w:rPr>
       </w:pPr>
+      <w:proofErr w:type="spellStart"/>
       <w:r>
         <w:rPr>
           <w:lang w:val="en-US"/>
         </w:rPr>
-        <w:t>Resultado consulta 2:</w:t>
+        <w:t>Resultado</w:t>
+      </w:r>
+      <w:proofErr w:type="spellEnd"/>
+      <w:r>
+        <w:rPr>
+          <w:lang w:val="en-US"/>
+        </w:rPr>
+        <w:t xml:space="preserve"> consulta 2:</w:t>
       </w:r>
     </w:p>
     <w:p>
@@ -20425,7 +21953,6 @@
           <w:noProof/>
           <w:lang w:val="en-US"/>
         </w:rPr>
-        <w:lastRenderedPageBreak/>
         <w:drawing>
           <wp:inline distT="0" distB="0" distL="0" distR="0" wp14:anchorId="743AA500" wp14:editId="08D8E07F">
             <wp:extent cx="3153215" cy="1981477"/>
@@ -20442,7 +21969,7 @@
                     <pic:cNvPicPr/>
                   </pic:nvPicPr>
                   <pic:blipFill>
-                    <a:blip r:embed="rId31"/>
+                    <a:blip r:embed="rId33"/>
                     <a:stretch>
                       <a:fillRect/>
                     </a:stretch>
@@ -20503,7 +22030,7 @@
                     <pic:cNvPicPr/>
                   </pic:nvPicPr>
                   <pic:blipFill>
-                    <a:blip r:embed="rId32"/>
+                    <a:blip r:embed="rId34"/>
                     <a:stretch>
                       <a:fillRect/>
                     </a:stretch>
@@ -20558,7 +22085,7 @@
                     <pic:cNvPicPr/>
                   </pic:nvPicPr>
                   <pic:blipFill>
-                    <a:blip r:embed="rId33"/>
+                    <a:blip r:embed="rId35"/>
                     <a:stretch>
                       <a:fillRect/>
                     </a:stretch>
@@ -20585,6 +22112,7 @@
         <w:spacing w:after="160"/>
       </w:pPr>
       <w:r>
+        <w:lastRenderedPageBreak/>
         <w:t>Script consulta 4:</w:t>
       </w:r>
     </w:p>
@@ -20613,7 +22141,7 @@
                     <pic:cNvPicPr/>
                   </pic:nvPicPr>
                   <pic:blipFill>
-                    <a:blip r:embed="rId34"/>
+                    <a:blip r:embed="rId36"/>
                     <a:stretch>
                       <a:fillRect/>
                     </a:stretch>
@@ -20668,7 +22196,7 @@
                     <pic:cNvPicPr/>
                   </pic:nvPicPr>
                   <pic:blipFill>
-                    <a:blip r:embed="rId35"/>
+                    <a:blip r:embed="rId37"/>
                     <a:stretch>
                       <a:fillRect/>
                     </a:stretch>
@@ -20729,7 +22257,7 @@
                     <pic:cNvPicPr/>
                   </pic:nvPicPr>
                   <pic:blipFill>
-                    <a:blip r:embed="rId36"/>
+                    <a:blip r:embed="rId38"/>
                     <a:stretch>
                       <a:fillRect/>
                     </a:stretch>
@@ -20784,7 +22312,7 @@
                     <pic:cNvPicPr/>
                   </pic:nvPicPr>
                   <pic:blipFill>
-                    <a:blip r:embed="rId37"/>
+                    <a:blip r:embed="rId39"/>
                     <a:stretch>
                       <a:fillRect/>
                     </a:stretch>
@@ -20839,7 +22367,7 @@
                     <pic:cNvPicPr/>
                   </pic:nvPicPr>
                   <pic:blipFill>
-                    <a:blip r:embed="rId38"/>
+                    <a:blip r:embed="rId40"/>
                     <a:stretch>
                       <a:fillRect/>
                     </a:stretch>
@@ -20894,7 +22422,7 @@
                     <pic:cNvPicPr/>
                   </pic:nvPicPr>
                   <pic:blipFill>
-                    <a:blip r:embed="rId39"/>
+                    <a:blip r:embed="rId41"/>
                     <a:stretch>
                       <a:fillRect/>
                     </a:stretch>
@@ -20961,7 +22489,7 @@
                     <pic:cNvPicPr/>
                   </pic:nvPicPr>
                   <pic:blipFill>
-                    <a:blip r:embed="rId40"/>
+                    <a:blip r:embed="rId42"/>
                     <a:stretch>
                       <a:fillRect/>
                     </a:stretch>
@@ -21017,7 +22545,7 @@
                     <pic:cNvPicPr/>
                   </pic:nvPicPr>
                   <pic:blipFill>
-                    <a:blip r:embed="rId41"/>
+                    <a:blip r:embed="rId43"/>
                     <a:stretch>
                       <a:fillRect/>
                     </a:stretch>
@@ -21053,7 +22581,15 @@
         <w:spacing w:after="160"/>
       </w:pPr>
       <w:r>
-        <w:t>En el caso de las modificaciones la primera que surgió fue la de agregar el campo Eps a la tabla conductores puesto que fue un campo sugerido por la docente que nos pareció bastante correcto pero que no estaba en la tabla creada inicialmente</w:t>
+        <w:t xml:space="preserve">En el caso de las modificaciones la primera que surgió fue la de agregar el campo </w:t>
+      </w:r>
+      <w:proofErr w:type="spellStart"/>
+      <w:r>
+        <w:t>Eps</w:t>
+      </w:r>
+      <w:proofErr w:type="spellEnd"/>
+      <w:r>
+        <w:t xml:space="preserve"> a la tabla conductores puesto que fue un campo sugerido por la docente que nos pareció bastante correcto pero que no estaba en la tabla creada inicialmente</w:t>
       </w:r>
     </w:p>
     <w:p>
@@ -21090,7 +22626,7 @@
                     <pic:cNvPicPr/>
                   </pic:nvPicPr>
                   <pic:blipFill>
-                    <a:blip r:embed="rId42"/>
+                    <a:blip r:embed="rId44"/>
                     <a:stretch>
                       <a:fillRect/>
                     </a:stretch>
@@ -21123,7 +22659,23 @@
         <w:spacing w:after="160"/>
       </w:pPr>
       <w:r>
-        <w:t>Ocurrió algo similar con la tabla gasto, donde estaba registrado un nombre conciso del gasto para poder identificarlo de manera sencilla pero en caso de necesitar una mayor profundidad, como por ejemplo el nombre “frenos” era fácil de identificar como un gasto referente a vehículo pero difícil saber si era un cambio total o un ajuste, para esto se agregó el campo “descripción gasto”</w:t>
+        <w:t xml:space="preserve">Ocurrió algo similar con la tabla gasto, donde estaba registrado un nombre conciso del gasto para poder identificarlo de manera </w:t>
+      </w:r>
+      <w:proofErr w:type="gramStart"/>
+      <w:r>
+        <w:t>sencilla</w:t>
+      </w:r>
+      <w:proofErr w:type="gramEnd"/>
+      <w:r>
+        <w:t xml:space="preserve"> pero en caso de necesitar una mayor profundidad, como por ejemplo el nombre “frenos” era fácil de identificar como un gasto referente a </w:t>
+      </w:r>
+      <w:proofErr w:type="gramStart"/>
+      <w:r>
+        <w:t>vehículo</w:t>
+      </w:r>
+      <w:proofErr w:type="gramEnd"/>
+      <w:r>
+        <w:t xml:space="preserve"> pero difícil saber si era un cambio total o un ajuste, para esto se agregó el campo “descripción gasto”</w:t>
       </w:r>
     </w:p>
     <w:p>
@@ -21151,7 +22703,7 @@
                     <pic:cNvPicPr/>
                   </pic:nvPicPr>
                   <pic:blipFill>
-                    <a:blip r:embed="rId43"/>
+                    <a:blip r:embed="rId45"/>
                     <a:stretch>
                       <a:fillRect/>
                     </a:stretch>
@@ -21187,7 +22739,23 @@
         <w:spacing w:after="160"/>
       </w:pPr>
       <w:r>
-        <w:t xml:space="preserve">Las demás modificaciones que surgieron se realizaron porque había registros realizados de manera incorrecta y era mas eficiente realizar un update a volver a realizar las inserciones desde 0. </w:t>
+        <w:t xml:space="preserve">Las demás modificaciones que surgieron se realizaron porque había registros realizados de manera incorrecta y era </w:t>
+      </w:r>
+      <w:proofErr w:type="spellStart"/>
+      <w:r>
+        <w:t>mas</w:t>
+      </w:r>
+      <w:proofErr w:type="spellEnd"/>
+      <w:r>
+        <w:t xml:space="preserve"> eficiente realizar un </w:t>
+      </w:r>
+      <w:proofErr w:type="spellStart"/>
+      <w:r>
+        <w:t>update</w:t>
+      </w:r>
+      <w:proofErr w:type="spellEnd"/>
+      <w:r>
+        <w:t xml:space="preserve"> a volver a realizar las inserciones desde 0. </w:t>
       </w:r>
     </w:p>
     <w:p>
@@ -21224,7 +22792,7 @@
                     <pic:cNvPicPr/>
                   </pic:nvPicPr>
                   <pic:blipFill>
-                    <a:blip r:embed="rId44"/>
+                    <a:blip r:embed="rId46"/>
                     <a:stretch>
                       <a:fillRect/>
                     </a:stretch>
@@ -21279,7 +22847,7 @@
                     <pic:cNvPicPr/>
                   </pic:nvPicPr>
                   <pic:blipFill>
-                    <a:blip r:embed="rId45"/>
+                    <a:blip r:embed="rId47"/>
                     <a:stretch>
                       <a:fillRect/>
                     </a:stretch>
@@ -21335,7 +22903,7 @@
                     <pic:cNvPicPr/>
                   </pic:nvPicPr>
                   <pic:blipFill>
-                    <a:blip r:embed="rId46"/>
+                    <a:blip r:embed="rId48"/>
                     <a:stretch>
                       <a:fillRect/>
                     </a:stretch>
@@ -21390,7 +22958,7 @@
                     <pic:cNvPicPr/>
                   </pic:nvPicPr>
                   <pic:blipFill>
-                    <a:blip r:embed="rId47"/>
+                    <a:blip r:embed="rId49"/>
                     <a:stretch>
                       <a:fillRect/>
                     </a:stretch>
@@ -21417,7 +22985,47 @@
         <w:spacing w:after="160"/>
       </w:pPr>
       <w:r>
-        <w:t>Para las consultas multitablas la mayoría de estas se realizaron en la tabla factura, ya que como se menciono anteriormente esta es la que relaciona la mayor cantidad de clientes, sin embargo, otro parte se realizo en la tabla GastoFactura, Tabla que surgió durante la normalización y contenía información específica sobre el valor de los gastos que surgian en determinado viaje</w:t>
+        <w:t xml:space="preserve">Para las consultas </w:t>
+      </w:r>
+      <w:proofErr w:type="spellStart"/>
+      <w:r>
+        <w:t>multitablas</w:t>
+      </w:r>
+      <w:proofErr w:type="spellEnd"/>
+      <w:r>
+        <w:t xml:space="preserve"> la mayoría de estas se realizaron en la tabla factura, ya que como se </w:t>
+      </w:r>
+      <w:proofErr w:type="spellStart"/>
+      <w:r>
+        <w:t>menciono</w:t>
+      </w:r>
+      <w:proofErr w:type="spellEnd"/>
+      <w:r>
+        <w:t xml:space="preserve"> anteriormente esta es la que relaciona la mayor cantidad de clientes, sin embargo, otro parte se </w:t>
+      </w:r>
+      <w:proofErr w:type="spellStart"/>
+      <w:r>
+        <w:t>realizo</w:t>
+      </w:r>
+      <w:proofErr w:type="spellEnd"/>
+      <w:r>
+        <w:t xml:space="preserve"> en la tabla </w:t>
+      </w:r>
+      <w:proofErr w:type="spellStart"/>
+      <w:r>
+        <w:t>GastoFactura</w:t>
+      </w:r>
+      <w:proofErr w:type="spellEnd"/>
+      <w:r>
+        <w:t xml:space="preserve">, Tabla que surgió durante la normalización y contenía información específica sobre el valor de los gastos que </w:t>
+      </w:r>
+      <w:proofErr w:type="spellStart"/>
+      <w:r>
+        <w:t>surgian</w:t>
+      </w:r>
+      <w:proofErr w:type="spellEnd"/>
+      <w:r>
+        <w:t xml:space="preserve"> en determinado viaje</w:t>
       </w:r>
     </w:p>
     <w:p>
@@ -21454,7 +23062,7 @@
                     <pic:cNvPicPr/>
                   </pic:nvPicPr>
                   <pic:blipFill>
-                    <a:blip r:embed="rId48"/>
+                    <a:blip r:embed="rId50"/>
                     <a:stretch>
                       <a:fillRect/>
                     </a:stretch>
@@ -21509,7 +23117,7 @@
                     <pic:cNvPicPr/>
                   </pic:nvPicPr>
                   <pic:blipFill>
-                    <a:blip r:embed="rId49"/>
+                    <a:blip r:embed="rId51"/>
                     <a:stretch>
                       <a:fillRect/>
                     </a:stretch>
@@ -21564,7 +23172,7 @@
                     <pic:cNvPicPr/>
                   </pic:nvPicPr>
                   <pic:blipFill>
-                    <a:blip r:embed="rId50"/>
+                    <a:blip r:embed="rId52"/>
                     <a:stretch>
                       <a:fillRect/>
                     </a:stretch>
@@ -21591,7 +23199,15 @@
         <w:spacing w:after="160"/>
       </w:pPr>
       <w:r>
-        <w:t>Además de estas consultas se realizaron procedimientos almacenados, vistas y triggers que agilizaban consultas, actualizaciones o modificaciones automáticas que serían parte del día a día de nuestro cliente.</w:t>
+        <w:t xml:space="preserve">Además de estas consultas se realizaron procedimientos almacenados, vistas y </w:t>
+      </w:r>
+      <w:proofErr w:type="spellStart"/>
+      <w:r>
+        <w:t>triggers</w:t>
+      </w:r>
+      <w:proofErr w:type="spellEnd"/>
+      <w:r>
+        <w:t xml:space="preserve"> que agilizaban consultas, actualizaciones o modificaciones automáticas que serían parte del día a día de nuestro cliente.</w:t>
       </w:r>
     </w:p>
     <w:p>
@@ -21629,7 +23245,7 @@
                     <pic:cNvPicPr/>
                   </pic:nvPicPr>
                   <pic:blipFill>
-                    <a:blip r:embed="rId51"/>
+                    <a:blip r:embed="rId53"/>
                     <a:stretch>
                       <a:fillRect/>
                     </a:stretch>
@@ -21656,7 +23272,15 @@
         <w:spacing w:after="160"/>
       </w:pPr>
       <w:r>
-        <w:t>Script 2, procedimiento para consultar toda la informacion de un conductor especifico.</w:t>
+        <w:t xml:space="preserve">Script 2, procedimiento para consultar toda la </w:t>
+      </w:r>
+      <w:proofErr w:type="spellStart"/>
+      <w:r>
+        <w:t>informacion</w:t>
+      </w:r>
+      <w:proofErr w:type="spellEnd"/>
+      <w:r>
+        <w:t xml:space="preserve"> de un conductor especifico.</w:t>
       </w:r>
     </w:p>
     <w:p>
@@ -21684,7 +23308,7 @@
                     <pic:cNvPicPr/>
                   </pic:nvPicPr>
                   <pic:blipFill>
-                    <a:blip r:embed="rId52"/>
+                    <a:blip r:embed="rId54"/>
                     <a:stretch>
                       <a:fillRect/>
                     </a:stretch>
@@ -21711,7 +23335,23 @@
         <w:spacing w:after="160"/>
       </w:pPr>
       <w:r>
-        <w:t>Script 3,procedimiento para actualizar la eps de determinado conductor.</w:t>
+        <w:t xml:space="preserve">Script </w:t>
+      </w:r>
+      <w:proofErr w:type="gramStart"/>
+      <w:r>
+        <w:t>3,procedimiento</w:t>
+      </w:r>
+      <w:proofErr w:type="gramEnd"/>
+      <w:r>
+        <w:t xml:space="preserve"> para actualizar la </w:t>
+      </w:r>
+      <w:proofErr w:type="spellStart"/>
+      <w:r>
+        <w:t>eps</w:t>
+      </w:r>
+      <w:proofErr w:type="spellEnd"/>
+      <w:r>
+        <w:t xml:space="preserve"> de determinado conductor.</w:t>
       </w:r>
     </w:p>
     <w:p>
@@ -21739,7 +23379,7 @@
                     <pic:cNvPicPr/>
                   </pic:nvPicPr>
                   <pic:blipFill>
-                    <a:blip r:embed="rId53"/>
+                    <a:blip r:embed="rId55"/>
                     <a:stretch>
                       <a:fillRect/>
                     </a:stretch>
@@ -21797,7 +23437,7 @@
                     <pic:cNvPicPr/>
                   </pic:nvPicPr>
                   <pic:blipFill rotWithShape="1">
-                    <a:blip r:embed="rId54"/>
+                    <a:blip r:embed="rId56"/>
                     <a:srcRect b="10896"/>
                     <a:stretch/>
                   </pic:blipFill>
@@ -21866,7 +23506,7 @@
                     <pic:cNvPicPr/>
                   </pic:nvPicPr>
                   <pic:blipFill>
-                    <a:blip r:embed="rId55"/>
+                    <a:blip r:embed="rId57"/>
                     <a:stretch>
                       <a:fillRect/>
                     </a:stretch>
@@ -21893,7 +23533,23 @@
         <w:spacing w:after="160"/>
       </w:pPr>
       <w:r>
-        <w:t>Script 6, vista que desde factura permite consultar la informacion completa, con nombre del conductor los clientes, placa del vehiculo etc.</w:t>
+        <w:t xml:space="preserve">Script 6, vista que desde factura permite consultar la </w:t>
+      </w:r>
+      <w:proofErr w:type="spellStart"/>
+      <w:r>
+        <w:t>informacion</w:t>
+      </w:r>
+      <w:proofErr w:type="spellEnd"/>
+      <w:r>
+        <w:t xml:space="preserve"> completa, con nombre del conductor los clientes, placa del </w:t>
+      </w:r>
+      <w:proofErr w:type="spellStart"/>
+      <w:r>
+        <w:t>vehiculo</w:t>
+      </w:r>
+      <w:proofErr w:type="spellEnd"/>
+      <w:r>
+        <w:t xml:space="preserve"> etc.</w:t>
       </w:r>
     </w:p>
     <w:p>
@@ -21921,7 +23577,7 @@
                     <pic:cNvPicPr/>
                   </pic:nvPicPr>
                   <pic:blipFill>
-                    <a:blip r:embed="rId56"/>
+                    <a:blip r:embed="rId58"/>
                     <a:stretch>
                       <a:fillRect/>
                     </a:stretch>
@@ -21976,7 +23632,7 @@
                     <pic:cNvPicPr/>
                   </pic:nvPicPr>
                   <pic:blipFill>
-                    <a:blip r:embed="rId57"/>
+                    <a:blip r:embed="rId59"/>
                     <a:stretch>
                       <a:fillRect/>
                     </a:stretch>
@@ -22031,7 +23687,7 @@
                     <pic:cNvPicPr/>
                   </pic:nvPicPr>
                   <pic:blipFill>
-                    <a:blip r:embed="rId58"/>
+                    <a:blip r:embed="rId60"/>
                     <a:stretch>
                       <a:fillRect/>
                     </a:stretch>
@@ -22086,7 +23742,7 @@
                     <pic:cNvPicPr/>
                   </pic:nvPicPr>
                   <pic:blipFill>
-                    <a:blip r:embed="rId59"/>
+                    <a:blip r:embed="rId61"/>
                     <a:stretch>
                       <a:fillRect/>
                     </a:stretch>
@@ -22114,7 +23770,15 @@
       </w:pPr>
       <w:r>
         <w:lastRenderedPageBreak/>
-        <w:t xml:space="preserve">Script 8, vista que permite consultar todos los gastos de una factura incluyendo su valor, descripcion y tipo </w:t>
+        <w:t xml:space="preserve">Script 8, vista que permite consultar todos los gastos de una factura incluyendo su valor, </w:t>
+      </w:r>
+      <w:proofErr w:type="spellStart"/>
+      <w:r>
+        <w:t>descripcion</w:t>
+      </w:r>
+      <w:proofErr w:type="spellEnd"/>
+      <w:r>
+        <w:t xml:space="preserve"> y tipo </w:t>
       </w:r>
     </w:p>
     <w:p>
@@ -22142,7 +23806,7 @@
                     <pic:cNvPicPr/>
                   </pic:nvPicPr>
                   <pic:blipFill>
-                    <a:blip r:embed="rId60"/>
+                    <a:blip r:embed="rId62"/>
                     <a:stretch>
                       <a:fillRect/>
                     </a:stretch>
@@ -22197,7 +23861,7 @@
                     <pic:cNvPicPr/>
                   </pic:nvPicPr>
                   <pic:blipFill>
-                    <a:blip r:embed="rId61"/>
+                    <a:blip r:embed="rId63"/>
                     <a:stretch>
                       <a:fillRect/>
                     </a:stretch>
@@ -22224,8 +23888,29 @@
         <w:spacing w:after="160"/>
       </w:pPr>
       <w:r>
-        <w:t>Script 9, trigger que de manera automática añade 1 al numero de reparaciones a un vehículo una vez se realice una inserción con tipo de gasto 1 en gastoFactura</w:t>
-      </w:r>
+        <w:t xml:space="preserve">Script 9, </w:t>
+      </w:r>
+      <w:proofErr w:type="spellStart"/>
+      <w:r>
+        <w:t>trigger</w:t>
+      </w:r>
+      <w:proofErr w:type="spellEnd"/>
+      <w:r>
+        <w:t xml:space="preserve"> que de manera automática añade 1 al </w:t>
+      </w:r>
+      <w:proofErr w:type="spellStart"/>
+      <w:r>
+        <w:t>numero</w:t>
+      </w:r>
+      <w:proofErr w:type="spellEnd"/>
+      <w:r>
+        <w:t xml:space="preserve"> de reparaciones a un vehículo una vez se realice una inserción con tipo de gasto 1 en </w:t>
+      </w:r>
+      <w:proofErr w:type="spellStart"/>
+      <w:r>
+        <w:t>gastoFactura</w:t>
+      </w:r>
+      <w:proofErr w:type="spellEnd"/>
     </w:p>
     <w:p>
       <w:pPr>
@@ -22253,7 +23938,7 @@
                     <pic:cNvPicPr/>
                   </pic:nvPicPr>
                   <pic:blipFill>
-                    <a:blip r:embed="rId62"/>
+                    <a:blip r:embed="rId64"/>
                     <a:stretch>
                       <a:fillRect/>
                     </a:stretch>
@@ -22280,8 +23965,29 @@
         <w:spacing w:after="160"/>
       </w:pPr>
       <w:r>
-        <w:t>Script 9, trigger que de manera automática añade 1 al numero de multas de un conductor una vez se realice una inserción con tipo de gasto 2 en gastoFactura</w:t>
-      </w:r>
+        <w:t xml:space="preserve">Script 9, </w:t>
+      </w:r>
+      <w:proofErr w:type="spellStart"/>
+      <w:r>
+        <w:t>trigger</w:t>
+      </w:r>
+      <w:proofErr w:type="spellEnd"/>
+      <w:r>
+        <w:t xml:space="preserve"> que de manera automática añade 1 al </w:t>
+      </w:r>
+      <w:proofErr w:type="spellStart"/>
+      <w:r>
+        <w:t>numero</w:t>
+      </w:r>
+      <w:proofErr w:type="spellEnd"/>
+      <w:r>
+        <w:t xml:space="preserve"> de multas de un conductor una vez se realice una inserción con tipo de gasto 2 en </w:t>
+      </w:r>
+      <w:proofErr w:type="spellStart"/>
+      <w:r>
+        <w:t>gastoFactura</w:t>
+      </w:r>
+      <w:proofErr w:type="spellEnd"/>
     </w:p>
     <w:p>
       <w:pPr>
@@ -22308,7 +24014,7 @@
                     <pic:cNvPicPr/>
                   </pic:nvPicPr>
                   <pic:blipFill>
-                    <a:blip r:embed="rId63"/>
+                    <a:blip r:embed="rId65"/>
                     <a:stretch>
                       <a:fillRect/>
                     </a:stretch>
@@ -22349,7 +24055,7 @@
     </w:p>
     <w:p/>
     <w:sectPr>
-      <w:footerReference w:type="default" r:id="rId64"/>
+      <w:footerReference w:type="default" r:id="rId66"/>
       <w:pgSz w:w="12240" w:h="15840"/>
       <w:pgMar w:top="1440" w:right="1440" w:bottom="1440" w:left="1440" w:header="720" w:footer="720" w:gutter="0"/>
       <w:pgNumType w:start="1"/>
@@ -22394,6 +24100,7 @@
         <w:docPartUnique/>
       </w:docPartObj>
     </w:sdtPr>
+    <w:sdtEndPr/>
     <w:sdtContent>
       <w:p>
         <w:pPr>
@@ -22457,235 +24164,9 @@
 <file path=word/numbering.xml><?xml version="1.0" encoding="utf-8"?>
 <w:numbering xmlns:wpc="http://schemas.microsoft.com/office/word/2010/wordprocessingCanvas" xmlns:cx="http://schemas.microsoft.com/office/drawing/2014/chartex" xmlns:cx1="http://schemas.microsoft.com/office/drawing/2015/9/8/chartex" xmlns:cx2="http://schemas.microsoft.com/office/drawing/2015/10/21/chartex" xmlns:cx3="http://schemas.microsoft.com/office/drawing/2016/5/9/chartex" xmlns:cx4="http://schemas.microsoft.com/office/drawing/2016/5/10/chartex" xmlns:cx5="http://schemas.microsoft.com/office/drawing/2016/5/11/chartex" xmlns:cx6="http://schemas.microsoft.com/office/drawing/2016/5/12/chartex" xmlns:cx7="http://schemas.microsoft.com/office/drawing/2016/5/13/chartex" xmlns:cx8="http://schemas.microsoft.com/office/drawing/2016/5/14/chartex" xmlns:mc="http://schemas.openxmlformats.org/markup-compatibility/2006" xmlns:aink="http://schemas.microsoft.com/office/drawing/2016/ink" xmlns:am3d="http://schemas.microsoft.com/office/drawing/2017/model3d" xmlns:o="urn:schemas-microsoft-com:office:office" xmlns:oel="http://schemas.microsoft.com/office/2019/extlst" xmlns:r="http://schemas.openxmlformats.org/officeDocument/2006/relationships" xmlns:m="http://schemas.openxmlformats.org/officeDocument/2006/math" xmlns:v="urn:schemas-microsoft-com:vml" xmlns:wp14="http://schemas.microsoft.com/office/word/2010/wordprocessingDrawing" xmlns:wp="http://schemas.openxmlformats.org/drawingml/2006/wordprocessingDrawing" xmlns:w10="urn:schemas-microsoft-com:office:word" xmlns:w="http://schemas.openxmlformats.org/wordprocessingml/2006/main" xmlns:w14="http://schemas.microsoft.com/office/word/2010/wordml" xmlns:w15="http://schemas.microsoft.com/office/word/2012/wordml" xmlns:w16cex="http://schemas.microsoft.com/office/word/2018/wordml/cex" xmlns:w16cid="http://schemas.microsoft.com/office/word/2016/wordml/cid" xmlns:w16="http://schemas.microsoft.com/office/word/2018/wordml" xmlns:w16du="http://schemas.microsoft.com/office/word/2023/wordml/word16du" xmlns:w16sdtdh="http://schemas.microsoft.com/office/word/2020/wordml/sdtdatahash" xmlns:w16sdtfl="http://schemas.microsoft.com/office/word/2024/wordml/sdtformatlock" xmlns:w16se="http://schemas.microsoft.com/office/word/2015/wordml/symex" xmlns:wpg="http://schemas.microsoft.com/office/word/2010/wordprocessingGroup" xmlns:wpi="http://schemas.microsoft.com/office/word/2010/wordprocessingInk" xmlns:wne="http://schemas.microsoft.com/office/word/2006/wordml" xmlns:wps="http://schemas.microsoft.com/office/word/2010/wordprocessingShape" mc:Ignorable="w14 w15 w16se w16cid w16 w16cex w16sdtdh w16sdtfl w16du wp14">
   <w:abstractNum w:abstractNumId="0" w15:restartNumberingAfterBreak="0">
-    <w:nsid w:val="154A786C"/>
-    <w:multiLevelType w:val="hybridMultilevel"/>
-    <w:tmpl w:val="1E1092FE"/>
-    <w:lvl w:ilvl="0" w:tplc="3C0A0001">
-      <w:start w:val="1"/>
-      <w:numFmt w:val="bullet"/>
-      <w:lvlText w:val=""/>
-      <w:lvlJc w:val="left"/>
-      <w:pPr>
-        <w:ind w:left="1449" w:hanging="360"/>
-      </w:pPr>
-      <w:rPr>
-        <w:rFonts w:ascii="Symbol" w:hAnsi="Symbol" w:hint="default"/>
-      </w:rPr>
-    </w:lvl>
-    <w:lvl w:ilvl="1" w:tplc="3C0A0003" w:tentative="1">
-      <w:start w:val="1"/>
-      <w:numFmt w:val="bullet"/>
-      <w:lvlText w:val="o"/>
-      <w:lvlJc w:val="left"/>
-      <w:pPr>
-        <w:ind w:left="2169" w:hanging="360"/>
-      </w:pPr>
-      <w:rPr>
-        <w:rFonts w:ascii="Courier New" w:hAnsi="Courier New" w:cs="Courier New" w:hint="default"/>
-      </w:rPr>
-    </w:lvl>
-    <w:lvl w:ilvl="2" w:tplc="3C0A0005" w:tentative="1">
-      <w:start w:val="1"/>
-      <w:numFmt w:val="bullet"/>
-      <w:lvlText w:val=""/>
-      <w:lvlJc w:val="left"/>
-      <w:pPr>
-        <w:ind w:left="2889" w:hanging="360"/>
-      </w:pPr>
-      <w:rPr>
-        <w:rFonts w:ascii="Wingdings" w:hAnsi="Wingdings" w:hint="default"/>
-      </w:rPr>
-    </w:lvl>
-    <w:lvl w:ilvl="3" w:tplc="3C0A0001" w:tentative="1">
-      <w:start w:val="1"/>
-      <w:numFmt w:val="bullet"/>
-      <w:lvlText w:val=""/>
-      <w:lvlJc w:val="left"/>
-      <w:pPr>
-        <w:ind w:left="3609" w:hanging="360"/>
-      </w:pPr>
-      <w:rPr>
-        <w:rFonts w:ascii="Symbol" w:hAnsi="Symbol" w:hint="default"/>
-      </w:rPr>
-    </w:lvl>
-    <w:lvl w:ilvl="4" w:tplc="3C0A0003" w:tentative="1">
-      <w:start w:val="1"/>
-      <w:numFmt w:val="bullet"/>
-      <w:lvlText w:val="o"/>
-      <w:lvlJc w:val="left"/>
-      <w:pPr>
-        <w:ind w:left="4329" w:hanging="360"/>
-      </w:pPr>
-      <w:rPr>
-        <w:rFonts w:ascii="Courier New" w:hAnsi="Courier New" w:cs="Courier New" w:hint="default"/>
-      </w:rPr>
-    </w:lvl>
-    <w:lvl w:ilvl="5" w:tplc="3C0A0005" w:tentative="1">
-      <w:start w:val="1"/>
-      <w:numFmt w:val="bullet"/>
-      <w:lvlText w:val=""/>
-      <w:lvlJc w:val="left"/>
-      <w:pPr>
-        <w:ind w:left="5049" w:hanging="360"/>
-      </w:pPr>
-      <w:rPr>
-        <w:rFonts w:ascii="Wingdings" w:hAnsi="Wingdings" w:hint="default"/>
-      </w:rPr>
-    </w:lvl>
-    <w:lvl w:ilvl="6" w:tplc="3C0A0001" w:tentative="1">
-      <w:start w:val="1"/>
-      <w:numFmt w:val="bullet"/>
-      <w:lvlText w:val=""/>
-      <w:lvlJc w:val="left"/>
-      <w:pPr>
-        <w:ind w:left="5769" w:hanging="360"/>
-      </w:pPr>
-      <w:rPr>
-        <w:rFonts w:ascii="Symbol" w:hAnsi="Symbol" w:hint="default"/>
-      </w:rPr>
-    </w:lvl>
-    <w:lvl w:ilvl="7" w:tplc="3C0A0003" w:tentative="1">
-      <w:start w:val="1"/>
-      <w:numFmt w:val="bullet"/>
-      <w:lvlText w:val="o"/>
-      <w:lvlJc w:val="left"/>
-      <w:pPr>
-        <w:ind w:left="6489" w:hanging="360"/>
-      </w:pPr>
-      <w:rPr>
-        <w:rFonts w:ascii="Courier New" w:hAnsi="Courier New" w:cs="Courier New" w:hint="default"/>
-      </w:rPr>
-    </w:lvl>
-    <w:lvl w:ilvl="8" w:tplc="3C0A0005" w:tentative="1">
-      <w:start w:val="1"/>
-      <w:numFmt w:val="bullet"/>
-      <w:lvlText w:val=""/>
-      <w:lvlJc w:val="left"/>
-      <w:pPr>
-        <w:ind w:left="7209" w:hanging="360"/>
-      </w:pPr>
-      <w:rPr>
-        <w:rFonts w:ascii="Wingdings" w:hAnsi="Wingdings" w:hint="default"/>
-      </w:rPr>
-    </w:lvl>
-  </w:abstractNum>
-  <w:abstractNum w:abstractNumId="1" w15:restartNumberingAfterBreak="0">
-    <w:nsid w:val="46FD1A8A"/>
-    <w:multiLevelType w:val="hybridMultilevel"/>
-    <w:tmpl w:val="D05267B2"/>
-    <w:lvl w:ilvl="0" w:tplc="240A0001">
-      <w:start w:val="1"/>
-      <w:numFmt w:val="bullet"/>
-      <w:lvlText w:val=""/>
-      <w:lvlJc w:val="left"/>
-      <w:pPr>
-        <w:ind w:left="720" w:hanging="360"/>
-      </w:pPr>
-      <w:rPr>
-        <w:rFonts w:ascii="Symbol" w:hAnsi="Symbol" w:hint="default"/>
-      </w:rPr>
-    </w:lvl>
-    <w:lvl w:ilvl="1" w:tplc="240A0003" w:tentative="1">
-      <w:start w:val="1"/>
-      <w:numFmt w:val="bullet"/>
-      <w:lvlText w:val="o"/>
-      <w:lvlJc w:val="left"/>
-      <w:pPr>
-        <w:ind w:left="1440" w:hanging="360"/>
-      </w:pPr>
-      <w:rPr>
-        <w:rFonts w:ascii="Courier New" w:hAnsi="Courier New" w:cs="Courier New" w:hint="default"/>
-      </w:rPr>
-    </w:lvl>
-    <w:lvl w:ilvl="2" w:tplc="240A0005" w:tentative="1">
-      <w:start w:val="1"/>
-      <w:numFmt w:val="bullet"/>
-      <w:lvlText w:val=""/>
-      <w:lvlJc w:val="left"/>
-      <w:pPr>
-        <w:ind w:left="2160" w:hanging="360"/>
-      </w:pPr>
-      <w:rPr>
-        <w:rFonts w:ascii="Wingdings" w:hAnsi="Wingdings" w:hint="default"/>
-      </w:rPr>
-    </w:lvl>
-    <w:lvl w:ilvl="3" w:tplc="240A0001" w:tentative="1">
-      <w:start w:val="1"/>
-      <w:numFmt w:val="bullet"/>
-      <w:lvlText w:val=""/>
-      <w:lvlJc w:val="left"/>
-      <w:pPr>
-        <w:ind w:left="2880" w:hanging="360"/>
-      </w:pPr>
-      <w:rPr>
-        <w:rFonts w:ascii="Symbol" w:hAnsi="Symbol" w:hint="default"/>
-      </w:rPr>
-    </w:lvl>
-    <w:lvl w:ilvl="4" w:tplc="240A0003" w:tentative="1">
-      <w:start w:val="1"/>
-      <w:numFmt w:val="bullet"/>
-      <w:lvlText w:val="o"/>
-      <w:lvlJc w:val="left"/>
-      <w:pPr>
-        <w:ind w:left="3600" w:hanging="360"/>
-      </w:pPr>
-      <w:rPr>
-        <w:rFonts w:ascii="Courier New" w:hAnsi="Courier New" w:cs="Courier New" w:hint="default"/>
-      </w:rPr>
-    </w:lvl>
-    <w:lvl w:ilvl="5" w:tplc="240A0005" w:tentative="1">
-      <w:start w:val="1"/>
-      <w:numFmt w:val="bullet"/>
-      <w:lvlText w:val=""/>
-      <w:lvlJc w:val="left"/>
-      <w:pPr>
-        <w:ind w:left="4320" w:hanging="360"/>
-      </w:pPr>
-      <w:rPr>
-        <w:rFonts w:ascii="Wingdings" w:hAnsi="Wingdings" w:hint="default"/>
-      </w:rPr>
-    </w:lvl>
-    <w:lvl w:ilvl="6" w:tplc="240A0001" w:tentative="1">
-      <w:start w:val="1"/>
-      <w:numFmt w:val="bullet"/>
-      <w:lvlText w:val=""/>
-      <w:lvlJc w:val="left"/>
-      <w:pPr>
-        <w:ind w:left="5040" w:hanging="360"/>
-      </w:pPr>
-      <w:rPr>
-        <w:rFonts w:ascii="Symbol" w:hAnsi="Symbol" w:hint="default"/>
-      </w:rPr>
-    </w:lvl>
-    <w:lvl w:ilvl="7" w:tplc="240A0003" w:tentative="1">
-      <w:start w:val="1"/>
-      <w:numFmt w:val="bullet"/>
-      <w:lvlText w:val="o"/>
-      <w:lvlJc w:val="left"/>
-      <w:pPr>
-        <w:ind w:left="5760" w:hanging="360"/>
-      </w:pPr>
-      <w:rPr>
-        <w:rFonts w:ascii="Courier New" w:hAnsi="Courier New" w:cs="Courier New" w:hint="default"/>
-      </w:rPr>
-    </w:lvl>
-    <w:lvl w:ilvl="8" w:tplc="240A0005" w:tentative="1">
-      <w:start w:val="1"/>
-      <w:numFmt w:val="bullet"/>
-      <w:lvlText w:val=""/>
-      <w:lvlJc w:val="left"/>
-      <w:pPr>
-        <w:ind w:left="6480" w:hanging="360"/>
-      </w:pPr>
-      <w:rPr>
-        <w:rFonts w:ascii="Wingdings" w:hAnsi="Wingdings" w:hint="default"/>
-      </w:rPr>
-    </w:lvl>
-  </w:abstractNum>
-  <w:abstractNum w:abstractNumId="2" w15:restartNumberingAfterBreak="0">
-    <w:nsid w:val="4F715E62"/>
+    <w:nsid w:val="05B528A7"/>
     <w:multiLevelType w:val="multilevel"/>
-    <w:tmpl w:val="4EE879FA"/>
+    <w:tmpl w:val="AF364634"/>
     <w:lvl w:ilvl="0">
       <w:start w:val="1"/>
       <w:numFmt w:val="bullet"/>
@@ -22831,10 +24312,661 @@
       </w:rPr>
     </w:lvl>
   </w:abstractNum>
+  <w:abstractNum w:abstractNumId="1" w15:restartNumberingAfterBreak="0">
+    <w:nsid w:val="0FFF580E"/>
+    <w:multiLevelType w:val="hybridMultilevel"/>
+    <w:tmpl w:val="B264141C"/>
+    <w:lvl w:ilvl="0" w:tplc="3C0A0001">
+      <w:start w:val="1"/>
+      <w:numFmt w:val="bullet"/>
+      <w:lvlText w:val=""/>
+      <w:lvlJc w:val="left"/>
+      <w:pPr>
+        <w:ind w:left="1800" w:hanging="360"/>
+      </w:pPr>
+      <w:rPr>
+        <w:rFonts w:ascii="Symbol" w:hAnsi="Symbol" w:hint="default"/>
+      </w:rPr>
+    </w:lvl>
+    <w:lvl w:ilvl="1" w:tplc="3C0A0003" w:tentative="1">
+      <w:start w:val="1"/>
+      <w:numFmt w:val="bullet"/>
+      <w:lvlText w:val="o"/>
+      <w:lvlJc w:val="left"/>
+      <w:pPr>
+        <w:ind w:left="2520" w:hanging="360"/>
+      </w:pPr>
+      <w:rPr>
+        <w:rFonts w:ascii="Courier New" w:hAnsi="Courier New" w:cs="Courier New" w:hint="default"/>
+      </w:rPr>
+    </w:lvl>
+    <w:lvl w:ilvl="2" w:tplc="3C0A0005" w:tentative="1">
+      <w:start w:val="1"/>
+      <w:numFmt w:val="bullet"/>
+      <w:lvlText w:val=""/>
+      <w:lvlJc w:val="left"/>
+      <w:pPr>
+        <w:ind w:left="3240" w:hanging="360"/>
+      </w:pPr>
+      <w:rPr>
+        <w:rFonts w:ascii="Wingdings" w:hAnsi="Wingdings" w:hint="default"/>
+      </w:rPr>
+    </w:lvl>
+    <w:lvl w:ilvl="3" w:tplc="3C0A0001" w:tentative="1">
+      <w:start w:val="1"/>
+      <w:numFmt w:val="bullet"/>
+      <w:lvlText w:val=""/>
+      <w:lvlJc w:val="left"/>
+      <w:pPr>
+        <w:ind w:left="3960" w:hanging="360"/>
+      </w:pPr>
+      <w:rPr>
+        <w:rFonts w:ascii="Symbol" w:hAnsi="Symbol" w:hint="default"/>
+      </w:rPr>
+    </w:lvl>
+    <w:lvl w:ilvl="4" w:tplc="3C0A0003" w:tentative="1">
+      <w:start w:val="1"/>
+      <w:numFmt w:val="bullet"/>
+      <w:lvlText w:val="o"/>
+      <w:lvlJc w:val="left"/>
+      <w:pPr>
+        <w:ind w:left="4680" w:hanging="360"/>
+      </w:pPr>
+      <w:rPr>
+        <w:rFonts w:ascii="Courier New" w:hAnsi="Courier New" w:cs="Courier New" w:hint="default"/>
+      </w:rPr>
+    </w:lvl>
+    <w:lvl w:ilvl="5" w:tplc="3C0A0005" w:tentative="1">
+      <w:start w:val="1"/>
+      <w:numFmt w:val="bullet"/>
+      <w:lvlText w:val=""/>
+      <w:lvlJc w:val="left"/>
+      <w:pPr>
+        <w:ind w:left="5400" w:hanging="360"/>
+      </w:pPr>
+      <w:rPr>
+        <w:rFonts w:ascii="Wingdings" w:hAnsi="Wingdings" w:hint="default"/>
+      </w:rPr>
+    </w:lvl>
+    <w:lvl w:ilvl="6" w:tplc="3C0A0001" w:tentative="1">
+      <w:start w:val="1"/>
+      <w:numFmt w:val="bullet"/>
+      <w:lvlText w:val=""/>
+      <w:lvlJc w:val="left"/>
+      <w:pPr>
+        <w:ind w:left="6120" w:hanging="360"/>
+      </w:pPr>
+      <w:rPr>
+        <w:rFonts w:ascii="Symbol" w:hAnsi="Symbol" w:hint="default"/>
+      </w:rPr>
+    </w:lvl>
+    <w:lvl w:ilvl="7" w:tplc="3C0A0003" w:tentative="1">
+      <w:start w:val="1"/>
+      <w:numFmt w:val="bullet"/>
+      <w:lvlText w:val="o"/>
+      <w:lvlJc w:val="left"/>
+      <w:pPr>
+        <w:ind w:left="6840" w:hanging="360"/>
+      </w:pPr>
+      <w:rPr>
+        <w:rFonts w:ascii="Courier New" w:hAnsi="Courier New" w:cs="Courier New" w:hint="default"/>
+      </w:rPr>
+    </w:lvl>
+    <w:lvl w:ilvl="8" w:tplc="3C0A0005" w:tentative="1">
+      <w:start w:val="1"/>
+      <w:numFmt w:val="bullet"/>
+      <w:lvlText w:val=""/>
+      <w:lvlJc w:val="left"/>
+      <w:pPr>
+        <w:ind w:left="7560" w:hanging="360"/>
+      </w:pPr>
+      <w:rPr>
+        <w:rFonts w:ascii="Wingdings" w:hAnsi="Wingdings" w:hint="default"/>
+      </w:rPr>
+    </w:lvl>
+  </w:abstractNum>
+  <w:abstractNum w:abstractNumId="2" w15:restartNumberingAfterBreak="0">
+    <w:nsid w:val="154A786C"/>
+    <w:multiLevelType w:val="hybridMultilevel"/>
+    <w:tmpl w:val="1E1092FE"/>
+    <w:lvl w:ilvl="0" w:tplc="3C0A0001">
+      <w:start w:val="1"/>
+      <w:numFmt w:val="bullet"/>
+      <w:lvlText w:val=""/>
+      <w:lvlJc w:val="left"/>
+      <w:pPr>
+        <w:ind w:left="1449" w:hanging="360"/>
+      </w:pPr>
+      <w:rPr>
+        <w:rFonts w:ascii="Symbol" w:hAnsi="Symbol" w:hint="default"/>
+      </w:rPr>
+    </w:lvl>
+    <w:lvl w:ilvl="1" w:tplc="3C0A0003" w:tentative="1">
+      <w:start w:val="1"/>
+      <w:numFmt w:val="bullet"/>
+      <w:lvlText w:val="o"/>
+      <w:lvlJc w:val="left"/>
+      <w:pPr>
+        <w:ind w:left="2169" w:hanging="360"/>
+      </w:pPr>
+      <w:rPr>
+        <w:rFonts w:ascii="Courier New" w:hAnsi="Courier New" w:cs="Courier New" w:hint="default"/>
+      </w:rPr>
+    </w:lvl>
+    <w:lvl w:ilvl="2" w:tplc="3C0A0005" w:tentative="1">
+      <w:start w:val="1"/>
+      <w:numFmt w:val="bullet"/>
+      <w:lvlText w:val=""/>
+      <w:lvlJc w:val="left"/>
+      <w:pPr>
+        <w:ind w:left="2889" w:hanging="360"/>
+      </w:pPr>
+      <w:rPr>
+        <w:rFonts w:ascii="Wingdings" w:hAnsi="Wingdings" w:hint="default"/>
+      </w:rPr>
+    </w:lvl>
+    <w:lvl w:ilvl="3" w:tplc="3C0A0001" w:tentative="1">
+      <w:start w:val="1"/>
+      <w:numFmt w:val="bullet"/>
+      <w:lvlText w:val=""/>
+      <w:lvlJc w:val="left"/>
+      <w:pPr>
+        <w:ind w:left="3609" w:hanging="360"/>
+      </w:pPr>
+      <w:rPr>
+        <w:rFonts w:ascii="Symbol" w:hAnsi="Symbol" w:hint="default"/>
+      </w:rPr>
+    </w:lvl>
+    <w:lvl w:ilvl="4" w:tplc="3C0A0003" w:tentative="1">
+      <w:start w:val="1"/>
+      <w:numFmt w:val="bullet"/>
+      <w:lvlText w:val="o"/>
+      <w:lvlJc w:val="left"/>
+      <w:pPr>
+        <w:ind w:left="4329" w:hanging="360"/>
+      </w:pPr>
+      <w:rPr>
+        <w:rFonts w:ascii="Courier New" w:hAnsi="Courier New" w:cs="Courier New" w:hint="default"/>
+      </w:rPr>
+    </w:lvl>
+    <w:lvl w:ilvl="5" w:tplc="3C0A0005" w:tentative="1">
+      <w:start w:val="1"/>
+      <w:numFmt w:val="bullet"/>
+      <w:lvlText w:val=""/>
+      <w:lvlJc w:val="left"/>
+      <w:pPr>
+        <w:ind w:left="5049" w:hanging="360"/>
+      </w:pPr>
+      <w:rPr>
+        <w:rFonts w:ascii="Wingdings" w:hAnsi="Wingdings" w:hint="default"/>
+      </w:rPr>
+    </w:lvl>
+    <w:lvl w:ilvl="6" w:tplc="3C0A0001" w:tentative="1">
+      <w:start w:val="1"/>
+      <w:numFmt w:val="bullet"/>
+      <w:lvlText w:val=""/>
+      <w:lvlJc w:val="left"/>
+      <w:pPr>
+        <w:ind w:left="5769" w:hanging="360"/>
+      </w:pPr>
+      <w:rPr>
+        <w:rFonts w:ascii="Symbol" w:hAnsi="Symbol" w:hint="default"/>
+      </w:rPr>
+    </w:lvl>
+    <w:lvl w:ilvl="7" w:tplc="3C0A0003" w:tentative="1">
+      <w:start w:val="1"/>
+      <w:numFmt w:val="bullet"/>
+      <w:lvlText w:val="o"/>
+      <w:lvlJc w:val="left"/>
+      <w:pPr>
+        <w:ind w:left="6489" w:hanging="360"/>
+      </w:pPr>
+      <w:rPr>
+        <w:rFonts w:ascii="Courier New" w:hAnsi="Courier New" w:cs="Courier New" w:hint="default"/>
+      </w:rPr>
+    </w:lvl>
+    <w:lvl w:ilvl="8" w:tplc="3C0A0005" w:tentative="1">
+      <w:start w:val="1"/>
+      <w:numFmt w:val="bullet"/>
+      <w:lvlText w:val=""/>
+      <w:lvlJc w:val="left"/>
+      <w:pPr>
+        <w:ind w:left="7209" w:hanging="360"/>
+      </w:pPr>
+      <w:rPr>
+        <w:rFonts w:ascii="Wingdings" w:hAnsi="Wingdings" w:hint="default"/>
+      </w:rPr>
+    </w:lvl>
+  </w:abstractNum>
   <w:abstractNum w:abstractNumId="3" w15:restartNumberingAfterBreak="0">
-    <w:nsid w:val="511A1FB0"/>
+    <w:nsid w:val="1B803AC6"/>
     <w:multiLevelType w:val="hybridMultilevel"/>
-    <w:tmpl w:val="CA186D8E"/>
+    <w:tmpl w:val="101EC25A"/>
+    <w:lvl w:ilvl="0" w:tplc="3C0A0001">
+      <w:start w:val="1"/>
+      <w:numFmt w:val="bullet"/>
+      <w:lvlText w:val=""/>
+      <w:lvlJc w:val="left"/>
+      <w:pPr>
+        <w:ind w:left="1800" w:hanging="360"/>
+      </w:pPr>
+      <w:rPr>
+        <w:rFonts w:ascii="Symbol" w:hAnsi="Symbol" w:hint="default"/>
+      </w:rPr>
+    </w:lvl>
+    <w:lvl w:ilvl="1" w:tplc="3C0A0003" w:tentative="1">
+      <w:start w:val="1"/>
+      <w:numFmt w:val="bullet"/>
+      <w:lvlText w:val="o"/>
+      <w:lvlJc w:val="left"/>
+      <w:pPr>
+        <w:ind w:left="2520" w:hanging="360"/>
+      </w:pPr>
+      <w:rPr>
+        <w:rFonts w:ascii="Courier New" w:hAnsi="Courier New" w:cs="Courier New" w:hint="default"/>
+      </w:rPr>
+    </w:lvl>
+    <w:lvl w:ilvl="2" w:tplc="3C0A0005" w:tentative="1">
+      <w:start w:val="1"/>
+      <w:numFmt w:val="bullet"/>
+      <w:lvlText w:val=""/>
+      <w:lvlJc w:val="left"/>
+      <w:pPr>
+        <w:ind w:left="3240" w:hanging="360"/>
+      </w:pPr>
+      <w:rPr>
+        <w:rFonts w:ascii="Wingdings" w:hAnsi="Wingdings" w:hint="default"/>
+      </w:rPr>
+    </w:lvl>
+    <w:lvl w:ilvl="3" w:tplc="3C0A0001" w:tentative="1">
+      <w:start w:val="1"/>
+      <w:numFmt w:val="bullet"/>
+      <w:lvlText w:val=""/>
+      <w:lvlJc w:val="left"/>
+      <w:pPr>
+        <w:ind w:left="3960" w:hanging="360"/>
+      </w:pPr>
+      <w:rPr>
+        <w:rFonts w:ascii="Symbol" w:hAnsi="Symbol" w:hint="default"/>
+      </w:rPr>
+    </w:lvl>
+    <w:lvl w:ilvl="4" w:tplc="3C0A0003" w:tentative="1">
+      <w:start w:val="1"/>
+      <w:numFmt w:val="bullet"/>
+      <w:lvlText w:val="o"/>
+      <w:lvlJc w:val="left"/>
+      <w:pPr>
+        <w:ind w:left="4680" w:hanging="360"/>
+      </w:pPr>
+      <w:rPr>
+        <w:rFonts w:ascii="Courier New" w:hAnsi="Courier New" w:cs="Courier New" w:hint="default"/>
+      </w:rPr>
+    </w:lvl>
+    <w:lvl w:ilvl="5" w:tplc="3C0A0005" w:tentative="1">
+      <w:start w:val="1"/>
+      <w:numFmt w:val="bullet"/>
+      <w:lvlText w:val=""/>
+      <w:lvlJc w:val="left"/>
+      <w:pPr>
+        <w:ind w:left="5400" w:hanging="360"/>
+      </w:pPr>
+      <w:rPr>
+        <w:rFonts w:ascii="Wingdings" w:hAnsi="Wingdings" w:hint="default"/>
+      </w:rPr>
+    </w:lvl>
+    <w:lvl w:ilvl="6" w:tplc="3C0A0001" w:tentative="1">
+      <w:start w:val="1"/>
+      <w:numFmt w:val="bullet"/>
+      <w:lvlText w:val=""/>
+      <w:lvlJc w:val="left"/>
+      <w:pPr>
+        <w:ind w:left="6120" w:hanging="360"/>
+      </w:pPr>
+      <w:rPr>
+        <w:rFonts w:ascii="Symbol" w:hAnsi="Symbol" w:hint="default"/>
+      </w:rPr>
+    </w:lvl>
+    <w:lvl w:ilvl="7" w:tplc="3C0A0003" w:tentative="1">
+      <w:start w:val="1"/>
+      <w:numFmt w:val="bullet"/>
+      <w:lvlText w:val="o"/>
+      <w:lvlJc w:val="left"/>
+      <w:pPr>
+        <w:ind w:left="6840" w:hanging="360"/>
+      </w:pPr>
+      <w:rPr>
+        <w:rFonts w:ascii="Courier New" w:hAnsi="Courier New" w:cs="Courier New" w:hint="default"/>
+      </w:rPr>
+    </w:lvl>
+    <w:lvl w:ilvl="8" w:tplc="3C0A0005" w:tentative="1">
+      <w:start w:val="1"/>
+      <w:numFmt w:val="bullet"/>
+      <w:lvlText w:val=""/>
+      <w:lvlJc w:val="left"/>
+      <w:pPr>
+        <w:ind w:left="7560" w:hanging="360"/>
+      </w:pPr>
+      <w:rPr>
+        <w:rFonts w:ascii="Wingdings" w:hAnsi="Wingdings" w:hint="default"/>
+      </w:rPr>
+    </w:lvl>
+  </w:abstractNum>
+  <w:abstractNum w:abstractNumId="4" w15:restartNumberingAfterBreak="0">
+    <w:nsid w:val="27A2336C"/>
+    <w:multiLevelType w:val="hybridMultilevel"/>
+    <w:tmpl w:val="CF3E0F28"/>
+    <w:lvl w:ilvl="0" w:tplc="3C0A0001">
+      <w:start w:val="1"/>
+      <w:numFmt w:val="bullet"/>
+      <w:lvlText w:val=""/>
+      <w:lvlJc w:val="left"/>
+      <w:pPr>
+        <w:ind w:left="1800" w:hanging="360"/>
+      </w:pPr>
+      <w:rPr>
+        <w:rFonts w:ascii="Symbol" w:hAnsi="Symbol" w:hint="default"/>
+      </w:rPr>
+    </w:lvl>
+    <w:lvl w:ilvl="1" w:tplc="3C0A0003" w:tentative="1">
+      <w:start w:val="1"/>
+      <w:numFmt w:val="bullet"/>
+      <w:lvlText w:val="o"/>
+      <w:lvlJc w:val="left"/>
+      <w:pPr>
+        <w:ind w:left="2520" w:hanging="360"/>
+      </w:pPr>
+      <w:rPr>
+        <w:rFonts w:ascii="Courier New" w:hAnsi="Courier New" w:cs="Courier New" w:hint="default"/>
+      </w:rPr>
+    </w:lvl>
+    <w:lvl w:ilvl="2" w:tplc="3C0A0005" w:tentative="1">
+      <w:start w:val="1"/>
+      <w:numFmt w:val="bullet"/>
+      <w:lvlText w:val=""/>
+      <w:lvlJc w:val="left"/>
+      <w:pPr>
+        <w:ind w:left="3240" w:hanging="360"/>
+      </w:pPr>
+      <w:rPr>
+        <w:rFonts w:ascii="Wingdings" w:hAnsi="Wingdings" w:hint="default"/>
+      </w:rPr>
+    </w:lvl>
+    <w:lvl w:ilvl="3" w:tplc="3C0A0001" w:tentative="1">
+      <w:start w:val="1"/>
+      <w:numFmt w:val="bullet"/>
+      <w:lvlText w:val=""/>
+      <w:lvlJc w:val="left"/>
+      <w:pPr>
+        <w:ind w:left="3960" w:hanging="360"/>
+      </w:pPr>
+      <w:rPr>
+        <w:rFonts w:ascii="Symbol" w:hAnsi="Symbol" w:hint="default"/>
+      </w:rPr>
+    </w:lvl>
+    <w:lvl w:ilvl="4" w:tplc="3C0A0003" w:tentative="1">
+      <w:start w:val="1"/>
+      <w:numFmt w:val="bullet"/>
+      <w:lvlText w:val="o"/>
+      <w:lvlJc w:val="left"/>
+      <w:pPr>
+        <w:ind w:left="4680" w:hanging="360"/>
+      </w:pPr>
+      <w:rPr>
+        <w:rFonts w:ascii="Courier New" w:hAnsi="Courier New" w:cs="Courier New" w:hint="default"/>
+      </w:rPr>
+    </w:lvl>
+    <w:lvl w:ilvl="5" w:tplc="3C0A0005" w:tentative="1">
+      <w:start w:val="1"/>
+      <w:numFmt w:val="bullet"/>
+      <w:lvlText w:val=""/>
+      <w:lvlJc w:val="left"/>
+      <w:pPr>
+        <w:ind w:left="5400" w:hanging="360"/>
+      </w:pPr>
+      <w:rPr>
+        <w:rFonts w:ascii="Wingdings" w:hAnsi="Wingdings" w:hint="default"/>
+      </w:rPr>
+    </w:lvl>
+    <w:lvl w:ilvl="6" w:tplc="3C0A0001" w:tentative="1">
+      <w:start w:val="1"/>
+      <w:numFmt w:val="bullet"/>
+      <w:lvlText w:val=""/>
+      <w:lvlJc w:val="left"/>
+      <w:pPr>
+        <w:ind w:left="6120" w:hanging="360"/>
+      </w:pPr>
+      <w:rPr>
+        <w:rFonts w:ascii="Symbol" w:hAnsi="Symbol" w:hint="default"/>
+      </w:rPr>
+    </w:lvl>
+    <w:lvl w:ilvl="7" w:tplc="3C0A0003" w:tentative="1">
+      <w:start w:val="1"/>
+      <w:numFmt w:val="bullet"/>
+      <w:lvlText w:val="o"/>
+      <w:lvlJc w:val="left"/>
+      <w:pPr>
+        <w:ind w:left="6840" w:hanging="360"/>
+      </w:pPr>
+      <w:rPr>
+        <w:rFonts w:ascii="Courier New" w:hAnsi="Courier New" w:cs="Courier New" w:hint="default"/>
+      </w:rPr>
+    </w:lvl>
+    <w:lvl w:ilvl="8" w:tplc="3C0A0005" w:tentative="1">
+      <w:start w:val="1"/>
+      <w:numFmt w:val="bullet"/>
+      <w:lvlText w:val=""/>
+      <w:lvlJc w:val="left"/>
+      <w:pPr>
+        <w:ind w:left="7560" w:hanging="360"/>
+      </w:pPr>
+      <w:rPr>
+        <w:rFonts w:ascii="Wingdings" w:hAnsi="Wingdings" w:hint="default"/>
+      </w:rPr>
+    </w:lvl>
+  </w:abstractNum>
+  <w:abstractNum w:abstractNumId="5" w15:restartNumberingAfterBreak="0">
+    <w:nsid w:val="2E2750E8"/>
+    <w:multiLevelType w:val="hybridMultilevel"/>
+    <w:tmpl w:val="3342CEE8"/>
+    <w:lvl w:ilvl="0" w:tplc="3C0A000F">
+      <w:start w:val="1"/>
+      <w:numFmt w:val="decimal"/>
+      <w:lvlText w:val="%1."/>
+      <w:lvlJc w:val="left"/>
+      <w:pPr>
+        <w:ind w:left="720" w:hanging="360"/>
+      </w:pPr>
+    </w:lvl>
+    <w:lvl w:ilvl="1" w:tplc="3C0A0019" w:tentative="1">
+      <w:start w:val="1"/>
+      <w:numFmt w:val="lowerLetter"/>
+      <w:lvlText w:val="%2."/>
+      <w:lvlJc w:val="left"/>
+      <w:pPr>
+        <w:ind w:left="1440" w:hanging="360"/>
+      </w:pPr>
+    </w:lvl>
+    <w:lvl w:ilvl="2" w:tplc="3C0A001B" w:tentative="1">
+      <w:start w:val="1"/>
+      <w:numFmt w:val="lowerRoman"/>
+      <w:lvlText w:val="%3."/>
+      <w:lvlJc w:val="right"/>
+      <w:pPr>
+        <w:ind w:left="2160" w:hanging="180"/>
+      </w:pPr>
+    </w:lvl>
+    <w:lvl w:ilvl="3" w:tplc="3C0A000F" w:tentative="1">
+      <w:start w:val="1"/>
+      <w:numFmt w:val="decimal"/>
+      <w:lvlText w:val="%4."/>
+      <w:lvlJc w:val="left"/>
+      <w:pPr>
+        <w:ind w:left="2880" w:hanging="360"/>
+      </w:pPr>
+    </w:lvl>
+    <w:lvl w:ilvl="4" w:tplc="3C0A0019" w:tentative="1">
+      <w:start w:val="1"/>
+      <w:numFmt w:val="lowerLetter"/>
+      <w:lvlText w:val="%5."/>
+      <w:lvlJc w:val="left"/>
+      <w:pPr>
+        <w:ind w:left="3600" w:hanging="360"/>
+      </w:pPr>
+    </w:lvl>
+    <w:lvl w:ilvl="5" w:tplc="3C0A001B" w:tentative="1">
+      <w:start w:val="1"/>
+      <w:numFmt w:val="lowerRoman"/>
+      <w:lvlText w:val="%6."/>
+      <w:lvlJc w:val="right"/>
+      <w:pPr>
+        <w:ind w:left="4320" w:hanging="180"/>
+      </w:pPr>
+    </w:lvl>
+    <w:lvl w:ilvl="6" w:tplc="3C0A000F" w:tentative="1">
+      <w:start w:val="1"/>
+      <w:numFmt w:val="decimal"/>
+      <w:lvlText w:val="%7."/>
+      <w:lvlJc w:val="left"/>
+      <w:pPr>
+        <w:ind w:left="5040" w:hanging="360"/>
+      </w:pPr>
+    </w:lvl>
+    <w:lvl w:ilvl="7" w:tplc="3C0A0019" w:tentative="1">
+      <w:start w:val="1"/>
+      <w:numFmt w:val="lowerLetter"/>
+      <w:lvlText w:val="%8."/>
+      <w:lvlJc w:val="left"/>
+      <w:pPr>
+        <w:ind w:left="5760" w:hanging="360"/>
+      </w:pPr>
+    </w:lvl>
+    <w:lvl w:ilvl="8" w:tplc="3C0A001B" w:tentative="1">
+      <w:start w:val="1"/>
+      <w:numFmt w:val="lowerRoman"/>
+      <w:lvlText w:val="%9."/>
+      <w:lvlJc w:val="right"/>
+      <w:pPr>
+        <w:ind w:left="6480" w:hanging="180"/>
+      </w:pPr>
+    </w:lvl>
+  </w:abstractNum>
+  <w:abstractNum w:abstractNumId="6" w15:restartNumberingAfterBreak="0">
+    <w:nsid w:val="36354C31"/>
+    <w:multiLevelType w:val="hybridMultilevel"/>
+    <w:tmpl w:val="9168D8D2"/>
+    <w:lvl w:ilvl="0" w:tplc="3C0A0001">
+      <w:start w:val="1"/>
+      <w:numFmt w:val="bullet"/>
+      <w:lvlText w:val=""/>
+      <w:lvlJc w:val="left"/>
+      <w:pPr>
+        <w:ind w:left="1800" w:hanging="360"/>
+      </w:pPr>
+      <w:rPr>
+        <w:rFonts w:ascii="Symbol" w:hAnsi="Symbol" w:hint="default"/>
+      </w:rPr>
+    </w:lvl>
+    <w:lvl w:ilvl="1" w:tplc="3C0A0003" w:tentative="1">
+      <w:start w:val="1"/>
+      <w:numFmt w:val="bullet"/>
+      <w:lvlText w:val="o"/>
+      <w:lvlJc w:val="left"/>
+      <w:pPr>
+        <w:ind w:left="2520" w:hanging="360"/>
+      </w:pPr>
+      <w:rPr>
+        <w:rFonts w:ascii="Courier New" w:hAnsi="Courier New" w:cs="Courier New" w:hint="default"/>
+      </w:rPr>
+    </w:lvl>
+    <w:lvl w:ilvl="2" w:tplc="3C0A0005" w:tentative="1">
+      <w:start w:val="1"/>
+      <w:numFmt w:val="bullet"/>
+      <w:lvlText w:val=""/>
+      <w:lvlJc w:val="left"/>
+      <w:pPr>
+        <w:ind w:left="3240" w:hanging="360"/>
+      </w:pPr>
+      <w:rPr>
+        <w:rFonts w:ascii="Wingdings" w:hAnsi="Wingdings" w:hint="default"/>
+      </w:rPr>
+    </w:lvl>
+    <w:lvl w:ilvl="3" w:tplc="3C0A0001" w:tentative="1">
+      <w:start w:val="1"/>
+      <w:numFmt w:val="bullet"/>
+      <w:lvlText w:val=""/>
+      <w:lvlJc w:val="left"/>
+      <w:pPr>
+        <w:ind w:left="3960" w:hanging="360"/>
+      </w:pPr>
+      <w:rPr>
+        <w:rFonts w:ascii="Symbol" w:hAnsi="Symbol" w:hint="default"/>
+      </w:rPr>
+    </w:lvl>
+    <w:lvl w:ilvl="4" w:tplc="3C0A0003" w:tentative="1">
+      <w:start w:val="1"/>
+      <w:numFmt w:val="bullet"/>
+      <w:lvlText w:val="o"/>
+      <w:lvlJc w:val="left"/>
+      <w:pPr>
+        <w:ind w:left="4680" w:hanging="360"/>
+      </w:pPr>
+      <w:rPr>
+        <w:rFonts w:ascii="Courier New" w:hAnsi="Courier New" w:cs="Courier New" w:hint="default"/>
+      </w:rPr>
+    </w:lvl>
+    <w:lvl w:ilvl="5" w:tplc="3C0A0005" w:tentative="1">
+      <w:start w:val="1"/>
+      <w:numFmt w:val="bullet"/>
+      <w:lvlText w:val=""/>
+      <w:lvlJc w:val="left"/>
+      <w:pPr>
+        <w:ind w:left="5400" w:hanging="360"/>
+      </w:pPr>
+      <w:rPr>
+        <w:rFonts w:ascii="Wingdings" w:hAnsi="Wingdings" w:hint="default"/>
+      </w:rPr>
+    </w:lvl>
+    <w:lvl w:ilvl="6" w:tplc="3C0A0001" w:tentative="1">
+      <w:start w:val="1"/>
+      <w:numFmt w:val="bullet"/>
+      <w:lvlText w:val=""/>
+      <w:lvlJc w:val="left"/>
+      <w:pPr>
+        <w:ind w:left="6120" w:hanging="360"/>
+      </w:pPr>
+      <w:rPr>
+        <w:rFonts w:ascii="Symbol" w:hAnsi="Symbol" w:hint="default"/>
+      </w:rPr>
+    </w:lvl>
+    <w:lvl w:ilvl="7" w:tplc="3C0A0003" w:tentative="1">
+      <w:start w:val="1"/>
+      <w:numFmt w:val="bullet"/>
+      <w:lvlText w:val="o"/>
+      <w:lvlJc w:val="left"/>
+      <w:pPr>
+        <w:ind w:left="6840" w:hanging="360"/>
+      </w:pPr>
+      <w:rPr>
+        <w:rFonts w:ascii="Courier New" w:hAnsi="Courier New" w:cs="Courier New" w:hint="default"/>
+      </w:rPr>
+    </w:lvl>
+    <w:lvl w:ilvl="8" w:tplc="3C0A0005" w:tentative="1">
+      <w:start w:val="1"/>
+      <w:numFmt w:val="bullet"/>
+      <w:lvlText w:val=""/>
+      <w:lvlJc w:val="left"/>
+      <w:pPr>
+        <w:ind w:left="7560" w:hanging="360"/>
+      </w:pPr>
+      <w:rPr>
+        <w:rFonts w:ascii="Wingdings" w:hAnsi="Wingdings" w:hint="default"/>
+      </w:rPr>
+    </w:lvl>
+  </w:abstractNum>
+  <w:abstractNum w:abstractNumId="7" w15:restartNumberingAfterBreak="0">
+    <w:nsid w:val="46FD1A8A"/>
+    <w:multiLevelType w:val="hybridMultilevel"/>
+    <w:tmpl w:val="D05267B2"/>
     <w:lvl w:ilvl="0" w:tplc="240A0001">
       <w:start w:val="1"/>
       <w:numFmt w:val="bullet"/>
@@ -22944,10 +25076,159 @@
       </w:rPr>
     </w:lvl>
   </w:abstractNum>
-  <w:abstractNum w:abstractNumId="4" w15:restartNumberingAfterBreak="0">
-    <w:nsid w:val="51D47366"/>
+  <w:abstractNum w:abstractNumId="8" w15:restartNumberingAfterBreak="0">
+    <w:nsid w:val="4F715E62"/>
+    <w:multiLevelType w:val="multilevel"/>
+    <w:tmpl w:val="4EE879FA"/>
+    <w:lvl w:ilvl="0">
+      <w:start w:val="1"/>
+      <w:numFmt w:val="bullet"/>
+      <w:lvlText w:val=""/>
+      <w:lvlJc w:val="left"/>
+      <w:pPr>
+        <w:tabs>
+          <w:tab w:val="num" w:pos="720"/>
+        </w:tabs>
+        <w:ind w:left="720" w:hanging="360"/>
+      </w:pPr>
+      <w:rPr>
+        <w:rFonts w:ascii="Symbol" w:hAnsi="Symbol" w:hint="default"/>
+        <w:sz w:val="20"/>
+      </w:rPr>
+    </w:lvl>
+    <w:lvl w:ilvl="1" w:tentative="1">
+      <w:start w:val="1"/>
+      <w:numFmt w:val="bullet"/>
+      <w:lvlText w:val="o"/>
+      <w:lvlJc w:val="left"/>
+      <w:pPr>
+        <w:tabs>
+          <w:tab w:val="num" w:pos="1440"/>
+        </w:tabs>
+        <w:ind w:left="1440" w:hanging="360"/>
+      </w:pPr>
+      <w:rPr>
+        <w:rFonts w:ascii="Courier New" w:hAnsi="Courier New" w:hint="default"/>
+        <w:sz w:val="20"/>
+      </w:rPr>
+    </w:lvl>
+    <w:lvl w:ilvl="2" w:tentative="1">
+      <w:start w:val="1"/>
+      <w:numFmt w:val="bullet"/>
+      <w:lvlText w:val=""/>
+      <w:lvlJc w:val="left"/>
+      <w:pPr>
+        <w:tabs>
+          <w:tab w:val="num" w:pos="2160"/>
+        </w:tabs>
+        <w:ind w:left="2160" w:hanging="360"/>
+      </w:pPr>
+      <w:rPr>
+        <w:rFonts w:ascii="Wingdings" w:hAnsi="Wingdings" w:hint="default"/>
+        <w:sz w:val="20"/>
+      </w:rPr>
+    </w:lvl>
+    <w:lvl w:ilvl="3" w:tentative="1">
+      <w:start w:val="1"/>
+      <w:numFmt w:val="bullet"/>
+      <w:lvlText w:val=""/>
+      <w:lvlJc w:val="left"/>
+      <w:pPr>
+        <w:tabs>
+          <w:tab w:val="num" w:pos="2880"/>
+        </w:tabs>
+        <w:ind w:left="2880" w:hanging="360"/>
+      </w:pPr>
+      <w:rPr>
+        <w:rFonts w:ascii="Wingdings" w:hAnsi="Wingdings" w:hint="default"/>
+        <w:sz w:val="20"/>
+      </w:rPr>
+    </w:lvl>
+    <w:lvl w:ilvl="4" w:tentative="1">
+      <w:start w:val="1"/>
+      <w:numFmt w:val="bullet"/>
+      <w:lvlText w:val=""/>
+      <w:lvlJc w:val="left"/>
+      <w:pPr>
+        <w:tabs>
+          <w:tab w:val="num" w:pos="3600"/>
+        </w:tabs>
+        <w:ind w:left="3600" w:hanging="360"/>
+      </w:pPr>
+      <w:rPr>
+        <w:rFonts w:ascii="Wingdings" w:hAnsi="Wingdings" w:hint="default"/>
+        <w:sz w:val="20"/>
+      </w:rPr>
+    </w:lvl>
+    <w:lvl w:ilvl="5" w:tentative="1">
+      <w:start w:val="1"/>
+      <w:numFmt w:val="bullet"/>
+      <w:lvlText w:val=""/>
+      <w:lvlJc w:val="left"/>
+      <w:pPr>
+        <w:tabs>
+          <w:tab w:val="num" w:pos="4320"/>
+        </w:tabs>
+        <w:ind w:left="4320" w:hanging="360"/>
+      </w:pPr>
+      <w:rPr>
+        <w:rFonts w:ascii="Wingdings" w:hAnsi="Wingdings" w:hint="default"/>
+        <w:sz w:val="20"/>
+      </w:rPr>
+    </w:lvl>
+    <w:lvl w:ilvl="6" w:tentative="1">
+      <w:start w:val="1"/>
+      <w:numFmt w:val="bullet"/>
+      <w:lvlText w:val=""/>
+      <w:lvlJc w:val="left"/>
+      <w:pPr>
+        <w:tabs>
+          <w:tab w:val="num" w:pos="5040"/>
+        </w:tabs>
+        <w:ind w:left="5040" w:hanging="360"/>
+      </w:pPr>
+      <w:rPr>
+        <w:rFonts w:ascii="Wingdings" w:hAnsi="Wingdings" w:hint="default"/>
+        <w:sz w:val="20"/>
+      </w:rPr>
+    </w:lvl>
+    <w:lvl w:ilvl="7" w:tentative="1">
+      <w:start w:val="1"/>
+      <w:numFmt w:val="bullet"/>
+      <w:lvlText w:val=""/>
+      <w:lvlJc w:val="left"/>
+      <w:pPr>
+        <w:tabs>
+          <w:tab w:val="num" w:pos="5760"/>
+        </w:tabs>
+        <w:ind w:left="5760" w:hanging="360"/>
+      </w:pPr>
+      <w:rPr>
+        <w:rFonts w:ascii="Wingdings" w:hAnsi="Wingdings" w:hint="default"/>
+        <w:sz w:val="20"/>
+      </w:rPr>
+    </w:lvl>
+    <w:lvl w:ilvl="8" w:tentative="1">
+      <w:start w:val="1"/>
+      <w:numFmt w:val="bullet"/>
+      <w:lvlText w:val=""/>
+      <w:lvlJc w:val="left"/>
+      <w:pPr>
+        <w:tabs>
+          <w:tab w:val="num" w:pos="6480"/>
+        </w:tabs>
+        <w:ind w:left="6480" w:hanging="360"/>
+      </w:pPr>
+      <w:rPr>
+        <w:rFonts w:ascii="Wingdings" w:hAnsi="Wingdings" w:hint="default"/>
+        <w:sz w:val="20"/>
+      </w:rPr>
+    </w:lvl>
+  </w:abstractNum>
+  <w:abstractNum w:abstractNumId="9" w15:restartNumberingAfterBreak="0">
+    <w:nsid w:val="511A1FB0"/>
     <w:multiLevelType w:val="hybridMultilevel"/>
-    <w:tmpl w:val="958CBDF2"/>
+    <w:tmpl w:val="CA186D8E"/>
     <w:lvl w:ilvl="0" w:tplc="240A0001">
       <w:start w:val="1"/>
       <w:numFmt w:val="bullet"/>
@@ -23057,19 +25338,802 @@
       </w:rPr>
     </w:lvl>
   </w:abstractNum>
+  <w:abstractNum w:abstractNumId="10" w15:restartNumberingAfterBreak="0">
+    <w:nsid w:val="51D47366"/>
+    <w:multiLevelType w:val="hybridMultilevel"/>
+    <w:tmpl w:val="958CBDF2"/>
+    <w:lvl w:ilvl="0" w:tplc="240A0001">
+      <w:start w:val="1"/>
+      <w:numFmt w:val="bullet"/>
+      <w:lvlText w:val=""/>
+      <w:lvlJc w:val="left"/>
+      <w:pPr>
+        <w:ind w:left="720" w:hanging="360"/>
+      </w:pPr>
+      <w:rPr>
+        <w:rFonts w:ascii="Symbol" w:hAnsi="Symbol" w:hint="default"/>
+      </w:rPr>
+    </w:lvl>
+    <w:lvl w:ilvl="1" w:tplc="240A0003" w:tentative="1">
+      <w:start w:val="1"/>
+      <w:numFmt w:val="bullet"/>
+      <w:lvlText w:val="o"/>
+      <w:lvlJc w:val="left"/>
+      <w:pPr>
+        <w:ind w:left="1440" w:hanging="360"/>
+      </w:pPr>
+      <w:rPr>
+        <w:rFonts w:ascii="Courier New" w:hAnsi="Courier New" w:cs="Courier New" w:hint="default"/>
+      </w:rPr>
+    </w:lvl>
+    <w:lvl w:ilvl="2" w:tplc="240A0005" w:tentative="1">
+      <w:start w:val="1"/>
+      <w:numFmt w:val="bullet"/>
+      <w:lvlText w:val=""/>
+      <w:lvlJc w:val="left"/>
+      <w:pPr>
+        <w:ind w:left="2160" w:hanging="360"/>
+      </w:pPr>
+      <w:rPr>
+        <w:rFonts w:ascii="Wingdings" w:hAnsi="Wingdings" w:hint="default"/>
+      </w:rPr>
+    </w:lvl>
+    <w:lvl w:ilvl="3" w:tplc="240A0001" w:tentative="1">
+      <w:start w:val="1"/>
+      <w:numFmt w:val="bullet"/>
+      <w:lvlText w:val=""/>
+      <w:lvlJc w:val="left"/>
+      <w:pPr>
+        <w:ind w:left="2880" w:hanging="360"/>
+      </w:pPr>
+      <w:rPr>
+        <w:rFonts w:ascii="Symbol" w:hAnsi="Symbol" w:hint="default"/>
+      </w:rPr>
+    </w:lvl>
+    <w:lvl w:ilvl="4" w:tplc="240A0003" w:tentative="1">
+      <w:start w:val="1"/>
+      <w:numFmt w:val="bullet"/>
+      <w:lvlText w:val="o"/>
+      <w:lvlJc w:val="left"/>
+      <w:pPr>
+        <w:ind w:left="3600" w:hanging="360"/>
+      </w:pPr>
+      <w:rPr>
+        <w:rFonts w:ascii="Courier New" w:hAnsi="Courier New" w:cs="Courier New" w:hint="default"/>
+      </w:rPr>
+    </w:lvl>
+    <w:lvl w:ilvl="5" w:tplc="240A0005" w:tentative="1">
+      <w:start w:val="1"/>
+      <w:numFmt w:val="bullet"/>
+      <w:lvlText w:val=""/>
+      <w:lvlJc w:val="left"/>
+      <w:pPr>
+        <w:ind w:left="4320" w:hanging="360"/>
+      </w:pPr>
+      <w:rPr>
+        <w:rFonts w:ascii="Wingdings" w:hAnsi="Wingdings" w:hint="default"/>
+      </w:rPr>
+    </w:lvl>
+    <w:lvl w:ilvl="6" w:tplc="240A0001" w:tentative="1">
+      <w:start w:val="1"/>
+      <w:numFmt w:val="bullet"/>
+      <w:lvlText w:val=""/>
+      <w:lvlJc w:val="left"/>
+      <w:pPr>
+        <w:ind w:left="5040" w:hanging="360"/>
+      </w:pPr>
+      <w:rPr>
+        <w:rFonts w:ascii="Symbol" w:hAnsi="Symbol" w:hint="default"/>
+      </w:rPr>
+    </w:lvl>
+    <w:lvl w:ilvl="7" w:tplc="240A0003" w:tentative="1">
+      <w:start w:val="1"/>
+      <w:numFmt w:val="bullet"/>
+      <w:lvlText w:val="o"/>
+      <w:lvlJc w:val="left"/>
+      <w:pPr>
+        <w:ind w:left="5760" w:hanging="360"/>
+      </w:pPr>
+      <w:rPr>
+        <w:rFonts w:ascii="Courier New" w:hAnsi="Courier New" w:cs="Courier New" w:hint="default"/>
+      </w:rPr>
+    </w:lvl>
+    <w:lvl w:ilvl="8" w:tplc="240A0005" w:tentative="1">
+      <w:start w:val="1"/>
+      <w:numFmt w:val="bullet"/>
+      <w:lvlText w:val=""/>
+      <w:lvlJc w:val="left"/>
+      <w:pPr>
+        <w:ind w:left="6480" w:hanging="360"/>
+      </w:pPr>
+      <w:rPr>
+        <w:rFonts w:ascii="Wingdings" w:hAnsi="Wingdings" w:hint="default"/>
+      </w:rPr>
+    </w:lvl>
+  </w:abstractNum>
+  <w:abstractNum w:abstractNumId="11" w15:restartNumberingAfterBreak="0">
+    <w:nsid w:val="5E5D6B6F"/>
+    <w:multiLevelType w:val="multilevel"/>
+    <w:tmpl w:val="8DF0D2E4"/>
+    <w:lvl w:ilvl="0">
+      <w:start w:val="1"/>
+      <w:numFmt w:val="bullet"/>
+      <w:lvlText w:val=""/>
+      <w:lvlJc w:val="left"/>
+      <w:pPr>
+        <w:tabs>
+          <w:tab w:val="num" w:pos="720"/>
+        </w:tabs>
+        <w:ind w:left="720" w:hanging="360"/>
+      </w:pPr>
+      <w:rPr>
+        <w:rFonts w:ascii="Symbol" w:hAnsi="Symbol" w:hint="default"/>
+        <w:sz w:val="20"/>
+      </w:rPr>
+    </w:lvl>
+    <w:lvl w:ilvl="1" w:tentative="1">
+      <w:start w:val="1"/>
+      <w:numFmt w:val="bullet"/>
+      <w:lvlText w:val="o"/>
+      <w:lvlJc w:val="left"/>
+      <w:pPr>
+        <w:tabs>
+          <w:tab w:val="num" w:pos="1440"/>
+        </w:tabs>
+        <w:ind w:left="1440" w:hanging="360"/>
+      </w:pPr>
+      <w:rPr>
+        <w:rFonts w:ascii="Courier New" w:hAnsi="Courier New" w:hint="default"/>
+        <w:sz w:val="20"/>
+      </w:rPr>
+    </w:lvl>
+    <w:lvl w:ilvl="2" w:tentative="1">
+      <w:start w:val="1"/>
+      <w:numFmt w:val="bullet"/>
+      <w:lvlText w:val=""/>
+      <w:lvlJc w:val="left"/>
+      <w:pPr>
+        <w:tabs>
+          <w:tab w:val="num" w:pos="2160"/>
+        </w:tabs>
+        <w:ind w:left="2160" w:hanging="360"/>
+      </w:pPr>
+      <w:rPr>
+        <w:rFonts w:ascii="Wingdings" w:hAnsi="Wingdings" w:hint="default"/>
+        <w:sz w:val="20"/>
+      </w:rPr>
+    </w:lvl>
+    <w:lvl w:ilvl="3" w:tentative="1">
+      <w:start w:val="1"/>
+      <w:numFmt w:val="bullet"/>
+      <w:lvlText w:val=""/>
+      <w:lvlJc w:val="left"/>
+      <w:pPr>
+        <w:tabs>
+          <w:tab w:val="num" w:pos="2880"/>
+        </w:tabs>
+        <w:ind w:left="2880" w:hanging="360"/>
+      </w:pPr>
+      <w:rPr>
+        <w:rFonts w:ascii="Wingdings" w:hAnsi="Wingdings" w:hint="default"/>
+        <w:sz w:val="20"/>
+      </w:rPr>
+    </w:lvl>
+    <w:lvl w:ilvl="4" w:tentative="1">
+      <w:start w:val="1"/>
+      <w:numFmt w:val="bullet"/>
+      <w:lvlText w:val=""/>
+      <w:lvlJc w:val="left"/>
+      <w:pPr>
+        <w:tabs>
+          <w:tab w:val="num" w:pos="3600"/>
+        </w:tabs>
+        <w:ind w:left="3600" w:hanging="360"/>
+      </w:pPr>
+      <w:rPr>
+        <w:rFonts w:ascii="Wingdings" w:hAnsi="Wingdings" w:hint="default"/>
+        <w:sz w:val="20"/>
+      </w:rPr>
+    </w:lvl>
+    <w:lvl w:ilvl="5" w:tentative="1">
+      <w:start w:val="1"/>
+      <w:numFmt w:val="bullet"/>
+      <w:lvlText w:val=""/>
+      <w:lvlJc w:val="left"/>
+      <w:pPr>
+        <w:tabs>
+          <w:tab w:val="num" w:pos="4320"/>
+        </w:tabs>
+        <w:ind w:left="4320" w:hanging="360"/>
+      </w:pPr>
+      <w:rPr>
+        <w:rFonts w:ascii="Wingdings" w:hAnsi="Wingdings" w:hint="default"/>
+        <w:sz w:val="20"/>
+      </w:rPr>
+    </w:lvl>
+    <w:lvl w:ilvl="6" w:tentative="1">
+      <w:start w:val="1"/>
+      <w:numFmt w:val="bullet"/>
+      <w:lvlText w:val=""/>
+      <w:lvlJc w:val="left"/>
+      <w:pPr>
+        <w:tabs>
+          <w:tab w:val="num" w:pos="5040"/>
+        </w:tabs>
+        <w:ind w:left="5040" w:hanging="360"/>
+      </w:pPr>
+      <w:rPr>
+        <w:rFonts w:ascii="Wingdings" w:hAnsi="Wingdings" w:hint="default"/>
+        <w:sz w:val="20"/>
+      </w:rPr>
+    </w:lvl>
+    <w:lvl w:ilvl="7" w:tentative="1">
+      <w:start w:val="1"/>
+      <w:numFmt w:val="bullet"/>
+      <w:lvlText w:val=""/>
+      <w:lvlJc w:val="left"/>
+      <w:pPr>
+        <w:tabs>
+          <w:tab w:val="num" w:pos="5760"/>
+        </w:tabs>
+        <w:ind w:left="5760" w:hanging="360"/>
+      </w:pPr>
+      <w:rPr>
+        <w:rFonts w:ascii="Wingdings" w:hAnsi="Wingdings" w:hint="default"/>
+        <w:sz w:val="20"/>
+      </w:rPr>
+    </w:lvl>
+    <w:lvl w:ilvl="8" w:tentative="1">
+      <w:start w:val="1"/>
+      <w:numFmt w:val="bullet"/>
+      <w:lvlText w:val=""/>
+      <w:lvlJc w:val="left"/>
+      <w:pPr>
+        <w:tabs>
+          <w:tab w:val="num" w:pos="6480"/>
+        </w:tabs>
+        <w:ind w:left="6480" w:hanging="360"/>
+      </w:pPr>
+      <w:rPr>
+        <w:rFonts w:ascii="Wingdings" w:hAnsi="Wingdings" w:hint="default"/>
+        <w:sz w:val="20"/>
+      </w:rPr>
+    </w:lvl>
+  </w:abstractNum>
+  <w:abstractNum w:abstractNumId="12" w15:restartNumberingAfterBreak="0">
+    <w:nsid w:val="65AB2E1A"/>
+    <w:multiLevelType w:val="hybridMultilevel"/>
+    <w:tmpl w:val="8C5056D6"/>
+    <w:lvl w:ilvl="0" w:tplc="3C0A0001">
+      <w:start w:val="1"/>
+      <w:numFmt w:val="bullet"/>
+      <w:lvlText w:val=""/>
+      <w:lvlJc w:val="left"/>
+      <w:pPr>
+        <w:ind w:left="1440" w:hanging="360"/>
+      </w:pPr>
+      <w:rPr>
+        <w:rFonts w:ascii="Symbol" w:hAnsi="Symbol" w:hint="default"/>
+      </w:rPr>
+    </w:lvl>
+    <w:lvl w:ilvl="1" w:tplc="3C0A0003" w:tentative="1">
+      <w:start w:val="1"/>
+      <w:numFmt w:val="bullet"/>
+      <w:lvlText w:val="o"/>
+      <w:lvlJc w:val="left"/>
+      <w:pPr>
+        <w:ind w:left="2160" w:hanging="360"/>
+      </w:pPr>
+      <w:rPr>
+        <w:rFonts w:ascii="Courier New" w:hAnsi="Courier New" w:cs="Courier New" w:hint="default"/>
+      </w:rPr>
+    </w:lvl>
+    <w:lvl w:ilvl="2" w:tplc="3C0A0005" w:tentative="1">
+      <w:start w:val="1"/>
+      <w:numFmt w:val="bullet"/>
+      <w:lvlText w:val=""/>
+      <w:lvlJc w:val="left"/>
+      <w:pPr>
+        <w:ind w:left="2880" w:hanging="360"/>
+      </w:pPr>
+      <w:rPr>
+        <w:rFonts w:ascii="Wingdings" w:hAnsi="Wingdings" w:hint="default"/>
+      </w:rPr>
+    </w:lvl>
+    <w:lvl w:ilvl="3" w:tplc="3C0A0001" w:tentative="1">
+      <w:start w:val="1"/>
+      <w:numFmt w:val="bullet"/>
+      <w:lvlText w:val=""/>
+      <w:lvlJc w:val="left"/>
+      <w:pPr>
+        <w:ind w:left="3600" w:hanging="360"/>
+      </w:pPr>
+      <w:rPr>
+        <w:rFonts w:ascii="Symbol" w:hAnsi="Symbol" w:hint="default"/>
+      </w:rPr>
+    </w:lvl>
+    <w:lvl w:ilvl="4" w:tplc="3C0A0003" w:tentative="1">
+      <w:start w:val="1"/>
+      <w:numFmt w:val="bullet"/>
+      <w:lvlText w:val="o"/>
+      <w:lvlJc w:val="left"/>
+      <w:pPr>
+        <w:ind w:left="4320" w:hanging="360"/>
+      </w:pPr>
+      <w:rPr>
+        <w:rFonts w:ascii="Courier New" w:hAnsi="Courier New" w:cs="Courier New" w:hint="default"/>
+      </w:rPr>
+    </w:lvl>
+    <w:lvl w:ilvl="5" w:tplc="3C0A0005" w:tentative="1">
+      <w:start w:val="1"/>
+      <w:numFmt w:val="bullet"/>
+      <w:lvlText w:val=""/>
+      <w:lvlJc w:val="left"/>
+      <w:pPr>
+        <w:ind w:left="5040" w:hanging="360"/>
+      </w:pPr>
+      <w:rPr>
+        <w:rFonts w:ascii="Wingdings" w:hAnsi="Wingdings" w:hint="default"/>
+      </w:rPr>
+    </w:lvl>
+    <w:lvl w:ilvl="6" w:tplc="3C0A0001" w:tentative="1">
+      <w:start w:val="1"/>
+      <w:numFmt w:val="bullet"/>
+      <w:lvlText w:val=""/>
+      <w:lvlJc w:val="left"/>
+      <w:pPr>
+        <w:ind w:left="5760" w:hanging="360"/>
+      </w:pPr>
+      <w:rPr>
+        <w:rFonts w:ascii="Symbol" w:hAnsi="Symbol" w:hint="default"/>
+      </w:rPr>
+    </w:lvl>
+    <w:lvl w:ilvl="7" w:tplc="3C0A0003" w:tentative="1">
+      <w:start w:val="1"/>
+      <w:numFmt w:val="bullet"/>
+      <w:lvlText w:val="o"/>
+      <w:lvlJc w:val="left"/>
+      <w:pPr>
+        <w:ind w:left="6480" w:hanging="360"/>
+      </w:pPr>
+      <w:rPr>
+        <w:rFonts w:ascii="Courier New" w:hAnsi="Courier New" w:cs="Courier New" w:hint="default"/>
+      </w:rPr>
+    </w:lvl>
+    <w:lvl w:ilvl="8" w:tplc="3C0A0005" w:tentative="1">
+      <w:start w:val="1"/>
+      <w:numFmt w:val="bullet"/>
+      <w:lvlText w:val=""/>
+      <w:lvlJc w:val="left"/>
+      <w:pPr>
+        <w:ind w:left="7200" w:hanging="360"/>
+      </w:pPr>
+      <w:rPr>
+        <w:rFonts w:ascii="Wingdings" w:hAnsi="Wingdings" w:hint="default"/>
+      </w:rPr>
+    </w:lvl>
+  </w:abstractNum>
+  <w:abstractNum w:abstractNumId="13" w15:restartNumberingAfterBreak="0">
+    <w:nsid w:val="66C5608E"/>
+    <w:multiLevelType w:val="hybridMultilevel"/>
+    <w:tmpl w:val="F8F46F74"/>
+    <w:lvl w:ilvl="0" w:tplc="3C0A0001">
+      <w:start w:val="1"/>
+      <w:numFmt w:val="bullet"/>
+      <w:lvlText w:val=""/>
+      <w:lvlJc w:val="left"/>
+      <w:pPr>
+        <w:ind w:left="1800" w:hanging="360"/>
+      </w:pPr>
+      <w:rPr>
+        <w:rFonts w:ascii="Symbol" w:hAnsi="Symbol" w:hint="default"/>
+      </w:rPr>
+    </w:lvl>
+    <w:lvl w:ilvl="1" w:tplc="3C0A0003" w:tentative="1">
+      <w:start w:val="1"/>
+      <w:numFmt w:val="bullet"/>
+      <w:lvlText w:val="o"/>
+      <w:lvlJc w:val="left"/>
+      <w:pPr>
+        <w:ind w:left="2520" w:hanging="360"/>
+      </w:pPr>
+      <w:rPr>
+        <w:rFonts w:ascii="Courier New" w:hAnsi="Courier New" w:cs="Courier New" w:hint="default"/>
+      </w:rPr>
+    </w:lvl>
+    <w:lvl w:ilvl="2" w:tplc="3C0A0005" w:tentative="1">
+      <w:start w:val="1"/>
+      <w:numFmt w:val="bullet"/>
+      <w:lvlText w:val=""/>
+      <w:lvlJc w:val="left"/>
+      <w:pPr>
+        <w:ind w:left="3240" w:hanging="360"/>
+      </w:pPr>
+      <w:rPr>
+        <w:rFonts w:ascii="Wingdings" w:hAnsi="Wingdings" w:hint="default"/>
+      </w:rPr>
+    </w:lvl>
+    <w:lvl w:ilvl="3" w:tplc="3C0A0001" w:tentative="1">
+      <w:start w:val="1"/>
+      <w:numFmt w:val="bullet"/>
+      <w:lvlText w:val=""/>
+      <w:lvlJc w:val="left"/>
+      <w:pPr>
+        <w:ind w:left="3960" w:hanging="360"/>
+      </w:pPr>
+      <w:rPr>
+        <w:rFonts w:ascii="Symbol" w:hAnsi="Symbol" w:hint="default"/>
+      </w:rPr>
+    </w:lvl>
+    <w:lvl w:ilvl="4" w:tplc="3C0A0003" w:tentative="1">
+      <w:start w:val="1"/>
+      <w:numFmt w:val="bullet"/>
+      <w:lvlText w:val="o"/>
+      <w:lvlJc w:val="left"/>
+      <w:pPr>
+        <w:ind w:left="4680" w:hanging="360"/>
+      </w:pPr>
+      <w:rPr>
+        <w:rFonts w:ascii="Courier New" w:hAnsi="Courier New" w:cs="Courier New" w:hint="default"/>
+      </w:rPr>
+    </w:lvl>
+    <w:lvl w:ilvl="5" w:tplc="3C0A0005" w:tentative="1">
+      <w:start w:val="1"/>
+      <w:numFmt w:val="bullet"/>
+      <w:lvlText w:val=""/>
+      <w:lvlJc w:val="left"/>
+      <w:pPr>
+        <w:ind w:left="5400" w:hanging="360"/>
+      </w:pPr>
+      <w:rPr>
+        <w:rFonts w:ascii="Wingdings" w:hAnsi="Wingdings" w:hint="default"/>
+      </w:rPr>
+    </w:lvl>
+    <w:lvl w:ilvl="6" w:tplc="3C0A0001" w:tentative="1">
+      <w:start w:val="1"/>
+      <w:numFmt w:val="bullet"/>
+      <w:lvlText w:val=""/>
+      <w:lvlJc w:val="left"/>
+      <w:pPr>
+        <w:ind w:left="6120" w:hanging="360"/>
+      </w:pPr>
+      <w:rPr>
+        <w:rFonts w:ascii="Symbol" w:hAnsi="Symbol" w:hint="default"/>
+      </w:rPr>
+    </w:lvl>
+    <w:lvl w:ilvl="7" w:tplc="3C0A0003" w:tentative="1">
+      <w:start w:val="1"/>
+      <w:numFmt w:val="bullet"/>
+      <w:lvlText w:val="o"/>
+      <w:lvlJc w:val="left"/>
+      <w:pPr>
+        <w:ind w:left="6840" w:hanging="360"/>
+      </w:pPr>
+      <w:rPr>
+        <w:rFonts w:ascii="Courier New" w:hAnsi="Courier New" w:cs="Courier New" w:hint="default"/>
+      </w:rPr>
+    </w:lvl>
+    <w:lvl w:ilvl="8" w:tplc="3C0A0005" w:tentative="1">
+      <w:start w:val="1"/>
+      <w:numFmt w:val="bullet"/>
+      <w:lvlText w:val=""/>
+      <w:lvlJc w:val="left"/>
+      <w:pPr>
+        <w:ind w:left="7560" w:hanging="360"/>
+      </w:pPr>
+      <w:rPr>
+        <w:rFonts w:ascii="Wingdings" w:hAnsi="Wingdings" w:hint="default"/>
+      </w:rPr>
+    </w:lvl>
+  </w:abstractNum>
+  <w:abstractNum w:abstractNumId="14" w15:restartNumberingAfterBreak="0">
+    <w:nsid w:val="7984155D"/>
+    <w:multiLevelType w:val="multilevel"/>
+    <w:tmpl w:val="694284C2"/>
+    <w:lvl w:ilvl="0">
+      <w:start w:val="1"/>
+      <w:numFmt w:val="bullet"/>
+      <w:lvlText w:val=""/>
+      <w:lvlJc w:val="left"/>
+      <w:pPr>
+        <w:tabs>
+          <w:tab w:val="num" w:pos="720"/>
+        </w:tabs>
+        <w:ind w:left="720" w:hanging="360"/>
+      </w:pPr>
+      <w:rPr>
+        <w:rFonts w:ascii="Symbol" w:hAnsi="Symbol" w:hint="default"/>
+        <w:sz w:val="20"/>
+      </w:rPr>
+    </w:lvl>
+    <w:lvl w:ilvl="1" w:tentative="1">
+      <w:start w:val="1"/>
+      <w:numFmt w:val="bullet"/>
+      <w:lvlText w:val="o"/>
+      <w:lvlJc w:val="left"/>
+      <w:pPr>
+        <w:tabs>
+          <w:tab w:val="num" w:pos="1440"/>
+        </w:tabs>
+        <w:ind w:left="1440" w:hanging="360"/>
+      </w:pPr>
+      <w:rPr>
+        <w:rFonts w:ascii="Courier New" w:hAnsi="Courier New" w:hint="default"/>
+        <w:sz w:val="20"/>
+      </w:rPr>
+    </w:lvl>
+    <w:lvl w:ilvl="2" w:tentative="1">
+      <w:start w:val="1"/>
+      <w:numFmt w:val="bullet"/>
+      <w:lvlText w:val=""/>
+      <w:lvlJc w:val="left"/>
+      <w:pPr>
+        <w:tabs>
+          <w:tab w:val="num" w:pos="2160"/>
+        </w:tabs>
+        <w:ind w:left="2160" w:hanging="360"/>
+      </w:pPr>
+      <w:rPr>
+        <w:rFonts w:ascii="Wingdings" w:hAnsi="Wingdings" w:hint="default"/>
+        <w:sz w:val="20"/>
+      </w:rPr>
+    </w:lvl>
+    <w:lvl w:ilvl="3" w:tentative="1">
+      <w:start w:val="1"/>
+      <w:numFmt w:val="bullet"/>
+      <w:lvlText w:val=""/>
+      <w:lvlJc w:val="left"/>
+      <w:pPr>
+        <w:tabs>
+          <w:tab w:val="num" w:pos="2880"/>
+        </w:tabs>
+        <w:ind w:left="2880" w:hanging="360"/>
+      </w:pPr>
+      <w:rPr>
+        <w:rFonts w:ascii="Wingdings" w:hAnsi="Wingdings" w:hint="default"/>
+        <w:sz w:val="20"/>
+      </w:rPr>
+    </w:lvl>
+    <w:lvl w:ilvl="4" w:tentative="1">
+      <w:start w:val="1"/>
+      <w:numFmt w:val="bullet"/>
+      <w:lvlText w:val=""/>
+      <w:lvlJc w:val="left"/>
+      <w:pPr>
+        <w:tabs>
+          <w:tab w:val="num" w:pos="3600"/>
+        </w:tabs>
+        <w:ind w:left="3600" w:hanging="360"/>
+      </w:pPr>
+      <w:rPr>
+        <w:rFonts w:ascii="Wingdings" w:hAnsi="Wingdings" w:hint="default"/>
+        <w:sz w:val="20"/>
+      </w:rPr>
+    </w:lvl>
+    <w:lvl w:ilvl="5" w:tentative="1">
+      <w:start w:val="1"/>
+      <w:numFmt w:val="bullet"/>
+      <w:lvlText w:val=""/>
+      <w:lvlJc w:val="left"/>
+      <w:pPr>
+        <w:tabs>
+          <w:tab w:val="num" w:pos="4320"/>
+        </w:tabs>
+        <w:ind w:left="4320" w:hanging="360"/>
+      </w:pPr>
+      <w:rPr>
+        <w:rFonts w:ascii="Wingdings" w:hAnsi="Wingdings" w:hint="default"/>
+        <w:sz w:val="20"/>
+      </w:rPr>
+    </w:lvl>
+    <w:lvl w:ilvl="6" w:tentative="1">
+      <w:start w:val="1"/>
+      <w:numFmt w:val="bullet"/>
+      <w:lvlText w:val=""/>
+      <w:lvlJc w:val="left"/>
+      <w:pPr>
+        <w:tabs>
+          <w:tab w:val="num" w:pos="5040"/>
+        </w:tabs>
+        <w:ind w:left="5040" w:hanging="360"/>
+      </w:pPr>
+      <w:rPr>
+        <w:rFonts w:ascii="Wingdings" w:hAnsi="Wingdings" w:hint="default"/>
+        <w:sz w:val="20"/>
+      </w:rPr>
+    </w:lvl>
+    <w:lvl w:ilvl="7" w:tentative="1">
+      <w:start w:val="1"/>
+      <w:numFmt w:val="bullet"/>
+      <w:lvlText w:val=""/>
+      <w:lvlJc w:val="left"/>
+      <w:pPr>
+        <w:tabs>
+          <w:tab w:val="num" w:pos="5760"/>
+        </w:tabs>
+        <w:ind w:left="5760" w:hanging="360"/>
+      </w:pPr>
+      <w:rPr>
+        <w:rFonts w:ascii="Wingdings" w:hAnsi="Wingdings" w:hint="default"/>
+        <w:sz w:val="20"/>
+      </w:rPr>
+    </w:lvl>
+    <w:lvl w:ilvl="8" w:tentative="1">
+      <w:start w:val="1"/>
+      <w:numFmt w:val="bullet"/>
+      <w:lvlText w:val=""/>
+      <w:lvlJc w:val="left"/>
+      <w:pPr>
+        <w:tabs>
+          <w:tab w:val="num" w:pos="6480"/>
+        </w:tabs>
+        <w:ind w:left="6480" w:hanging="360"/>
+      </w:pPr>
+      <w:rPr>
+        <w:rFonts w:ascii="Wingdings" w:hAnsi="Wingdings" w:hint="default"/>
+        <w:sz w:val="20"/>
+      </w:rPr>
+    </w:lvl>
+  </w:abstractNum>
+  <w:abstractNum w:abstractNumId="15" w15:restartNumberingAfterBreak="0">
+    <w:nsid w:val="7B6B7A1E"/>
+    <w:multiLevelType w:val="hybridMultilevel"/>
+    <w:tmpl w:val="44FCDF50"/>
+    <w:lvl w:ilvl="0" w:tplc="3C0A0001">
+      <w:start w:val="1"/>
+      <w:numFmt w:val="bullet"/>
+      <w:lvlText w:val=""/>
+      <w:lvlJc w:val="left"/>
+      <w:pPr>
+        <w:ind w:left="1440" w:hanging="360"/>
+      </w:pPr>
+      <w:rPr>
+        <w:rFonts w:ascii="Symbol" w:hAnsi="Symbol" w:hint="default"/>
+      </w:rPr>
+    </w:lvl>
+    <w:lvl w:ilvl="1" w:tplc="3C0A0003" w:tentative="1">
+      <w:start w:val="1"/>
+      <w:numFmt w:val="bullet"/>
+      <w:lvlText w:val="o"/>
+      <w:lvlJc w:val="left"/>
+      <w:pPr>
+        <w:ind w:left="2160" w:hanging="360"/>
+      </w:pPr>
+      <w:rPr>
+        <w:rFonts w:ascii="Courier New" w:hAnsi="Courier New" w:cs="Courier New" w:hint="default"/>
+      </w:rPr>
+    </w:lvl>
+    <w:lvl w:ilvl="2" w:tplc="3C0A0005" w:tentative="1">
+      <w:start w:val="1"/>
+      <w:numFmt w:val="bullet"/>
+      <w:lvlText w:val=""/>
+      <w:lvlJc w:val="left"/>
+      <w:pPr>
+        <w:ind w:left="2880" w:hanging="360"/>
+      </w:pPr>
+      <w:rPr>
+        <w:rFonts w:ascii="Wingdings" w:hAnsi="Wingdings" w:hint="default"/>
+      </w:rPr>
+    </w:lvl>
+    <w:lvl w:ilvl="3" w:tplc="3C0A0001" w:tentative="1">
+      <w:start w:val="1"/>
+      <w:numFmt w:val="bullet"/>
+      <w:lvlText w:val=""/>
+      <w:lvlJc w:val="left"/>
+      <w:pPr>
+        <w:ind w:left="3600" w:hanging="360"/>
+      </w:pPr>
+      <w:rPr>
+        <w:rFonts w:ascii="Symbol" w:hAnsi="Symbol" w:hint="default"/>
+      </w:rPr>
+    </w:lvl>
+    <w:lvl w:ilvl="4" w:tplc="3C0A0003" w:tentative="1">
+      <w:start w:val="1"/>
+      <w:numFmt w:val="bullet"/>
+      <w:lvlText w:val="o"/>
+      <w:lvlJc w:val="left"/>
+      <w:pPr>
+        <w:ind w:left="4320" w:hanging="360"/>
+      </w:pPr>
+      <w:rPr>
+        <w:rFonts w:ascii="Courier New" w:hAnsi="Courier New" w:cs="Courier New" w:hint="default"/>
+      </w:rPr>
+    </w:lvl>
+    <w:lvl w:ilvl="5" w:tplc="3C0A0005" w:tentative="1">
+      <w:start w:val="1"/>
+      <w:numFmt w:val="bullet"/>
+      <w:lvlText w:val=""/>
+      <w:lvlJc w:val="left"/>
+      <w:pPr>
+        <w:ind w:left="5040" w:hanging="360"/>
+      </w:pPr>
+      <w:rPr>
+        <w:rFonts w:ascii="Wingdings" w:hAnsi="Wingdings" w:hint="default"/>
+      </w:rPr>
+    </w:lvl>
+    <w:lvl w:ilvl="6" w:tplc="3C0A0001" w:tentative="1">
+      <w:start w:val="1"/>
+      <w:numFmt w:val="bullet"/>
+      <w:lvlText w:val=""/>
+      <w:lvlJc w:val="left"/>
+      <w:pPr>
+        <w:ind w:left="5760" w:hanging="360"/>
+      </w:pPr>
+      <w:rPr>
+        <w:rFonts w:ascii="Symbol" w:hAnsi="Symbol" w:hint="default"/>
+      </w:rPr>
+    </w:lvl>
+    <w:lvl w:ilvl="7" w:tplc="3C0A0003" w:tentative="1">
+      <w:start w:val="1"/>
+      <w:numFmt w:val="bullet"/>
+      <w:lvlText w:val="o"/>
+      <w:lvlJc w:val="left"/>
+      <w:pPr>
+        <w:ind w:left="6480" w:hanging="360"/>
+      </w:pPr>
+      <w:rPr>
+        <w:rFonts w:ascii="Courier New" w:hAnsi="Courier New" w:cs="Courier New" w:hint="default"/>
+      </w:rPr>
+    </w:lvl>
+    <w:lvl w:ilvl="8" w:tplc="3C0A0005" w:tentative="1">
+      <w:start w:val="1"/>
+      <w:numFmt w:val="bullet"/>
+      <w:lvlText w:val=""/>
+      <w:lvlJc w:val="left"/>
+      <w:pPr>
+        <w:ind w:left="7200" w:hanging="360"/>
+      </w:pPr>
+      <w:rPr>
+        <w:rFonts w:ascii="Wingdings" w:hAnsi="Wingdings" w:hint="default"/>
+      </w:rPr>
+    </w:lvl>
+  </w:abstractNum>
   <w:num w:numId="1" w16cid:durableId="1866553864">
+    <w:abstractNumId w:val="7"/>
+  </w:num>
+  <w:num w:numId="2" w16cid:durableId="1935504742">
+    <w:abstractNumId w:val="10"/>
+  </w:num>
+  <w:num w:numId="3" w16cid:durableId="865404824">
+    <w:abstractNumId w:val="9"/>
+  </w:num>
+  <w:num w:numId="4" w16cid:durableId="528184490">
+    <w:abstractNumId w:val="8"/>
+  </w:num>
+  <w:num w:numId="5" w16cid:durableId="1204322142">
+    <w:abstractNumId w:val="2"/>
+  </w:num>
+  <w:num w:numId="6" w16cid:durableId="357974689">
+    <w:abstractNumId w:val="12"/>
+  </w:num>
+  <w:num w:numId="7" w16cid:durableId="1062749201">
+    <w:abstractNumId w:val="15"/>
+  </w:num>
+  <w:num w:numId="8" w16cid:durableId="2033989879">
+    <w:abstractNumId w:val="4"/>
+  </w:num>
+  <w:num w:numId="9" w16cid:durableId="1746102713">
+    <w:abstractNumId w:val="6"/>
+  </w:num>
+  <w:num w:numId="10" w16cid:durableId="1924100010">
+    <w:abstractNumId w:val="3"/>
+  </w:num>
+  <w:num w:numId="11" w16cid:durableId="981151829">
+    <w:abstractNumId w:val="13"/>
+  </w:num>
+  <w:num w:numId="12" w16cid:durableId="1492526499">
     <w:abstractNumId w:val="1"/>
   </w:num>
-  <w:num w:numId="2" w16cid:durableId="1935504742">
-    <w:abstractNumId w:val="4"/>
+  <w:num w:numId="13" w16cid:durableId="1363942699">
+    <w:abstractNumId w:val="14"/>
   </w:num>
-  <w:num w:numId="3" w16cid:durableId="865404824">
-    <w:abstractNumId w:val="3"/>
+  <w:num w:numId="14" w16cid:durableId="1861317557">
+    <w:abstractNumId w:val="5"/>
   </w:num>
-  <w:num w:numId="4" w16cid:durableId="528184490">
-    <w:abstractNumId w:val="2"/>
+  <w:num w:numId="15" w16cid:durableId="198393031">
+    <w:abstractNumId w:val="11"/>
   </w:num>
-  <w:num w:numId="5" w16cid:durableId="1204322142">
+  <w:num w:numId="16" w16cid:durableId="1534613527">
     <w:abstractNumId w:val="0"/>
   </w:num>
   <w:numIdMacAtCleanup w:val="2"/>
@@ -23592,7 +26656,6 @@
   <w:style w:type="character" w:default="1" w:styleId="Fuentedeprrafopredeter">
     <w:name w:val="Default Paragraph Font"/>
     <w:uiPriority w:val="1"/>
-    <w:semiHidden/>
     <w:unhideWhenUsed/>
   </w:style>
   <w:style w:type="table" w:default="1" w:styleId="Tablanormal">

--- a/Documento final/Documento final proyecto BD transporte.docx
+++ b/Documento final/Documento final proyecto BD transporte.docx
@@ -1086,13 +1086,7 @@
         <w:rPr>
           <w:b/>
         </w:rPr>
-        <w:t>Levantamiento de información</w:t>
-      </w:r>
-      <w:r>
-        <w:rPr>
-          <w:b/>
-        </w:rPr>
-        <w:t xml:space="preserve"> </w:t>
+        <w:t xml:space="preserve">Levantamiento de información </w:t>
       </w:r>
       <w:r>
         <w:rPr>
@@ -2854,15 +2848,7 @@
               </w:rPr>
             </w:pPr>
             <w:r>
-              <w:t xml:space="preserve">Desarrollo de consultas clave, </w:t>
-            </w:r>
-            <w:proofErr w:type="spellStart"/>
-            <w:r>
-              <w:t>triggers</w:t>
-            </w:r>
-            <w:proofErr w:type="spellEnd"/>
-            <w:r>
-              <w:t xml:space="preserve"> y procedimientos para facturación, vehículos, conductores, clientes y gastos promedio, tanto en SQL como en MongoDB.</w:t>
+              <w:t>Desarrollo de consultas clave, triggers y procedimientos para facturación, vehículos, conductores, clientes y gastos promedio, tanto en SQL como en MongoDB.</w:t>
             </w:r>
           </w:p>
         </w:tc>
@@ -3308,13 +3294,8 @@
             <w:pPr>
               <w:spacing w:after="160"/>
             </w:pPr>
-            <w:proofErr w:type="spellStart"/>
-            <w:r>
-              <w:t>Backend</w:t>
-            </w:r>
-            <w:proofErr w:type="spellEnd"/>
-            <w:r>
-              <w:t xml:space="preserve"> </w:t>
+            <w:r>
+              <w:t xml:space="preserve">Backend </w:t>
             </w:r>
           </w:p>
         </w:tc>
@@ -3419,11 +3400,9 @@
             <w:pPr>
               <w:spacing w:after="160"/>
             </w:pPr>
-            <w:proofErr w:type="gramStart"/>
             <w:r>
               <w:t>Zoom</w:t>
             </w:r>
-            <w:proofErr w:type="gramEnd"/>
           </w:p>
         </w:tc>
       </w:tr>
@@ -3717,13 +3696,7 @@
         <w:rPr>
           <w:b/>
         </w:rPr>
-        <w:t>Primera s</w:t>
-      </w:r>
-      <w:r>
-        <w:rPr>
-          <w:b/>
-        </w:rPr>
-        <w:t>olución por Juan Arroyo</w:t>
+        <w:t>Primera solución por Juan Arroyo</w:t>
       </w:r>
     </w:p>
     <w:p>
@@ -3820,7 +3793,7 @@
         </w:rPr>
         <w:lastRenderedPageBreak/>
         <w:drawing>
-          <wp:inline distT="0" distB="0" distL="0" distR="0" wp14:anchorId="2D628569" wp14:editId="3DF7B3DC">
+          <wp:inline distT="0" distB="0" distL="0" distR="0" wp14:anchorId="2D628569" wp14:editId="7B34B6D9">
             <wp:extent cx="4630057" cy="3039217"/>
             <wp:effectExtent l="0" t="0" r="0" b="8890"/>
             <wp:docPr id="1514789008" name="Imagen 2" descr="Diagrama&#10;&#10;El contenido generado por IA puede ser incorrecto."/>
@@ -4531,21 +4504,7 @@
         <w:rPr>
           <w:bCs/>
         </w:rPr>
-        <w:t xml:space="preserve">información como multas de un conductor, valor de un </w:t>
-      </w:r>
-      <w:proofErr w:type="spellStart"/>
-      <w:r>
-        <w:rPr>
-          <w:bCs/>
-        </w:rPr>
-        <w:t>Soat</w:t>
-      </w:r>
-      <w:proofErr w:type="spellEnd"/>
-      <w:r>
-        <w:rPr>
-          <w:bCs/>
-        </w:rPr>
-        <w:t>, reparaciones de un vehículo etc. Con el fin de tomar decisiones importantes tales como despedir un conductor, vender un vehículo o fijar el precio de determinado viaje basándose en los gastos que este conlleva</w:t>
+        <w:t>información como multas de un conductor, valor de un Soat, reparaciones de un vehículo etc. Con el fin de tomar decisiones importantes tales como despedir un conductor, vender un vehículo o fijar el precio de determinado viaje basándose en los gastos que este conlleva</w:t>
       </w:r>
     </w:p>
     <w:p>
@@ -4613,13 +4572,8 @@
         <w:jc w:val="both"/>
       </w:pPr>
       <w:r>
-        <w:t xml:space="preserve">La información de cada viaje es definida por lugar de salida y llegada junto con duración, no se especificará cual es </w:t>
-      </w:r>
-      <w:proofErr w:type="gramStart"/>
-      <w:r>
-        <w:t>la ruta a tomar</w:t>
-      </w:r>
-      <w:proofErr w:type="gramEnd"/>
+        <w:t>La información de cada viaje es definida por lugar de salida y llegada junto con duración, no se especificará cual es la ruta a tomar</w:t>
+      </w:r>
     </w:p>
     <w:p>
       <w:pPr>
@@ -4664,25 +4618,8 @@
         <w:jc w:val="both"/>
       </w:pPr>
       <w:r>
-        <w:t xml:space="preserve">Se uso la metodología </w:t>
-      </w:r>
-      <w:proofErr w:type="spellStart"/>
-      <w:r>
-        <w:t>kanban</w:t>
-      </w:r>
-      <w:proofErr w:type="spellEnd"/>
-      <w:r>
-        <w:t xml:space="preserve">, y le evidencia </w:t>
-      </w:r>
-      <w:proofErr w:type="spellStart"/>
-      <w:r>
-        <w:t>esta</w:t>
-      </w:r>
-      <w:proofErr w:type="spellEnd"/>
-      <w:r>
-        <w:t xml:space="preserve"> en el siguiente </w:t>
-      </w:r>
-      <w:proofErr w:type="gramStart"/>
+        <w:t xml:space="preserve">Se uso la metodología kanban, y le evidencia esta en el siguiente </w:t>
+      </w:r>
       <w:r>
         <w:rPr>
           <w:b/>
@@ -4690,7 +4627,6 @@
         </w:rPr>
         <w:t>link</w:t>
       </w:r>
-      <w:proofErr w:type="gramEnd"/>
       <w:r>
         <w:t xml:space="preserve">: </w:t>
       </w:r>
@@ -4780,29 +4716,7 @@
           <w:szCs w:val="24"/>
           <w:lang w:val="es-CO"/>
         </w:rPr>
-        <w:t xml:space="preserve">LEVANTAMIENTO DE </w:t>
-      </w:r>
-      <w:proofErr w:type="gramStart"/>
-      <w:r>
-        <w:rPr>
-          <w:b/>
-          <w:bCs/>
-          <w:sz w:val="24"/>
-          <w:szCs w:val="24"/>
-          <w:lang w:val="es-CO"/>
-        </w:rPr>
-        <w:t>INFORMACIÓN  Y</w:t>
-      </w:r>
-      <w:proofErr w:type="gramEnd"/>
-      <w:r>
-        <w:rPr>
-          <w:b/>
-          <w:bCs/>
-          <w:sz w:val="24"/>
-          <w:szCs w:val="24"/>
-          <w:lang w:val="es-CO"/>
-        </w:rPr>
-        <w:t xml:space="preserve"> </w:t>
+        <w:t xml:space="preserve">LEVANTAMIENTO DE INFORMACIÓN  Y </w:t>
       </w:r>
       <w:r>
         <w:rPr>
@@ -17773,25 +17687,7 @@
                 <w:color w:val="000000"/>
                 <w:lang w:val="es-CO"/>
               </w:rPr>
-              <w:t xml:space="preserve"> </w:t>
-            </w:r>
-            <w:proofErr w:type="spellStart"/>
-            <w:r>
-              <w:rPr>
-                <w:rFonts w:ascii="Aptos Narrow" w:eastAsia="Times New Roman" w:hAnsi="Aptos Narrow" w:cs="Times New Roman"/>
-                <w:color w:val="000000"/>
-                <w:lang w:val="es-CO"/>
-              </w:rPr>
-              <w:t>GastoFactura</w:t>
-            </w:r>
-            <w:proofErr w:type="spellEnd"/>
-            <w:r>
-              <w:rPr>
-                <w:rFonts w:ascii="Aptos Narrow" w:eastAsia="Times New Roman" w:hAnsi="Aptos Narrow" w:cs="Times New Roman"/>
-                <w:color w:val="000000"/>
-                <w:lang w:val="es-CO"/>
-              </w:rPr>
-              <w:t xml:space="preserve"> de una factura para poder evidenciar como se pasa de "Valor viaje" a "utilidades viaje"</w:t>
+              <w:t xml:space="preserve"> GastoFactura de una factura para poder evidenciar como se pasa de "Valor viaje" a "utilidades viaje"</w:t>
             </w:r>
           </w:p>
         </w:tc>
@@ -20593,7 +20489,7 @@
           <w:noProof/>
         </w:rPr>
         <w:drawing>
-          <wp:anchor distT="0" distB="0" distL="114300" distR="114300" simplePos="0" relativeHeight="251658246" behindDoc="0" locked="0" layoutInCell="1" allowOverlap="1" wp14:anchorId="1086B9DA" wp14:editId="24A12F80">
+          <wp:anchor distT="0" distB="0" distL="114300" distR="114300" simplePos="0" relativeHeight="251658246" behindDoc="0" locked="0" layoutInCell="1" allowOverlap="1" wp14:anchorId="1086B9DA" wp14:editId="1BD5FC17">
             <wp:simplePos x="0" y="0"/>
             <wp:positionH relativeFrom="column">
               <wp:posOffset>4051935</wp:posOffset>
@@ -21256,13 +21152,8 @@
         <w:shd w:val="clear" w:color="auto" w:fill="FFFFFF"/>
         <w:spacing w:after="160"/>
       </w:pPr>
-      <w:proofErr w:type="gramStart"/>
-      <w:r>
-        <w:t>Tabla conductor</w:t>
-      </w:r>
-      <w:proofErr w:type="gramEnd"/>
-      <w:r>
-        <w:t>:</w:t>
+      <w:r>
+        <w:t>Tabla conductor:</w:t>
       </w:r>
     </w:p>
     <w:p>
@@ -21594,13 +21485,8 @@
         <w:spacing w:after="160"/>
       </w:pPr>
       <w:r>
-        <w:t xml:space="preserve">Tabla </w:t>
-      </w:r>
-      <w:proofErr w:type="spellStart"/>
-      <w:r>
-        <w:t>GastoFactura</w:t>
-      </w:r>
-      <w:proofErr w:type="spellEnd"/>
+        <w:t>Tabla GastoFactura</w:t>
+      </w:r>
     </w:p>
     <w:p>
       <w:pPr>
@@ -21654,15 +21540,7 @@
         <w:spacing w:after="160"/>
       </w:pPr>
       <w:r>
-        <w:t xml:space="preserve">Sobre las consultas especificas a continuación se </w:t>
-      </w:r>
-      <w:proofErr w:type="gramStart"/>
-      <w:r>
-        <w:t>mostraran</w:t>
-      </w:r>
-      <w:proofErr w:type="gramEnd"/>
-      <w:r>
-        <w:t xml:space="preserve"> las 7 más relevantes que son: consultar clientes que sean de tipo jurídico, consultar conductores con alguna multa, consultar el viaje con mayor número de escalas, consultar gastos correspondientes a multas, consultar gastos correspondientes a reparaciones del vehículo, consultar conductores inactivos y consultar los 5 conductores con mayor número de viajes.</w:t>
+        <w:t>Sobre las consultas especificas a continuación se mostraran las 7 más relevantes que son: consultar clientes que sean de tipo jurídico, consultar conductores con alguna multa, consultar el viaje con mayor número de escalas, consultar gastos correspondientes a multas, consultar gastos correspondientes a reparaciones del vehículo, consultar conductores inactivos y consultar los 5 conductores con mayor número de viajes.</w:t>
       </w:r>
     </w:p>
     <w:p>
@@ -21741,7 +21619,6 @@
           <w:lang w:val="en-US"/>
         </w:rPr>
       </w:pPr>
-      <w:proofErr w:type="spellStart"/>
       <w:r>
         <w:rPr>
           <w:lang w:val="en-US"/>
@@ -21752,14 +21629,7 @@
         <w:rPr>
           <w:lang w:val="en-US"/>
         </w:rPr>
-        <w:t>sultado</w:t>
-      </w:r>
-      <w:proofErr w:type="spellEnd"/>
-      <w:r>
-        <w:rPr>
-          <w:lang w:val="en-US"/>
-        </w:rPr>
-        <w:t xml:space="preserve"> consulta 1</w:t>
+        <w:t>sultado consulta 1</w:t>
       </w:r>
     </w:p>
     <w:p>
@@ -21925,19 +21795,11 @@
           <w:lang w:val="en-US"/>
         </w:rPr>
       </w:pPr>
-      <w:proofErr w:type="spellStart"/>
       <w:r>
         <w:rPr>
           <w:lang w:val="en-US"/>
         </w:rPr>
-        <w:t>Resultado</w:t>
-      </w:r>
-      <w:proofErr w:type="spellEnd"/>
-      <w:r>
-        <w:rPr>
-          <w:lang w:val="en-US"/>
-        </w:rPr>
-        <w:t xml:space="preserve"> consulta 2:</w:t>
+        <w:t>Resultado consulta 2:</w:t>
       </w:r>
     </w:p>
     <w:p>
@@ -22581,15 +22443,7 @@
         <w:spacing w:after="160"/>
       </w:pPr>
       <w:r>
-        <w:t xml:space="preserve">En el caso de las modificaciones la primera que surgió fue la de agregar el campo </w:t>
-      </w:r>
-      <w:proofErr w:type="spellStart"/>
-      <w:r>
-        <w:t>Eps</w:t>
-      </w:r>
-      <w:proofErr w:type="spellEnd"/>
-      <w:r>
-        <w:t xml:space="preserve"> a la tabla conductores puesto que fue un campo sugerido por la docente que nos pareció bastante correcto pero que no estaba en la tabla creada inicialmente</w:t>
+        <w:t>En el caso de las modificaciones la primera que surgió fue la de agregar el campo Eps a la tabla conductores puesto que fue un campo sugerido por la docente que nos pareció bastante correcto pero que no estaba en la tabla creada inicialmente</w:t>
       </w:r>
     </w:p>
     <w:p>
@@ -22659,23 +22513,7 @@
         <w:spacing w:after="160"/>
       </w:pPr>
       <w:r>
-        <w:t xml:space="preserve">Ocurrió algo similar con la tabla gasto, donde estaba registrado un nombre conciso del gasto para poder identificarlo de manera </w:t>
-      </w:r>
-      <w:proofErr w:type="gramStart"/>
-      <w:r>
-        <w:t>sencilla</w:t>
-      </w:r>
-      <w:proofErr w:type="gramEnd"/>
-      <w:r>
-        <w:t xml:space="preserve"> pero en caso de necesitar una mayor profundidad, como por ejemplo el nombre “frenos” era fácil de identificar como un gasto referente a </w:t>
-      </w:r>
-      <w:proofErr w:type="gramStart"/>
-      <w:r>
-        <w:t>vehículo</w:t>
-      </w:r>
-      <w:proofErr w:type="gramEnd"/>
-      <w:r>
-        <w:t xml:space="preserve"> pero difícil saber si era un cambio total o un ajuste, para esto se agregó el campo “descripción gasto”</w:t>
+        <w:t>Ocurrió algo similar con la tabla gasto, donde estaba registrado un nombre conciso del gasto para poder identificarlo de manera sencilla pero en caso de necesitar una mayor profundidad, como por ejemplo el nombre “frenos” era fácil de identificar como un gasto referente a vehículo pero difícil saber si era un cambio total o un ajuste, para esto se agregó el campo “descripción gasto”</w:t>
       </w:r>
     </w:p>
     <w:p>
@@ -22739,23 +22577,7 @@
         <w:spacing w:after="160"/>
       </w:pPr>
       <w:r>
-        <w:t xml:space="preserve">Las demás modificaciones que surgieron se realizaron porque había registros realizados de manera incorrecta y era </w:t>
-      </w:r>
-      <w:proofErr w:type="spellStart"/>
-      <w:r>
-        <w:t>mas</w:t>
-      </w:r>
-      <w:proofErr w:type="spellEnd"/>
-      <w:r>
-        <w:t xml:space="preserve"> eficiente realizar un </w:t>
-      </w:r>
-      <w:proofErr w:type="spellStart"/>
-      <w:r>
-        <w:t>update</w:t>
-      </w:r>
-      <w:proofErr w:type="spellEnd"/>
-      <w:r>
-        <w:t xml:space="preserve"> a volver a realizar las inserciones desde 0. </w:t>
+        <w:t xml:space="preserve">Las demás modificaciones que surgieron se realizaron porque había registros realizados de manera incorrecta y era mas eficiente realizar un update a volver a realizar las inserciones desde 0. </w:t>
       </w:r>
     </w:p>
     <w:p>
@@ -22985,47 +22807,7 @@
         <w:spacing w:after="160"/>
       </w:pPr>
       <w:r>
-        <w:t xml:space="preserve">Para las consultas </w:t>
-      </w:r>
-      <w:proofErr w:type="spellStart"/>
-      <w:r>
-        <w:t>multitablas</w:t>
-      </w:r>
-      <w:proofErr w:type="spellEnd"/>
-      <w:r>
-        <w:t xml:space="preserve"> la mayoría de estas se realizaron en la tabla factura, ya que como se </w:t>
-      </w:r>
-      <w:proofErr w:type="spellStart"/>
-      <w:r>
-        <w:t>menciono</w:t>
-      </w:r>
-      <w:proofErr w:type="spellEnd"/>
-      <w:r>
-        <w:t xml:space="preserve"> anteriormente esta es la que relaciona la mayor cantidad de clientes, sin embargo, otro parte se </w:t>
-      </w:r>
-      <w:proofErr w:type="spellStart"/>
-      <w:r>
-        <w:t>realizo</w:t>
-      </w:r>
-      <w:proofErr w:type="spellEnd"/>
-      <w:r>
-        <w:t xml:space="preserve"> en la tabla </w:t>
-      </w:r>
-      <w:proofErr w:type="spellStart"/>
-      <w:r>
-        <w:t>GastoFactura</w:t>
-      </w:r>
-      <w:proofErr w:type="spellEnd"/>
-      <w:r>
-        <w:t xml:space="preserve">, Tabla que surgió durante la normalización y contenía información específica sobre el valor de los gastos que </w:t>
-      </w:r>
-      <w:proofErr w:type="spellStart"/>
-      <w:r>
-        <w:t>surgian</w:t>
-      </w:r>
-      <w:proofErr w:type="spellEnd"/>
-      <w:r>
-        <w:t xml:space="preserve"> en determinado viaje</w:t>
+        <w:t>Para las consultas multitablas la mayoría de estas se realizaron en la tabla factura, ya que como se menciono anteriormente esta es la que relaciona la mayor cantidad de clientes, sin embargo, otro parte se realizo en la tabla GastoFactura, Tabla que surgió durante la normalización y contenía información específica sobre el valor de los gastos que surgian en determinado viaje</w:t>
       </w:r>
     </w:p>
     <w:p>
@@ -23199,15 +22981,7 @@
         <w:spacing w:after="160"/>
       </w:pPr>
       <w:r>
-        <w:t xml:space="preserve">Además de estas consultas se realizaron procedimientos almacenados, vistas y </w:t>
-      </w:r>
-      <w:proofErr w:type="spellStart"/>
-      <w:r>
-        <w:t>triggers</w:t>
-      </w:r>
-      <w:proofErr w:type="spellEnd"/>
-      <w:r>
-        <w:t xml:space="preserve"> que agilizaban consultas, actualizaciones o modificaciones automáticas que serían parte del día a día de nuestro cliente.</w:t>
+        <w:t>Además de estas consultas se realizaron procedimientos almacenados, vistas y triggers que agilizaban consultas, actualizaciones o modificaciones automáticas que serían parte del día a día de nuestro cliente.</w:t>
       </w:r>
     </w:p>
     <w:p>
@@ -23272,15 +23046,7 @@
         <w:spacing w:after="160"/>
       </w:pPr>
       <w:r>
-        <w:t xml:space="preserve">Script 2, procedimiento para consultar toda la </w:t>
-      </w:r>
-      <w:proofErr w:type="spellStart"/>
-      <w:r>
-        <w:t>informacion</w:t>
-      </w:r>
-      <w:proofErr w:type="spellEnd"/>
-      <w:r>
-        <w:t xml:space="preserve"> de un conductor especifico.</w:t>
+        <w:t>Script 2, procedimiento para consultar toda la informacion de un conductor especifico.</w:t>
       </w:r>
     </w:p>
     <w:p>
@@ -23335,23 +23101,7 @@
         <w:spacing w:after="160"/>
       </w:pPr>
       <w:r>
-        <w:t xml:space="preserve">Script </w:t>
-      </w:r>
-      <w:proofErr w:type="gramStart"/>
-      <w:r>
-        <w:t>3,procedimiento</w:t>
-      </w:r>
-      <w:proofErr w:type="gramEnd"/>
-      <w:r>
-        <w:t xml:space="preserve"> para actualizar la </w:t>
-      </w:r>
-      <w:proofErr w:type="spellStart"/>
-      <w:r>
-        <w:t>eps</w:t>
-      </w:r>
-      <w:proofErr w:type="spellEnd"/>
-      <w:r>
-        <w:t xml:space="preserve"> de determinado conductor.</w:t>
+        <w:t>Script 3,procedimiento para actualizar la eps de determinado conductor.</w:t>
       </w:r>
     </w:p>
     <w:p>
@@ -23533,23 +23283,7 @@
         <w:spacing w:after="160"/>
       </w:pPr>
       <w:r>
-        <w:t xml:space="preserve">Script 6, vista que desde factura permite consultar la </w:t>
-      </w:r>
-      <w:proofErr w:type="spellStart"/>
-      <w:r>
-        <w:t>informacion</w:t>
-      </w:r>
-      <w:proofErr w:type="spellEnd"/>
-      <w:r>
-        <w:t xml:space="preserve"> completa, con nombre del conductor los clientes, placa del </w:t>
-      </w:r>
-      <w:proofErr w:type="spellStart"/>
-      <w:r>
-        <w:t>vehiculo</w:t>
-      </w:r>
-      <w:proofErr w:type="spellEnd"/>
-      <w:r>
-        <w:t xml:space="preserve"> etc.</w:t>
+        <w:t>Script 6, vista que desde factura permite consultar la informacion completa, con nombre del conductor los clientes, placa del vehiculo etc.</w:t>
       </w:r>
     </w:p>
     <w:p>
@@ -23770,15 +23504,7 @@
       </w:pPr>
       <w:r>
         <w:lastRenderedPageBreak/>
-        <w:t xml:space="preserve">Script 8, vista que permite consultar todos los gastos de una factura incluyendo su valor, </w:t>
-      </w:r>
-      <w:proofErr w:type="spellStart"/>
-      <w:r>
-        <w:t>descripcion</w:t>
-      </w:r>
-      <w:proofErr w:type="spellEnd"/>
-      <w:r>
-        <w:t xml:space="preserve"> y tipo </w:t>
+        <w:t xml:space="preserve">Script 8, vista que permite consultar todos los gastos de una factura incluyendo su valor, descripcion y tipo </w:t>
       </w:r>
     </w:p>
     <w:p>
@@ -23888,29 +23614,8 @@
         <w:spacing w:after="160"/>
       </w:pPr>
       <w:r>
-        <w:t xml:space="preserve">Script 9, </w:t>
-      </w:r>
-      <w:proofErr w:type="spellStart"/>
-      <w:r>
-        <w:t>trigger</w:t>
-      </w:r>
-      <w:proofErr w:type="spellEnd"/>
-      <w:r>
-        <w:t xml:space="preserve"> que de manera automática añade 1 al </w:t>
-      </w:r>
-      <w:proofErr w:type="spellStart"/>
-      <w:r>
-        <w:t>numero</w:t>
-      </w:r>
-      <w:proofErr w:type="spellEnd"/>
-      <w:r>
-        <w:t xml:space="preserve"> de reparaciones a un vehículo una vez se realice una inserción con tipo de gasto 1 en </w:t>
-      </w:r>
-      <w:proofErr w:type="spellStart"/>
-      <w:r>
-        <w:t>gastoFactura</w:t>
-      </w:r>
-      <w:proofErr w:type="spellEnd"/>
+        <w:t>Script 9, trigger que de manera automática añade 1 al numero de reparaciones a un vehículo una vez se realice una inserción con tipo de gasto 1 en gastoFactura</w:t>
+      </w:r>
     </w:p>
     <w:p>
       <w:pPr>
@@ -23965,29 +23670,8 @@
         <w:spacing w:after="160"/>
       </w:pPr>
       <w:r>
-        <w:t xml:space="preserve">Script 9, </w:t>
-      </w:r>
-      <w:proofErr w:type="spellStart"/>
-      <w:r>
-        <w:t>trigger</w:t>
-      </w:r>
-      <w:proofErr w:type="spellEnd"/>
-      <w:r>
-        <w:t xml:space="preserve"> que de manera automática añade 1 al </w:t>
-      </w:r>
-      <w:proofErr w:type="spellStart"/>
-      <w:r>
-        <w:t>numero</w:t>
-      </w:r>
-      <w:proofErr w:type="spellEnd"/>
-      <w:r>
-        <w:t xml:space="preserve"> de multas de un conductor una vez se realice una inserción con tipo de gasto 2 en </w:t>
-      </w:r>
-      <w:proofErr w:type="spellStart"/>
-      <w:r>
-        <w:t>gastoFactura</w:t>
-      </w:r>
-      <w:proofErr w:type="spellEnd"/>
+        <w:t>Script 9, trigger que de manera automática añade 1 al numero de multas de un conductor una vez se realice una inserción con tipo de gasto 2 en gastoFactura</w:t>
+      </w:r>
     </w:p>
     <w:p>
       <w:pPr>
@@ -26656,6 +26340,7 @@
   <w:style w:type="character" w:default="1" w:styleId="Fuentedeprrafopredeter">
     <w:name w:val="Default Paragraph Font"/>
     <w:uiPriority w:val="1"/>
+    <w:semiHidden/>
     <w:unhideWhenUsed/>
   </w:style>
   <w:style w:type="table" w:default="1" w:styleId="Tablanormal">
